--- a/ProgrammingTechology/ТЗ.docx
+++ b/ProgrammingTechology/ТЗ.docx
@@ -267,6 +267,28 @@
               </w:rPr>
               <w:t>Разработчик</w:t>
             </w:r>
+            <w:r>
+              <w:rPr>
+                <w:sz w:val="28"/>
+                <w:szCs w:val="28"/>
+              </w:rPr>
+              <w:t>,</w:t>
+            </w:r>
+          </w:p>
+          <w:p>
+            <w:pPr>
+              <w:rPr>
+                <w:sz w:val="28"/>
+                <w:szCs w:val="28"/>
+              </w:rPr>
+            </w:pPr>
+            <w:r>
+              <w:rPr>
+                <w:sz w:val="28"/>
+                <w:szCs w:val="28"/>
+              </w:rPr>
+              <w:t>студентка группы ИУ7-29</w:t>
+            </w:r>
           </w:p>
           <w:p>
             <w:pPr>
@@ -282,14 +304,6 @@
               </w:rPr>
               <w:t>Фроловская Елена Александровна</w:t>
             </w:r>
-          </w:p>
-          <w:p>
-            <w:pPr>
-              <w:rPr>
-                <w:sz w:val="28"/>
-                <w:szCs w:val="28"/>
-              </w:rPr>
-            </w:pPr>
           </w:p>
           <w:p>
             <w:pPr>
@@ -1069,15 +1083,33 @@
     </w:p>
     <w:p>
       <w:pPr>
-        <w:pStyle w:val="a9"/>
-        <w:rPr>
-          <w:lang w:val="en-US"/>
-        </w:rPr>
+        <w:pStyle w:val="af4"/>
+        <w:widowControl w:val="0"/>
+        <w:suppressAutoHyphens/>
+        <w:autoSpaceDN w:val="0"/>
+        <w:spacing w:line="360" w:lineRule="auto"/>
+        <w:ind w:left="426" w:firstLine="282"/>
+        <w:jc w:val="both"/>
+        <w:textAlignment w:val="baseline"/>
       </w:pPr>
       <w:r>
         <w:rPr>
           <w:b/>
         </w:rPr>
+        <w:t xml:space="preserve">LINQ </w:t>
+      </w:r>
+      <w:r>
+        <w:t>- Language Integrated Query, язык интегрированных запросов</w:t>
+      </w:r>
+    </w:p>
+    <w:p>
+      <w:pPr>
+        <w:pStyle w:val="aa"/>
+      </w:pPr>
+      <w:r>
+        <w:rPr>
+          <w:b/>
+        </w:rPr>
         <w:t>БД</w:t>
       </w:r>
       <w:r>
@@ -1086,7 +1118,7 @@
     </w:p>
     <w:p>
       <w:pPr>
-        <w:pStyle w:val="a9"/>
+        <w:pStyle w:val="aa"/>
       </w:pPr>
       <w:r>
         <w:rPr>
@@ -1100,7 +1132,7 @@
     </w:p>
     <w:p>
       <w:pPr>
-        <w:pStyle w:val="a9"/>
+        <w:pStyle w:val="aa"/>
       </w:pPr>
       <w:r>
         <w:rPr>
@@ -1114,7 +1146,7 @@
     </w:p>
     <w:p>
       <w:pPr>
-        <w:pStyle w:val="a9"/>
+        <w:pStyle w:val="aa"/>
       </w:pPr>
       <w:r>
         <w:rPr>
@@ -1128,12 +1160,35 @@
     </w:p>
     <w:p>
       <w:pPr>
-        <w:pStyle w:val="a9"/>
+        <w:pStyle w:val="aa"/>
       </w:pPr>
       <w:r>
         <w:rPr>
           <w:b/>
         </w:rPr>
+        <w:t>ОКЕИ</w:t>
+      </w:r>
+      <w:r>
+        <w:t xml:space="preserve"> – </w:t>
+      </w:r>
+      <w:r>
+        <w:t>Общероссийск</w:t>
+      </w:r>
+      <w:r>
+        <w:t>ий Классификатор</w:t>
+      </w:r>
+      <w:r>
+        <w:t xml:space="preserve"> Единиц Измерения</w:t>
+      </w:r>
+    </w:p>
+    <w:p>
+      <w:pPr>
+        <w:pStyle w:val="aa"/>
+      </w:pPr>
+      <w:r>
+        <w:rPr>
+          <w:b/>
+        </w:rPr>
         <w:t>ОС</w:t>
       </w:r>
       <w:r>
@@ -1142,7 +1197,7 @@
     </w:p>
     <w:p>
       <w:pPr>
-        <w:pStyle w:val="a9"/>
+        <w:pStyle w:val="aa"/>
         <w:rPr>
           <w:b/>
         </w:rPr>
@@ -1159,7 +1214,7 @@
     </w:p>
     <w:p>
       <w:pPr>
-        <w:pStyle w:val="a9"/>
+        <w:pStyle w:val="aa"/>
       </w:pPr>
       <w:r>
         <w:rPr>
@@ -1179,7 +1234,7 @@
     </w:p>
     <w:p>
       <w:pPr>
-        <w:pStyle w:val="a9"/>
+        <w:pStyle w:val="aa"/>
       </w:pPr>
       <w:r>
         <w:rPr>
@@ -1193,7 +1248,7 @@
     </w:p>
     <w:p>
       <w:pPr>
-        <w:pStyle w:val="a9"/>
+        <w:pStyle w:val="aa"/>
       </w:pPr>
       <w:r>
         <w:rPr>
@@ -1207,7 +1262,7 @@
     </w:p>
     <w:p>
       <w:pPr>
-        <w:pStyle w:val="a9"/>
+        <w:pStyle w:val="aa"/>
       </w:pPr>
       <w:r>
         <w:rPr>
@@ -1227,7 +1282,7 @@
     </w:p>
     <w:p>
       <w:pPr>
-        <w:pStyle w:val="a9"/>
+        <w:pStyle w:val="aa"/>
       </w:pPr>
       <w:r>
         <w:rPr>
@@ -1278,7 +1333,7 @@
     </w:p>
     <w:p>
       <w:pPr>
-        <w:pStyle w:val="a9"/>
+        <w:pStyle w:val="aa"/>
       </w:pPr>
       <w:r>
         <w:t xml:space="preserve">Данное техническое задание </w:t>
@@ -1346,7 +1401,7 @@
     </w:p>
     <w:p>
       <w:pPr>
-        <w:pStyle w:val="a9"/>
+        <w:pStyle w:val="aa"/>
       </w:pPr>
     </w:p>
     <w:p>
@@ -1364,7 +1419,7 @@
     </w:p>
     <w:p>
       <w:pPr>
-        <w:pStyle w:val="a9"/>
+        <w:pStyle w:val="aa"/>
       </w:pPr>
       <w:r>
         <w:t>В общем случае функционирование каждого склада состоит из трех основных операций: прием, размещение и выдача товара, каждая из которых сопровождается определенным набором документов</w:t>
@@ -1444,7 +1499,7 @@
     </w:p>
     <w:p>
       <w:pPr>
-        <w:pStyle w:val="a9"/>
+        <w:pStyle w:val="aa"/>
       </w:pPr>
     </w:p>
     <w:p>
@@ -1496,13 +1551,25 @@
     </w:p>
     <w:p>
       <w:pPr>
-        <w:pStyle w:val="a9"/>
+        <w:pStyle w:val="aa"/>
       </w:pPr>
       <w:r>
         <w:t>Основанием для разработки является задание на курсовое проектирование</w:t>
       </w:r>
       <w:r>
-        <w:t xml:space="preserve"> по курсу «Базы данных», утвержденное научным руководителем курсового проекта доцентом кафедры «Программное обеспечение ЭВМ и автоматизированные системы» факультета «Информационные технологии» Московского государственного технического университета им. Н.Э.Баумана Шляевой Анной Викторовной. </w:t>
+        <w:t xml:space="preserve"> по курсу «Базы данных», утвержденное научным руководителем курсового проекта доцентом кафедры «Программное обеспечение ЭВМ и </w:t>
+      </w:r>
+      <w:r>
+        <w:t>информационные технологии</w:t>
+      </w:r>
+      <w:r>
+        <w:t>» факультета «</w:t>
+      </w:r>
+      <w:r>
+        <w:t>Информатика и системы управления</w:t>
+      </w:r>
+      <w:r>
+        <w:t xml:space="preserve">» Московского государственного технического университета им. Н.Э.Баумана Шляевой Анной Викторовной. </w:t>
       </w:r>
     </w:p>
     <w:p>
@@ -1517,7 +1584,7 @@
     </w:p>
     <w:p>
       <w:pPr>
-        <w:pStyle w:val="a9"/>
+        <w:pStyle w:val="aa"/>
       </w:pPr>
       <w:r>
         <w:t xml:space="preserve">Программный продукт «Автоматизированная система управления складом» предназначен для автоматизации учета перемещений ТМЦ на складах предприятия. </w:t>
@@ -1529,7 +1596,10 @@
         <w:t xml:space="preserve"> по обработке прихода товара, его перемещения  внутри организации и отпуска на сторону</w:t>
       </w:r>
       <w:r>
-        <w:t xml:space="preserve">. Также в задачи системы управления складом входит формирование и печать стандартных форм складских документов. </w:t>
+        <w:t>. В</w:t>
+      </w:r>
+      <w:r>
+        <w:t xml:space="preserve"> задачи системы управления складом входит формирование и печать стандартных форм складских документов. </w:t>
       </w:r>
     </w:p>
     <w:p>
@@ -1557,7 +1627,7 @@
     </w:p>
     <w:p>
       <w:pPr>
-        <w:pStyle w:val="a9"/>
+        <w:pStyle w:val="aa"/>
       </w:pPr>
       <w:r>
         <w:t xml:space="preserve">Время реактивности системы – </w:t>
@@ -1574,7 +1644,7 @@
     </w:p>
     <w:p>
       <w:pPr>
-        <w:pStyle w:val="a9"/>
+        <w:pStyle w:val="aa"/>
       </w:pPr>
       <w:r>
         <w:t xml:space="preserve">Время сохранения документа </w:t>
@@ -1594,7 +1664,7 @@
     </w:p>
     <w:p>
       <w:pPr>
-        <w:pStyle w:val="a9"/>
+        <w:pStyle w:val="aa"/>
       </w:pPr>
       <w:r>
         <w:t xml:space="preserve">Время </w:t>
@@ -1605,7 +1675,7 @@
     </w:p>
     <w:p>
       <w:pPr>
-        <w:pStyle w:val="a9"/>
+        <w:pStyle w:val="aa"/>
       </w:pPr>
       <w:r>
         <w:t xml:space="preserve">Время </w:t>
@@ -1616,24 +1686,971 @@
     </w:p>
     <w:p>
       <w:pPr>
-        <w:pStyle w:val="a9"/>
-      </w:pPr>
-    </w:p>
-    <w:p>
-      <w:pPr>
         <w:pStyle w:val="2"/>
       </w:pPr>
+      <w:r>
+        <w:t>Функциональные требования к системе</w:t>
+      </w:r>
+    </w:p>
+    <w:p>
+      <w:pPr>
+        <w:pStyle w:val="3"/>
+      </w:pPr>
+      <w:r>
+        <w:t xml:space="preserve"> Требования бизнес-логики</w:t>
+      </w:r>
+    </w:p>
+    <w:p>
+      <w:pPr>
+        <w:ind w:firstLine="708"/>
+      </w:pPr>
+      <w:r>
+        <w:t xml:space="preserve">Разработка системы управления складом должна вестись на основе </w:t>
+      </w:r>
+      <w:r>
+        <w:t xml:space="preserve">следующих </w:t>
+      </w:r>
+      <w:r>
+        <w:t xml:space="preserve">правил делового регламента, принятых в организации в отношении операций складского учета. </w:t>
+      </w:r>
+    </w:p>
+    <w:p>
+      <w:pPr>
+        <w:spacing w:line="360" w:lineRule="auto"/>
+        <w:ind w:firstLine="851"/>
+        <w:jc w:val="both"/>
+      </w:pPr>
+      <w:r>
+        <w:rPr>
+          <w:u w:val="single"/>
+        </w:rPr>
+        <w:t>Структура организации</w:t>
+      </w:r>
+    </w:p>
+    <w:p>
+      <w:pPr>
+        <w:pStyle w:val="10"/>
+        <w:numPr>
+          <w:ilvl w:val="0"/>
+          <w:numId w:val="15"/>
+        </w:numPr>
+        <w:spacing w:after="0" w:line="360" w:lineRule="auto"/>
+        <w:ind w:left="0" w:firstLine="426"/>
+        <w:jc w:val="both"/>
+        <w:rPr>
+          <w:sz w:val="24"/>
+          <w:szCs w:val="24"/>
+        </w:rPr>
+      </w:pPr>
+      <w:r>
+        <w:rPr>
+          <w:sz w:val="24"/>
+          <w:szCs w:val="24"/>
+        </w:rPr>
+        <w:lastRenderedPageBreak/>
+        <w:t>В организации может быть несколько подразделений, в том числе и складов разного назначения.</w:t>
+      </w:r>
+    </w:p>
+    <w:p>
+      <w:pPr>
+        <w:pStyle w:val="afe"/>
+        <w:spacing w:line="360" w:lineRule="auto"/>
+        <w:ind w:left="0" w:firstLine="426"/>
+        <w:jc w:val="both"/>
+        <w:rPr>
+          <w:sz w:val="24"/>
+          <w:szCs w:val="24"/>
+        </w:rPr>
+      </w:pPr>
+      <w:r>
+        <w:rPr>
+          <w:sz w:val="24"/>
+          <w:szCs w:val="24"/>
+        </w:rPr>
+        <w:t>Каждое подразделение может заниматься только одним видом деятельности.</w:t>
+      </w:r>
+    </w:p>
+    <w:p>
+      <w:pPr>
+        <w:pStyle w:val="afe"/>
+        <w:spacing w:line="360" w:lineRule="auto"/>
+        <w:ind w:left="0" w:firstLine="426"/>
+        <w:jc w:val="both"/>
+        <w:rPr>
+          <w:sz w:val="24"/>
+          <w:szCs w:val="24"/>
+        </w:rPr>
+      </w:pPr>
+      <w:r>
+        <w:rPr>
+          <w:sz w:val="24"/>
+          <w:szCs w:val="24"/>
+        </w:rPr>
+        <w:t xml:space="preserve">Подразделение может находиться за пределами территории организации (филиал). </w:t>
+      </w:r>
+    </w:p>
+    <w:p>
+      <w:pPr>
+        <w:pStyle w:val="afe"/>
+        <w:spacing w:line="360" w:lineRule="auto"/>
+        <w:ind w:left="0" w:firstLine="426"/>
+        <w:jc w:val="both"/>
+        <w:rPr>
+          <w:sz w:val="24"/>
+          <w:szCs w:val="24"/>
+        </w:rPr>
+      </w:pPr>
+      <w:r>
+        <w:rPr>
+          <w:sz w:val="24"/>
+          <w:szCs w:val="24"/>
+        </w:rPr>
+        <w:t xml:space="preserve">Выпускаемая подразделением продукция (или оказываемые услуги) может иметь учетную единицу измерения. </w:t>
+      </w:r>
+    </w:p>
+    <w:p>
+      <w:pPr>
+        <w:pStyle w:val="afe"/>
+        <w:spacing w:after="0" w:line="360" w:lineRule="auto"/>
+        <w:ind w:left="0" w:firstLine="426"/>
+        <w:jc w:val="both"/>
+        <w:rPr>
+          <w:sz w:val="24"/>
+          <w:szCs w:val="24"/>
+        </w:rPr>
+      </w:pPr>
+      <w:r>
+        <w:rPr>
+          <w:sz w:val="24"/>
+          <w:szCs w:val="24"/>
+        </w:rPr>
+        <w:t>В  каждом подразделении может работать несколько сотрудников.</w:t>
+      </w:r>
+    </w:p>
+    <w:p>
+      <w:pPr>
+        <w:pStyle w:val="afe"/>
+        <w:spacing w:line="360" w:lineRule="auto"/>
+        <w:ind w:left="0" w:firstLine="426"/>
+        <w:jc w:val="both"/>
+        <w:rPr>
+          <w:sz w:val="24"/>
+          <w:szCs w:val="24"/>
+        </w:rPr>
+      </w:pPr>
+      <w:r>
+        <w:rPr>
+          <w:sz w:val="24"/>
+          <w:szCs w:val="24"/>
+        </w:rPr>
+        <w:t xml:space="preserve"> Каждый сотрудник занимает только одну должность.</w:t>
+      </w:r>
+    </w:p>
+    <w:p>
+      <w:pPr>
+        <w:spacing w:line="360" w:lineRule="auto"/>
+        <w:ind w:firstLine="851"/>
+        <w:jc w:val="both"/>
+        <w:rPr>
+          <w:u w:val="single"/>
+        </w:rPr>
+      </w:pPr>
+      <w:r>
+        <w:rPr>
+          <w:u w:val="single"/>
+        </w:rPr>
+        <w:t>Това</w:t>
+      </w:r>
+      <w:r>
+        <w:rPr>
+          <w:u w:val="single"/>
+        </w:rPr>
+        <w:t>рно-материальные ценности (ТМЦ)</w:t>
+      </w:r>
+    </w:p>
+    <w:p>
+      <w:pPr>
+        <w:ind w:firstLine="708"/>
+      </w:pPr>
+      <w:r>
+        <w:t xml:space="preserve">Необходимо </w:t>
+      </w:r>
+      <w:r>
+        <w:t>хранить</w:t>
+      </w:r>
+      <w:r>
+        <w:t xml:space="preserve"> следующую информацию о матер</w:t>
+      </w:r>
+      <w:r>
+        <w:t>иальных ценностях,</w:t>
+      </w:r>
+    </w:p>
+    <w:p>
+      <w:r>
+        <w:t>находящихся на складе:</w:t>
+      </w:r>
+    </w:p>
+    <w:p>
+      <w:pPr>
+        <w:pStyle w:val="10"/>
+        <w:numPr>
+          <w:ilvl w:val="0"/>
+          <w:numId w:val="21"/>
+        </w:numPr>
+        <w:spacing w:after="0" w:line="360" w:lineRule="auto"/>
+        <w:jc w:val="both"/>
+        <w:rPr>
+          <w:sz w:val="24"/>
+          <w:szCs w:val="24"/>
+        </w:rPr>
+      </w:pPr>
+      <w:r>
+        <w:rPr>
+          <w:sz w:val="24"/>
+          <w:szCs w:val="24"/>
+        </w:rPr>
+        <w:t>наименование, сорт, размер, марка;</w:t>
+      </w:r>
+    </w:p>
+    <w:p>
+      <w:pPr>
+        <w:pStyle w:val="afe"/>
+        <w:numPr>
+          <w:ilvl w:val="0"/>
+          <w:numId w:val="21"/>
+        </w:numPr>
+        <w:spacing w:after="0" w:line="360" w:lineRule="auto"/>
+        <w:jc w:val="both"/>
+        <w:rPr>
+          <w:sz w:val="24"/>
+          <w:szCs w:val="24"/>
+        </w:rPr>
+      </w:pPr>
+      <w:r>
+        <w:rPr>
+          <w:sz w:val="24"/>
+          <w:szCs w:val="24"/>
+        </w:rPr>
+        <w:t>цена в рублях;</w:t>
+      </w:r>
+    </w:p>
+    <w:p>
+      <w:pPr>
+        <w:pStyle w:val="afe"/>
+        <w:numPr>
+          <w:ilvl w:val="0"/>
+          <w:numId w:val="21"/>
+        </w:numPr>
+        <w:spacing w:after="0" w:line="360" w:lineRule="auto"/>
+        <w:jc w:val="both"/>
+        <w:rPr>
+          <w:sz w:val="24"/>
+          <w:szCs w:val="24"/>
+        </w:rPr>
+      </w:pPr>
+      <w:r>
+        <w:rPr>
+          <w:sz w:val="24"/>
+          <w:szCs w:val="24"/>
+        </w:rPr>
+        <w:t xml:space="preserve">налог на добавленную стоимость для данного материала; </w:t>
+      </w:r>
+    </w:p>
+    <w:p>
+      <w:pPr>
+        <w:pStyle w:val="afe"/>
+        <w:numPr>
+          <w:ilvl w:val="0"/>
+          <w:numId w:val="21"/>
+        </w:numPr>
+        <w:spacing w:after="0" w:line="360" w:lineRule="auto"/>
+        <w:jc w:val="both"/>
+        <w:rPr>
+          <w:sz w:val="24"/>
+          <w:szCs w:val="24"/>
+        </w:rPr>
+      </w:pPr>
+      <w:r>
+        <w:rPr>
+          <w:sz w:val="24"/>
+          <w:szCs w:val="24"/>
+        </w:rPr>
+        <w:t>учетная единица (определяется по ОКЕИ);</w:t>
+      </w:r>
+    </w:p>
+    <w:p>
+      <w:pPr>
+        <w:pStyle w:val="afe"/>
+        <w:numPr>
+          <w:ilvl w:val="0"/>
+          <w:numId w:val="21"/>
+        </w:numPr>
+        <w:spacing w:after="0" w:line="360" w:lineRule="auto"/>
+        <w:jc w:val="both"/>
+        <w:rPr>
+          <w:sz w:val="24"/>
+          <w:szCs w:val="24"/>
+        </w:rPr>
+      </w:pPr>
+      <w:r>
+        <w:rPr>
+          <w:sz w:val="24"/>
+          <w:szCs w:val="24"/>
+        </w:rPr>
+        <w:t>номер счета, субсчета (для обобщения информации о наличии и движении материалов предназначен счет №10);</w:t>
+      </w:r>
+    </w:p>
+    <w:p>
+      <w:pPr>
+        <w:pStyle w:val="afe"/>
+        <w:numPr>
+          <w:ilvl w:val="0"/>
+          <w:numId w:val="21"/>
+        </w:numPr>
+        <w:spacing w:after="0" w:line="360" w:lineRule="auto"/>
+        <w:jc w:val="both"/>
+        <w:rPr>
+          <w:sz w:val="24"/>
+          <w:szCs w:val="24"/>
+        </w:rPr>
+      </w:pPr>
+      <w:r>
+        <w:rPr>
+          <w:sz w:val="24"/>
+          <w:szCs w:val="24"/>
+        </w:rPr>
+        <w:t>номер паспорта (для изделий, содержащих драгоценные металлы).</w:t>
+      </w:r>
+    </w:p>
+    <w:p>
+      <w:pPr>
+        <w:spacing w:line="360" w:lineRule="auto"/>
+        <w:ind w:firstLine="851"/>
+        <w:jc w:val="both"/>
+      </w:pPr>
+      <w:r>
+        <w:t>На каждую новую материальную ценность заводится карточка учета материалов. Если одно и то же наименование товара хранится на нескольких складах, на каждом из них для него заводится своя учетная карточка.  Отдельные карточки заводятся также на материал, поставляемый несколькими поставщиками.</w:t>
+      </w:r>
+    </w:p>
+    <w:p>
+      <w:pPr>
+        <w:pStyle w:val="af4"/>
+        <w:spacing w:line="360" w:lineRule="auto"/>
+        <w:ind w:left="0" w:firstLine="851"/>
+        <w:jc w:val="both"/>
+        <w:rPr>
+          <w:u w:val="single"/>
+        </w:rPr>
+      </w:pPr>
+      <w:r>
+        <w:rPr>
+          <w:u w:val="single"/>
+        </w:rPr>
+        <w:t xml:space="preserve">Прием </w:t>
+      </w:r>
+      <w:r>
+        <w:rPr>
+          <w:u w:val="single"/>
+        </w:rPr>
+        <w:t>материальных ценностей на склад</w:t>
+      </w:r>
+    </w:p>
+    <w:p>
+      <w:pPr>
+        <w:pStyle w:val="af4"/>
+        <w:spacing w:line="360" w:lineRule="auto"/>
+        <w:ind w:left="0" w:firstLine="851"/>
+        <w:jc w:val="both"/>
+      </w:pPr>
+      <w:r>
+        <w:t>Операция приема товаров на склад фиксируется в приходном ордере (форма М-4</w:t>
+      </w:r>
+      <w:r>
+        <w:t xml:space="preserve">), представленном в приложении </w:t>
+      </w:r>
+      <w:r>
+        <w:t>1. Данный документ выписывается на фактически принятое число ценностей и заполняется по следующим правилам:</w:t>
+      </w:r>
+    </w:p>
+    <w:p>
+      <w:pPr>
+        <w:pStyle w:val="af4"/>
+        <w:numPr>
+          <w:ilvl w:val="0"/>
+          <w:numId w:val="22"/>
+        </w:numPr>
+        <w:spacing w:line="360" w:lineRule="auto"/>
+        <w:ind w:left="0" w:firstLine="426"/>
+        <w:jc w:val="both"/>
+      </w:pPr>
+      <w:r>
+        <w:t>В строке «Структурное подразделение» указывается наименование подразделения, осуществляющего прием товара.</w:t>
+      </w:r>
+    </w:p>
+    <w:p>
+      <w:pPr>
+        <w:pStyle w:val="af4"/>
+        <w:numPr>
+          <w:ilvl w:val="0"/>
+          <w:numId w:val="22"/>
+        </w:numPr>
+        <w:spacing w:line="360" w:lineRule="auto"/>
+        <w:ind w:left="0" w:firstLine="426"/>
+        <w:jc w:val="both"/>
+      </w:pPr>
+      <w:r>
+        <w:t>Приходный ордер может быть выписан только в день приема товара.</w:t>
+      </w:r>
+    </w:p>
+    <w:p>
+      <w:pPr>
+        <w:pStyle w:val="af4"/>
+        <w:numPr>
+          <w:ilvl w:val="0"/>
+          <w:numId w:val="22"/>
+        </w:numPr>
+        <w:spacing w:line="360" w:lineRule="auto"/>
+        <w:ind w:left="0" w:firstLine="426"/>
+        <w:jc w:val="both"/>
+      </w:pPr>
+      <w:r>
+        <w:t>В графе «Склад» указывается название склада, на который поступает товар.</w:t>
+      </w:r>
+    </w:p>
+    <w:p>
+      <w:pPr>
+        <w:pStyle w:val="af4"/>
+        <w:numPr>
+          <w:ilvl w:val="0"/>
+          <w:numId w:val="22"/>
+        </w:numPr>
+        <w:spacing w:line="360" w:lineRule="auto"/>
+        <w:ind w:left="0" w:firstLine="426"/>
+        <w:jc w:val="both"/>
+      </w:pPr>
+      <w:r>
+        <w:t>Поставщиком товара может являться либо одно из подразделений, либо сторонняя организация. Приходный ордер не может содержать сведения о товарах от разных поставщиков.</w:t>
+      </w:r>
+    </w:p>
+    <w:p>
+      <w:pPr>
+        <w:pStyle w:val="af4"/>
+        <w:numPr>
+          <w:ilvl w:val="0"/>
+          <w:numId w:val="22"/>
+        </w:numPr>
+        <w:spacing w:line="360" w:lineRule="auto"/>
+        <w:ind w:left="0" w:firstLine="426"/>
+        <w:jc w:val="both"/>
+      </w:pPr>
+      <w:r>
+        <w:lastRenderedPageBreak/>
+        <w:t>При приеме материалов от сторонней организации необходимо указать номера сопроводительного и платежного доку</w:t>
+      </w:r>
+      <w:r>
+        <w:t>ментов; при приеме от подразделений</w:t>
+      </w:r>
+      <w:r>
+        <w:t xml:space="preserve"> своей организации – только сопроводительного. </w:t>
+      </w:r>
+    </w:p>
+    <w:p>
+      <w:pPr>
+        <w:pStyle w:val="af4"/>
+        <w:numPr>
+          <w:ilvl w:val="0"/>
+          <w:numId w:val="22"/>
+        </w:numPr>
+        <w:spacing w:line="360" w:lineRule="auto"/>
+        <w:ind w:left="0" w:firstLine="426"/>
+        <w:jc w:val="both"/>
+      </w:pPr>
+      <w:r>
+        <w:t>Приходный ордер выписывается только в том случае, когда фактически принятое количество ценностей совпадает с количеством, указанным в документах поставщика.</w:t>
+      </w:r>
+    </w:p>
+    <w:p>
+      <w:pPr>
+        <w:pStyle w:val="af4"/>
+        <w:numPr>
+          <w:ilvl w:val="0"/>
+          <w:numId w:val="22"/>
+        </w:numPr>
+        <w:spacing w:line="360" w:lineRule="auto"/>
+        <w:ind w:left="0" w:firstLine="426"/>
+        <w:jc w:val="both"/>
+      </w:pPr>
+      <w:r>
+        <w:t>Сумма без учета НДС = Количество товара * Цена;</w:t>
+      </w:r>
+    </w:p>
+    <w:p>
+      <w:pPr>
+        <w:pStyle w:val="af4"/>
+        <w:numPr>
+          <w:ilvl w:val="0"/>
+          <w:numId w:val="22"/>
+        </w:numPr>
+        <w:spacing w:line="360" w:lineRule="auto"/>
+        <w:ind w:left="0" w:firstLine="426"/>
+        <w:jc w:val="both"/>
+      </w:pPr>
+      <w:r>
+        <w:t>Сумма НДС = Цена * НДС * Количество товара / 100%;</w:t>
+      </w:r>
+    </w:p>
+    <w:p>
+      <w:pPr>
+        <w:pStyle w:val="af4"/>
+        <w:numPr>
+          <w:ilvl w:val="0"/>
+          <w:numId w:val="22"/>
+        </w:numPr>
+        <w:spacing w:line="360" w:lineRule="auto"/>
+        <w:ind w:left="0" w:firstLine="426"/>
+        <w:jc w:val="both"/>
+      </w:pPr>
+      <w:r>
+        <w:t>Сумма с учетом НДС = Сумма без учета НДС + Сумма НДС.</w:t>
+      </w:r>
+    </w:p>
+    <w:p>
+      <w:pPr>
+        <w:pStyle w:val="af4"/>
+        <w:numPr>
+          <w:ilvl w:val="0"/>
+          <w:numId w:val="22"/>
+        </w:numPr>
+        <w:spacing w:after="200" w:line="360" w:lineRule="auto"/>
+        <w:ind w:left="0" w:firstLine="284"/>
+        <w:jc w:val="both"/>
+      </w:pPr>
+      <w:r>
+        <w:t>В графе «Принял» расписывается лицо, принимающее товары и являющееся сотрудником подразделения, указанного в п.1. В графе «Сдал» должна стоять подпись сотрудника подразделения, которое занимается снабжением</w:t>
+      </w:r>
+      <w:r>
+        <w:t xml:space="preserve">, </w:t>
+      </w:r>
+      <w:r>
+        <w:t xml:space="preserve">а если поставщиком является </w:t>
+      </w:r>
+      <w:r>
+        <w:t>подразделение</w:t>
+      </w:r>
+      <w:r>
+        <w:t xml:space="preserve"> своей организации – подпись материально-ответственного лица – сотрудника подразделения-поставщика.   </w:t>
+      </w:r>
+    </w:p>
+    <w:p>
+      <w:pPr>
+        <w:spacing w:line="360" w:lineRule="auto"/>
+        <w:ind w:firstLine="851"/>
+        <w:jc w:val="both"/>
+        <w:rPr>
+          <w:u w:val="single"/>
+        </w:rPr>
+      </w:pPr>
+      <w:r>
+        <w:rPr>
+          <w:u w:val="single"/>
+        </w:rPr>
+        <w:t>Перемещение товарно-материальн</w:t>
+      </w:r>
+      <w:r>
+        <w:rPr>
+          <w:u w:val="single"/>
+        </w:rPr>
+        <w:t>ых ценностей внутри организации</w:t>
+      </w:r>
+    </w:p>
+    <w:p>
+      <w:pPr>
+        <w:spacing w:line="360" w:lineRule="auto"/>
+        <w:ind w:firstLine="851"/>
+        <w:jc w:val="both"/>
+      </w:pPr>
+      <w:r>
+        <w:t>При выдаче ТМЦ подразделению организации, находящемуся в пределах ее территории, выписывается требование-накладная (форма М-11), представленная в Приложении 2. Правила оформления данного документа таковы:</w:t>
+      </w:r>
+    </w:p>
+    <w:p>
+      <w:pPr>
+        <w:pStyle w:val="af4"/>
+        <w:numPr>
+          <w:ilvl w:val="0"/>
+          <w:numId w:val="23"/>
+        </w:numPr>
+        <w:spacing w:after="200" w:line="360" w:lineRule="auto"/>
+        <w:ind w:left="0" w:firstLine="426"/>
+        <w:jc w:val="both"/>
+      </w:pPr>
+      <w:r>
+        <w:t>Отправителем является подразделение, выдающее товарно-материальные ценности.</w:t>
+      </w:r>
+    </w:p>
+    <w:p>
+      <w:pPr>
+        <w:pStyle w:val="af4"/>
+        <w:numPr>
+          <w:ilvl w:val="0"/>
+          <w:numId w:val="23"/>
+        </w:numPr>
+        <w:spacing w:after="200" w:line="360" w:lineRule="auto"/>
+        <w:ind w:left="0" w:firstLine="426"/>
+        <w:jc w:val="both"/>
+      </w:pPr>
+      <w:r>
+        <w:t xml:space="preserve">Получателем ТМЦ является структурное подразделение организации, находящееся в пределах ее территории и не являющееся отправителем. </w:t>
+      </w:r>
+    </w:p>
+    <w:p>
+      <w:pPr>
+        <w:pStyle w:val="af4"/>
+        <w:numPr>
+          <w:ilvl w:val="0"/>
+          <w:numId w:val="23"/>
+        </w:numPr>
+        <w:spacing w:after="200" w:line="360" w:lineRule="auto"/>
+        <w:ind w:left="0" w:firstLine="426"/>
+        <w:jc w:val="both"/>
+      </w:pPr>
+      <w:r>
+        <w:t xml:space="preserve">В графе «Учетная единица выпуска продукции (работ, услуг)» указывается (если таковая имеется) учетная единица продукции, выпускаемой подразделением – получателем товара.  </w:t>
+      </w:r>
+    </w:p>
+    <w:p>
+      <w:pPr>
+        <w:pStyle w:val="af4"/>
+        <w:numPr>
+          <w:ilvl w:val="0"/>
+          <w:numId w:val="23"/>
+        </w:numPr>
+        <w:spacing w:line="360" w:lineRule="auto"/>
+        <w:ind w:left="0" w:firstLine="426"/>
+        <w:jc w:val="both"/>
+      </w:pPr>
+      <w:r>
+        <w:t xml:space="preserve">В графе «Через кого» указывается лицо, непосредственно получающее материалы со склада и являющееся сотрудником подразделения-получателя. В графе «Принял» должна стоять подпись данного лица. </w:t>
+      </w:r>
+    </w:p>
+    <w:p>
+      <w:pPr>
+        <w:pStyle w:val="af4"/>
+        <w:numPr>
+          <w:ilvl w:val="0"/>
+          <w:numId w:val="23"/>
+        </w:numPr>
+        <w:spacing w:line="360" w:lineRule="auto"/>
+        <w:ind w:left="0" w:firstLine="426"/>
+        <w:jc w:val="both"/>
+      </w:pPr>
+      <w:r>
+        <w:t>В графе «Затребовал» указывается лицо, которое затребовало ценности. Оно также является сотрудником подразделения, указанного в графе «Получатель». Затребовать и получить материалы со склада может один и тот же сотрудник.</w:t>
+      </w:r>
+    </w:p>
+    <w:p>
+      <w:pPr>
+        <w:pStyle w:val="af4"/>
+        <w:numPr>
+          <w:ilvl w:val="0"/>
+          <w:numId w:val="23"/>
+        </w:numPr>
+        <w:spacing w:after="200" w:line="360" w:lineRule="auto"/>
+        <w:ind w:left="0" w:firstLine="426"/>
+        <w:jc w:val="both"/>
+      </w:pPr>
+      <w:r>
+        <w:t>В графе «Разрешил» указывается сотрудник склада, выдающего товары, который разрешил выдачу указанных в накладной материалов. Этот же сотрудник может выдавать материал со склада, тогда в строке «Отпустил» будет стоять его подпись.</w:t>
+      </w:r>
+    </w:p>
+    <w:p>
+      <w:pPr>
+        <w:pStyle w:val="af4"/>
+        <w:numPr>
+          <w:ilvl w:val="0"/>
+          <w:numId w:val="23"/>
+        </w:numPr>
+        <w:spacing w:after="200" w:line="360" w:lineRule="auto"/>
+        <w:ind w:left="0" w:firstLine="426"/>
+        <w:jc w:val="both"/>
+      </w:pPr>
+      <w:r>
+        <w:lastRenderedPageBreak/>
+        <w:t xml:space="preserve">Отпущенное количество товара может не совпадать с затребованным, например, в случае, когда затребованное количество материала превышает имеющийся на складе остаток. </w:t>
+      </w:r>
+    </w:p>
+    <w:p>
+      <w:pPr>
+        <w:spacing w:line="360" w:lineRule="auto"/>
+        <w:ind w:firstLine="851"/>
+        <w:jc w:val="both"/>
+        <w:rPr>
+          <w:u w:val="single"/>
+        </w:rPr>
+      </w:pPr>
+      <w:r>
+        <w:rPr>
+          <w:u w:val="single"/>
+        </w:rPr>
+        <w:t>Отпуск ТМЦ на сторону</w:t>
+      </w:r>
+    </w:p>
+    <w:p>
+      <w:pPr>
+        <w:spacing w:line="360" w:lineRule="auto"/>
+        <w:ind w:firstLine="851"/>
+        <w:jc w:val="both"/>
+      </w:pPr>
+      <w:r>
+        <w:t>Выдача товарно-материальных ценностей на сторону означает их перемещение за пределы территории организации. Получателем может являться как сторонняя организация, так и филиал своей организации. Данная операция фиксируется в накладной на отпуск материалов на сторону (форма М-15), представленной в Приложении 3. Ниже перечислены требования к заполнению этого документа:</w:t>
+      </w:r>
+    </w:p>
+    <w:p>
+      <w:pPr>
+        <w:pStyle w:val="af4"/>
+        <w:numPr>
+          <w:ilvl w:val="0"/>
+          <w:numId w:val="24"/>
+        </w:numPr>
+        <w:spacing w:line="360" w:lineRule="auto"/>
+        <w:ind w:left="0" w:firstLine="426"/>
+        <w:jc w:val="both"/>
+      </w:pPr>
+      <w:r>
+        <w:t xml:space="preserve">Отправителем является склад, с которого производится выдача. </w:t>
+      </w:r>
+    </w:p>
+    <w:p>
+      <w:pPr>
+        <w:pStyle w:val="af4"/>
+        <w:numPr>
+          <w:ilvl w:val="0"/>
+          <w:numId w:val="24"/>
+        </w:numPr>
+        <w:spacing w:line="360" w:lineRule="auto"/>
+        <w:ind w:left="0" w:firstLine="426"/>
+        <w:jc w:val="both"/>
+      </w:pPr>
+      <w:r>
+        <w:t xml:space="preserve">Если получателем является сторонняя организация, в графе «Кому» указывается ее наименование, в графах «Структурное подразделение» и «Вид деятельности» для получателя ставится прочерк. Если материалы отпускаются филиалу своей организации, его наименование и вид деятельности указываются в соответствующих  графах, а в строке «Кому» указывается сотрудник подразделения, затребовавший материал. </w:t>
+      </w:r>
+    </w:p>
+    <w:p>
+      <w:pPr>
+        <w:pStyle w:val="af4"/>
+        <w:numPr>
+          <w:ilvl w:val="0"/>
+          <w:numId w:val="24"/>
+        </w:numPr>
+        <w:spacing w:line="360" w:lineRule="auto"/>
+        <w:ind w:left="0" w:firstLine="426"/>
+        <w:jc w:val="both"/>
+      </w:pPr>
+      <w:r>
+        <w:t xml:space="preserve">В графу «Ответственный за поставку» заносятся сведения о подразделении, отвечающем за сбыт товара. В случае отпуска ТМЦ филиалу своей организации за поставку может отвечать и подразделение – получатель. </w:t>
+      </w:r>
+    </w:p>
+    <w:p>
+      <w:pPr>
+        <w:pStyle w:val="af4"/>
+        <w:numPr>
+          <w:ilvl w:val="0"/>
+          <w:numId w:val="24"/>
+        </w:numPr>
+        <w:spacing w:line="360" w:lineRule="auto"/>
+        <w:ind w:left="0" w:firstLine="426"/>
+        <w:jc w:val="both"/>
+      </w:pPr>
+      <w:r>
+        <w:t xml:space="preserve">В строке «Через кого» указывается получающий товары сотрудник ответственного за поставку подразделения. Он же расписывается в графе «Получил».  </w:t>
+      </w:r>
+    </w:p>
+    <w:p>
+      <w:pPr>
+        <w:pStyle w:val="af4"/>
+        <w:numPr>
+          <w:ilvl w:val="0"/>
+          <w:numId w:val="24"/>
+        </w:numPr>
+        <w:spacing w:line="360" w:lineRule="auto"/>
+        <w:ind w:left="0" w:firstLine="426"/>
+        <w:jc w:val="both"/>
+      </w:pPr>
+      <w:r>
+        <w:t>Накладная на отпуск материалов на сторону может быть выписана на основании договора, распоряжения, приказа и др. документов.</w:t>
+      </w:r>
+    </w:p>
+    <w:p>
+      <w:pPr>
+        <w:pStyle w:val="af4"/>
+        <w:numPr>
+          <w:ilvl w:val="0"/>
+          <w:numId w:val="24"/>
+        </w:numPr>
+        <w:spacing w:after="200" w:line="360" w:lineRule="auto"/>
+        <w:ind w:left="0" w:firstLine="426"/>
+        <w:jc w:val="both"/>
+      </w:pPr>
+      <w:r>
+        <w:t xml:space="preserve">Затребованное и отпущенное количество товара могут не совпадать. </w:t>
+      </w:r>
+    </w:p>
+    <w:p>
+      <w:pPr>
+        <w:spacing w:line="360" w:lineRule="auto"/>
+        <w:ind w:firstLine="851"/>
+        <w:jc w:val="both"/>
+        <w:rPr>
+          <w:u w:val="single"/>
+        </w:rPr>
+      </w:pPr>
+      <w:r>
+        <w:rPr>
+          <w:u w:val="single"/>
+        </w:rPr>
+        <w:t>Учет движения материалов</w:t>
+      </w:r>
+    </w:p>
+    <w:p>
+      <w:pPr>
+        <w:spacing w:line="360" w:lineRule="auto"/>
+        <w:ind w:firstLine="851"/>
+        <w:jc w:val="both"/>
+      </w:pPr>
+      <w:r>
+        <w:t>Все операции, связанные с приходом и выдачей материала, отражаются в карточке учета (форма М-17), заведенной для данного материала. Форма карточки представлена в Приложении 4.  В ней фиксируется приход и расход материала, а также текущий остаток. К ее заполнению выдвигаются следующие требования:</w:t>
+      </w:r>
+    </w:p>
+    <w:p>
+      <w:pPr>
+        <w:pStyle w:val="af4"/>
+        <w:numPr>
+          <w:ilvl w:val="0"/>
+          <w:numId w:val="25"/>
+        </w:numPr>
+        <w:spacing w:after="200" w:line="360" w:lineRule="auto"/>
+        <w:ind w:left="0" w:firstLine="426"/>
+        <w:jc w:val="both"/>
+      </w:pPr>
+      <w:r>
+        <w:t xml:space="preserve">В графах «Структурное подразделение» и «Склад» указывается наименование склада, на котором находится материал. </w:t>
+      </w:r>
+    </w:p>
+    <w:p>
+      <w:pPr>
+        <w:pStyle w:val="af4"/>
+        <w:numPr>
+          <w:ilvl w:val="0"/>
+          <w:numId w:val="25"/>
+        </w:numPr>
+        <w:spacing w:after="200" w:line="360" w:lineRule="auto"/>
+        <w:ind w:left="0" w:firstLine="426"/>
+        <w:jc w:val="both"/>
+      </w:pPr>
+      <w:r>
+        <w:t>Указание места хранения материала является необязательным.</w:t>
+      </w:r>
+    </w:p>
+    <w:p>
+      <w:pPr>
+        <w:pStyle w:val="af4"/>
+        <w:numPr>
+          <w:ilvl w:val="0"/>
+          <w:numId w:val="25"/>
+        </w:numPr>
+        <w:spacing w:after="200" w:line="360" w:lineRule="auto"/>
+        <w:ind w:left="0" w:firstLine="426"/>
+        <w:jc w:val="both"/>
+      </w:pPr>
+      <w:r>
+        <w:t xml:space="preserve">В графе «Поставщик» указывается фирма, поставляющая товар. Если материал был получен от подразделения своей организации, указывается ее наименование. </w:t>
+      </w:r>
+    </w:p>
+    <w:p>
+      <w:pPr>
+        <w:pStyle w:val="af4"/>
+        <w:numPr>
+          <w:ilvl w:val="0"/>
+          <w:numId w:val="25"/>
+        </w:numPr>
+        <w:spacing w:after="200" w:line="360" w:lineRule="auto"/>
+        <w:ind w:left="0" w:firstLine="426"/>
+        <w:jc w:val="both"/>
+      </w:pPr>
+      <w:r>
+        <w:lastRenderedPageBreak/>
+        <w:t>Если</w:t>
+      </w:r>
+      <w:r>
+        <w:t xml:space="preserve"> не предполагается наличие в качестве ТМЦ драгоценных металлов, соответствующие графы КУМ не заполняются</w:t>
+      </w:r>
+      <w:r>
+        <w:t>.</w:t>
+      </w:r>
+      <w:r>
+        <w:t xml:space="preserve"> </w:t>
+      </w:r>
+    </w:p>
+    <w:p>
+      <w:pPr>
+        <w:pStyle w:val="af4"/>
+        <w:numPr>
+          <w:ilvl w:val="0"/>
+          <w:numId w:val="25"/>
+        </w:numPr>
+        <w:spacing w:after="200" w:line="360" w:lineRule="auto"/>
+        <w:ind w:left="0" w:firstLine="426"/>
+        <w:jc w:val="both"/>
+      </w:pPr>
+      <w:r>
+        <w:t>Графа «От кого получено или кому отпущено» заполняется следующим образом:</w:t>
+      </w:r>
+    </w:p>
+    <w:p>
+      <w:pPr>
+        <w:pStyle w:val="af4"/>
+        <w:numPr>
+          <w:ilvl w:val="0"/>
+          <w:numId w:val="26"/>
+        </w:numPr>
+        <w:spacing w:after="200" w:line="360" w:lineRule="auto"/>
+        <w:ind w:left="0" w:firstLine="426"/>
+        <w:jc w:val="both"/>
+      </w:pPr>
+      <w:r>
+        <w:t>Если отправителем или получателем товара является сторонняя организация, вносится ее наименование;</w:t>
+      </w:r>
+    </w:p>
+    <w:p>
+      <w:pPr>
+        <w:pStyle w:val="af4"/>
+        <w:numPr>
+          <w:ilvl w:val="0"/>
+          <w:numId w:val="26"/>
+        </w:numPr>
+        <w:spacing w:line="360" w:lineRule="auto"/>
+        <w:ind w:left="0" w:firstLine="426"/>
+        <w:jc w:val="both"/>
+      </w:pPr>
+      <w:r>
+        <w:t>Если в роли отправителя (получателя) выступает подразделение своей организации, вносится его наименование, а также должность, фамилия и инициалы материально-ответственного лица, который сдал (получил) материалы.</w:t>
+      </w:r>
       <w:bookmarkStart w:id="9" w:name="_Toc291164409"/>
       <w:bookmarkStart w:id="10" w:name="_Toc318783777"/>
-      <w:r>
-        <w:t>Функциональные требования к системе с точки зрения пользователя</w:t>
-      </w:r>
-      <w:bookmarkEnd w:id="9"/>
-      <w:bookmarkEnd w:id="10"/>
-    </w:p>
-    <w:p>
-      <w:pPr>
-        <w:pStyle w:val="a9"/>
+    </w:p>
+    <w:bookmarkEnd w:id="9"/>
+    <w:bookmarkEnd w:id="10"/>
+    <w:p>
+      <w:pPr>
+        <w:pStyle w:val="3"/>
+      </w:pPr>
+      <w:r>
+        <w:t>Пользовательские требования</w:t>
+      </w:r>
+    </w:p>
+    <w:p>
+      <w:pPr>
+        <w:pStyle w:val="aa"/>
       </w:pPr>
       <w:r>
         <w:t>Разрабатываемая система управления складом должна</w:t>
@@ -1653,20 +2670,19 @@
     </w:p>
     <w:p>
       <w:pPr>
-        <w:pStyle w:val="a9"/>
+        <w:pStyle w:val="aa"/>
         <w:numPr>
           <w:ilvl w:val="0"/>
           <w:numId w:val="9"/>
         </w:numPr>
       </w:pPr>
       <w:r>
-        <w:lastRenderedPageBreak/>
         <w:t>оформление первичных учетных документов (приходный ордер, накладная на отпуск материалов на сторону, требование-накладная);</w:t>
       </w:r>
     </w:p>
     <w:p>
       <w:pPr>
-        <w:pStyle w:val="a9"/>
+        <w:pStyle w:val="aa"/>
         <w:numPr>
           <w:ilvl w:val="0"/>
           <w:numId w:val="9"/>
@@ -1678,7 +2694,7 @@
     </w:p>
     <w:p>
       <w:pPr>
-        <w:pStyle w:val="a9"/>
+        <w:pStyle w:val="aa"/>
         <w:numPr>
           <w:ilvl w:val="0"/>
           <w:numId w:val="9"/>
@@ -1705,7 +2721,7 @@
     </w:p>
     <w:p>
       <w:pPr>
-        <w:pStyle w:val="a9"/>
+        <w:pStyle w:val="aa"/>
         <w:numPr>
           <w:ilvl w:val="0"/>
           <w:numId w:val="9"/>
@@ -1717,7 +2733,7 @@
     </w:p>
     <w:p>
       <w:pPr>
-        <w:pStyle w:val="a9"/>
+        <w:pStyle w:val="aa"/>
         <w:numPr>
           <w:ilvl w:val="0"/>
           <w:numId w:val="9"/>
@@ -1729,7 +2745,7 @@
     </w:p>
     <w:p>
       <w:pPr>
-        <w:pStyle w:val="a9"/>
+        <w:pStyle w:val="aa"/>
         <w:numPr>
           <w:ilvl w:val="0"/>
           <w:numId w:val="9"/>
@@ -1741,8 +2757,122 @@
     </w:p>
     <w:p>
       <w:pPr>
-        <w:pStyle w:val="a9"/>
-      </w:pPr>
+        <w:pStyle w:val="aa"/>
+      </w:pPr>
+      <w:r>
+        <w:t>Разрабатываемая система должна обладать графическим интерфейсом пользователя.  Окна, предназначенные для заполнения и просмотра документов должны иметь внешний вид, максимально приближенный к формам, представленным в Приложениях 1 – 4.</w:t>
+      </w:r>
+    </w:p>
+    <w:p>
+      <w:pPr>
+        <w:pStyle w:val="2"/>
+      </w:pPr>
+      <w:r>
+        <w:t>Входные и выходные параметры системы</w:t>
+      </w:r>
+    </w:p>
+    <w:p>
+      <w:pPr>
+        <w:pStyle w:val="aa"/>
+      </w:pPr>
+      <w:r>
+        <w:t>Входными параметрами системы являются данные, необходимые для корректного заполнения первичных форм документов, представленных в Приложениях 1 – 4. Данные формы являются типовыми межотраслевыми формами, утвержденными постановлением Госкомстата России от 30.10.97 №71а. Правила их заполнения подробно описаны в п.4.1. На выходе системы – документы, сформированные на основе входных данных и сохраненные в формате .</w:t>
+      </w:r>
+      <w:r>
+        <w:t>xls</w:t>
+      </w:r>
+      <w:r>
+        <w:t>.</w:t>
+      </w:r>
+    </w:p>
+    <w:p>
+      <w:pPr>
+        <w:pStyle w:val="2"/>
+      </w:pPr>
+      <w:r>
+        <w:lastRenderedPageBreak/>
+        <w:t>Требования к программной реализации</w:t>
+      </w:r>
+    </w:p>
+    <w:p>
+      <w:pPr>
+        <w:pStyle w:val="aa"/>
+      </w:pPr>
+      <w:r>
+        <w:t>Система управления складом должна быть реализована средствами платформы .</w:t>
+      </w:r>
+      <w:r>
+        <w:rPr>
+          <w:lang w:val="en-US"/>
+        </w:rPr>
+        <w:t>NET</w:t>
+      </w:r>
+      <w:r>
+        <w:t xml:space="preserve"> </w:t>
+      </w:r>
+      <w:r>
+        <w:rPr>
+          <w:lang w:val="en-US"/>
+        </w:rPr>
+        <w:t>Framework</w:t>
+      </w:r>
+      <w:r>
+        <w:t xml:space="preserve"> 4.0 </w:t>
+      </w:r>
+      <w:r>
+        <w:t xml:space="preserve">на языке программирования </w:t>
+      </w:r>
+      <w:r>
+        <w:rPr>
+          <w:lang w:val="en-US"/>
+        </w:rPr>
+        <w:t>C</w:t>
+      </w:r>
+      <w:r>
+        <w:t>#</w:t>
+      </w:r>
+      <w:r>
+        <w:t xml:space="preserve">. В качестве СУБД необходимо использовать </w:t>
+      </w:r>
+      <w:r>
+        <w:rPr>
+          <w:lang w:val="en-US"/>
+        </w:rPr>
+        <w:t>Microsoft</w:t>
+      </w:r>
+      <w:r>
+        <w:t xml:space="preserve"> </w:t>
+      </w:r>
+      <w:r>
+        <w:rPr>
+          <w:lang w:val="en-US"/>
+        </w:rPr>
+        <w:t>SQL</w:t>
+      </w:r>
+      <w:r>
+        <w:t xml:space="preserve"> </w:t>
+      </w:r>
+      <w:r>
+        <w:rPr>
+          <w:lang w:val="en-US"/>
+        </w:rPr>
+        <w:t>Server</w:t>
+      </w:r>
+      <w:r>
+        <w:t xml:space="preserve"> 2008</w:t>
+      </w:r>
+      <w:r>
+        <w:t xml:space="preserve">. Для получения доступа к базе данных из программы следует воспользоваться технологией </w:t>
+      </w:r>
+      <w:r>
+        <w:rPr>
+          <w:lang w:val="en-US"/>
+        </w:rPr>
+        <w:t>LINQ</w:t>
+      </w:r>
+      <w:r>
+        <w:t>.</w:t>
+      </w:r>
     </w:p>
     <w:p>
       <w:pPr>
@@ -1854,11 +2984,6 @@
     </w:p>
     <w:p>
       <w:pPr>
-        <w:pStyle w:val="a9"/>
-      </w:pPr>
-    </w:p>
-    <w:p>
-      <w:pPr>
         <w:pStyle w:val="2"/>
       </w:pPr>
       <w:bookmarkStart w:id="12" w:name="_Toc318783786"/>
@@ -1950,7 +3075,7 @@
       </w:r>
       <w:r>
         <w:rPr>
-          <w:rStyle w:val="af8"/>
+          <w:rStyle w:val="afa"/>
         </w:rPr>
         <w:footnoteReference w:id="1"/>
       </w:r>
@@ -2081,6 +3206,9 @@
       <w:r>
         <w:t xml:space="preserve"> 7</w:t>
       </w:r>
+      <w:r>
+        <w:t>;</w:t>
+      </w:r>
     </w:p>
     <w:p>
       <w:pPr>
@@ -2114,6 +3242,9 @@
       <w:r>
         <w:t xml:space="preserve"> 4.0</w:t>
       </w:r>
+      <w:r>
+        <w:t>;</w:t>
+      </w:r>
     </w:p>
     <w:p>
       <w:pPr>
@@ -2141,8 +3272,18 @@
     </w:p>
     <w:p>
       <w:pPr>
-        <w:pStyle w:val="a9"/>
-      </w:pPr>
+        <w:pStyle w:val="a"/>
+        <w:numPr>
+          <w:ilvl w:val="0"/>
+          <w:numId w:val="11"/>
+        </w:numPr>
+      </w:pPr>
+      <w:r>
+        <w:rPr>
+          <w:lang w:val="en-US"/>
+        </w:rPr>
+        <w:t>Microsoft Office Excel 2007.</w:t>
+      </w:r>
     </w:p>
     <w:p>
       <w:pPr>
@@ -2150,60 +3291,60 @@
       </w:pPr>
       <w:bookmarkStart w:id="13" w:name="_Toc318783787"/>
       <w:r>
+        <w:t>Требования к информационной и программной совместимости</w:t>
+      </w:r>
+      <w:bookmarkEnd w:id="13"/>
+    </w:p>
+    <w:p>
+      <w:pPr>
+        <w:pStyle w:val="aa"/>
+      </w:pPr>
+      <w:r>
+        <w:t xml:space="preserve">Разработка </w:t>
+      </w:r>
+      <w:r>
+        <w:t>системы управления складом</w:t>
+      </w:r>
+      <w:r>
+        <w:t xml:space="preserve"> должна производиться с учётом особенностей ОС</w:t>
+      </w:r>
+      <w:r>
+        <w:t xml:space="preserve"> </w:t>
+      </w:r>
+      <w:r>
+        <w:t>М</w:t>
+      </w:r>
+      <w:r>
+        <w:rPr>
+          <w:lang w:val="en-US"/>
+        </w:rPr>
+        <w:t>icrosoft</w:t>
+      </w:r>
+      <w:r>
+        <w:t xml:space="preserve"> </w:t>
+      </w:r>
+      <w:r>
+        <w:rPr>
+          <w:lang w:val="en-US"/>
+        </w:rPr>
+        <w:t>Windows</w:t>
+      </w:r>
+      <w:r>
+        <w:t>.</w:t>
+      </w:r>
+    </w:p>
+    <w:p>
+      <w:pPr>
+        <w:pStyle w:val="aa"/>
+      </w:pPr>
+    </w:p>
+    <w:p>
+      <w:pPr>
+        <w:pStyle w:val="1"/>
+      </w:pPr>
+      <w:bookmarkStart w:id="14" w:name="_Toc318783788"/>
+      <w:r>
         <w:lastRenderedPageBreak/>
-        <w:t>Требования к информационной и программной совместимости</w:t>
-      </w:r>
-      <w:bookmarkEnd w:id="13"/>
-    </w:p>
-    <w:p>
-      <w:pPr>
-        <w:pStyle w:val="a9"/>
-      </w:pPr>
-      <w:r>
-        <w:t xml:space="preserve">Разработка </w:t>
-      </w:r>
-      <w:r>
-        <w:t>системы управления складом</w:t>
-      </w:r>
-      <w:r>
-        <w:t xml:space="preserve"> должна производиться с учётом особенностей ОС</w:t>
-      </w:r>
-      <w:r>
-        <w:t xml:space="preserve"> </w:t>
-      </w:r>
-      <w:r>
-        <w:t>М</w:t>
-      </w:r>
-      <w:r>
-        <w:rPr>
-          <w:lang w:val="en-US"/>
-        </w:rPr>
-        <w:t>icrosoft</w:t>
-      </w:r>
-      <w:r>
-        <w:t xml:space="preserve"> </w:t>
-      </w:r>
-      <w:r>
-        <w:rPr>
-          <w:lang w:val="en-US"/>
-        </w:rPr>
-        <w:t>Windows</w:t>
-      </w:r>
-      <w:r>
-        <w:t>.</w:t>
-      </w:r>
-    </w:p>
-    <w:p>
-      <w:pPr>
-        <w:pStyle w:val="a9"/>
-      </w:pPr>
-    </w:p>
-    <w:p>
-      <w:pPr>
-        <w:pStyle w:val="1"/>
-      </w:pPr>
-      <w:bookmarkStart w:id="14" w:name="_Toc318783788"/>
-      <w:r>
         <w:t>Т</w:t>
       </w:r>
       <w:r>
@@ -2213,7 +3354,7 @@
     </w:p>
     <w:p>
       <w:pPr>
-        <w:pStyle w:val="a9"/>
+        <w:pStyle w:val="aa"/>
       </w:pPr>
       <w:r>
         <w:t>Список</w:t>
@@ -2290,11 +3431,6 @@
       <w:r>
         <w:t xml:space="preserve"> </w:t>
       </w:r>
-    </w:p>
-    <w:p>
-      <w:pPr>
-        <w:pStyle w:val="a9"/>
-      </w:pPr>
     </w:p>
     <w:p>
       <w:pPr>
@@ -2383,16 +3519,17 @@
     </w:p>
     <w:p>
       <w:pPr>
-        <w:pStyle w:val="a9"/>
-      </w:pPr>
-    </w:p>
-    <w:p>
-      <w:pPr>
         <w:pStyle w:val="1"/>
       </w:pPr>
       <w:bookmarkStart w:id="16" w:name="_Toc318783792"/>
       <w:r>
-        <w:t>Требования к составу и содержанию работ по подготовке объекта автоматизации к вводу системы в действие</w:t>
+        <w:t xml:space="preserve">Требования к составу и </w:t>
+      </w:r>
+      <w:r>
+        <w:t>с</w:t>
+      </w:r>
+      <w:r>
+        <w:t>одержанию работ по подготовке объекта автоматизации к вводу системы в действие</w:t>
       </w:r>
       <w:bookmarkEnd w:id="16"/>
     </w:p>
@@ -2426,7 +3563,7 @@
         <w:jc w:val="both"/>
       </w:pPr>
       <w:r>
-        <w:t>Установка ПО</w:t>
+        <w:t>Установка ПП</w:t>
       </w:r>
       <w:r>
         <w:t>.</w:t>
@@ -2446,7 +3583,13 @@
         <w:t>И</w:t>
       </w:r>
       <w:r>
-        <w:t>нструктаж персонала к работе</w:t>
+        <w:t>нструктаж персонала по</w:t>
+      </w:r>
+      <w:r>
+        <w:t xml:space="preserve"> работе</w:t>
+      </w:r>
+      <w:r>
+        <w:t xml:space="preserve"> с системой</w:t>
       </w:r>
       <w:r>
         <w:t>.</w:t>
@@ -2457,7 +3600,7 @@
     </w:p>
     <w:p>
       <w:pPr>
-        <w:pStyle w:val="a9"/>
+        <w:pStyle w:val="aa"/>
         <w:sectPr>
           <w:pgSz w:w="11906" w:h="16838"/>
           <w:pgMar w:top="1134" w:right="850" w:bottom="1134" w:left="1701" w:header="708" w:footer="708" w:gutter="0"/>
@@ -2485,7 +3628,7 @@
     </w:p>
     <w:p>
       <w:pPr>
-        <w:pStyle w:val="a9"/>
+        <w:pStyle w:val="aa"/>
       </w:pPr>
       <w:r>
         <w:t xml:space="preserve">Использованные нормативные документы </w:t>
@@ -2568,6 +3711,642 @@
       <w:r>
         <w:t>9</w:t>
       </w:r>
+      <w:r>
+        <w:t>.</w:t>
+      </w:r>
+    </w:p>
+    <w:p>
+      <w:pPr>
+        <w:spacing w:line="360" w:lineRule="auto"/>
+        <w:ind w:left="709"/>
+        <w:jc w:val="both"/>
+        <w:sectPr>
+          <w:pgSz w:w="11906" w:h="16838"/>
+          <w:pgMar w:top="1134" w:right="850" w:bottom="1134" w:left="1701" w:header="708" w:footer="708" w:gutter="0"/>
+          <w:cols w:space="708"/>
+          <w:titlePg/>
+          <w:docGrid w:linePitch="360"/>
+        </w:sectPr>
+      </w:pPr>
+    </w:p>
+    <w:p>
+      <w:pPr>
+        <w:pStyle w:val="1"/>
+        <w:numPr>
+          <w:ilvl w:val="0"/>
+          <w:numId w:val="0"/>
+        </w:numPr>
+        <w:spacing w:after="240"/>
+        <w:jc w:val="both"/>
+      </w:pPr>
+      <w:bookmarkStart w:id="17" w:name="_Toc311625352"/>
+      <w:r>
+        <w:lastRenderedPageBreak/>
+        <w:t>Приложение 1</w:t>
+      </w:r>
+      <w:r>
+        <w:t xml:space="preserve">. </w:t>
+      </w:r>
+      <w:bookmarkEnd w:id="17"/>
+      <w:r>
+        <w:t>Приходный ордер (форма М-4)</w:t>
+      </w:r>
+    </w:p>
+    <w:p>
+      <w:pPr>
+        <w:jc w:val="both"/>
+        <w:rPr>
+          <w:sz w:val="32"/>
+          <w:szCs w:val="32"/>
+        </w:rPr>
+      </w:pPr>
+      <w:r>
+        <w:rPr>
+          <w:noProof/>
+          <w:sz w:val="32"/>
+          <w:szCs w:val="32"/>
+        </w:rPr>
+        <w:drawing>
+          <wp:inline distT="0" distB="0" distL="0" distR="0">
+            <wp:extent cx="6480175" cy="4618355"/>
+            <wp:effectExtent l="19050" t="0" r="0" b="0"/>
+            <wp:docPr id="5" name="Рисунок 4" descr="m4-1.png"/>
+            <wp:cNvGraphicFramePr>
+              <a:graphicFrameLocks xmlns:a="http://schemas.openxmlformats.org/drawingml/2006/main" noChangeAspect="1"/>
+            </wp:cNvGraphicFramePr>
+            <a:graphic xmlns:a="http://schemas.openxmlformats.org/drawingml/2006/main">
+              <a:graphicData uri="http://schemas.openxmlformats.org/drawingml/2006/picture">
+                <pic:pic xmlns:pic="http://schemas.openxmlformats.org/drawingml/2006/picture">
+                  <pic:nvPicPr>
+                    <pic:cNvPr id="0" name="m4-1.png"/>
+                    <pic:cNvPicPr/>
+                  </pic:nvPicPr>
+                  <pic:blipFill>
+                    <a:blip r:embed="rId9" cstate="print"/>
+                    <a:stretch>
+                      <a:fillRect/>
+                    </a:stretch>
+                  </pic:blipFill>
+                  <pic:spPr>
+                    <a:xfrm>
+                      <a:off x="0" y="0"/>
+                      <a:ext cx="6480175" cy="4618355"/>
+                    </a:xfrm>
+                    <a:prstGeom prst="rect">
+                      <a:avLst/>
+                    </a:prstGeom>
+                  </pic:spPr>
+                </pic:pic>
+              </a:graphicData>
+            </a:graphic>
+          </wp:inline>
+        </w:drawing>
+      </w:r>
+    </w:p>
+    <w:p>
+      <w:pPr>
+        <w:jc w:val="both"/>
+        <w:rPr>
+          <w:sz w:val="32"/>
+          <w:szCs w:val="32"/>
+        </w:rPr>
+      </w:pPr>
+      <w:r>
+        <w:rPr>
+          <w:noProof/>
+          <w:sz w:val="32"/>
+          <w:szCs w:val="32"/>
+        </w:rPr>
+        <w:lastRenderedPageBreak/>
+        <w:drawing>
+          <wp:inline distT="0" distB="0" distL="0" distR="0">
+            <wp:extent cx="6480175" cy="4599305"/>
+            <wp:effectExtent l="19050" t="0" r="0" b="0"/>
+            <wp:docPr id="13" name="Рисунок 12" descr="m4-2.png"/>
+            <wp:cNvGraphicFramePr>
+              <a:graphicFrameLocks xmlns:a="http://schemas.openxmlformats.org/drawingml/2006/main" noChangeAspect="1"/>
+            </wp:cNvGraphicFramePr>
+            <a:graphic xmlns:a="http://schemas.openxmlformats.org/drawingml/2006/main">
+              <a:graphicData uri="http://schemas.openxmlformats.org/drawingml/2006/picture">
+                <pic:pic xmlns:pic="http://schemas.openxmlformats.org/drawingml/2006/picture">
+                  <pic:nvPicPr>
+                    <pic:cNvPr id="0" name="m4-2.png"/>
+                    <pic:cNvPicPr/>
+                  </pic:nvPicPr>
+                  <pic:blipFill>
+                    <a:blip r:embed="rId10" cstate="print"/>
+                    <a:stretch>
+                      <a:fillRect/>
+                    </a:stretch>
+                  </pic:blipFill>
+                  <pic:spPr>
+                    <a:xfrm>
+                      <a:off x="0" y="0"/>
+                      <a:ext cx="6480175" cy="4599305"/>
+                    </a:xfrm>
+                    <a:prstGeom prst="rect">
+                      <a:avLst/>
+                    </a:prstGeom>
+                  </pic:spPr>
+                </pic:pic>
+              </a:graphicData>
+            </a:graphic>
+          </wp:inline>
+        </w:drawing>
+      </w:r>
+    </w:p>
+    <w:p>
+      <w:pPr>
+        <w:jc w:val="both"/>
+        <w:rPr>
+          <w:sz w:val="32"/>
+          <w:szCs w:val="32"/>
+        </w:rPr>
+        <w:sectPr>
+          <w:pgSz w:w="11906" w:h="16838"/>
+          <w:pgMar w:top="1134" w:right="850" w:bottom="1134" w:left="1134" w:header="708" w:footer="708" w:gutter="0"/>
+          <w:cols w:space="708"/>
+          <w:titlePg/>
+          <w:docGrid w:linePitch="360"/>
+        </w:sectPr>
+      </w:pPr>
+    </w:p>
+    <w:p>
+      <w:pPr>
+        <w:pStyle w:val="afd"/>
+        <w:ind w:firstLine="0"/>
+        <w:jc w:val="both"/>
+        <w:rPr>
+          <w:sz w:val="32"/>
+          <w:szCs w:val="32"/>
+        </w:rPr>
+      </w:pPr>
+      <w:r>
+        <w:rPr>
+          <w:sz w:val="32"/>
+          <w:szCs w:val="32"/>
+        </w:rPr>
+        <w:lastRenderedPageBreak/>
+        <w:t>П</w:t>
+      </w:r>
+      <w:r>
+        <w:rPr>
+          <w:sz w:val="32"/>
+          <w:szCs w:val="32"/>
+        </w:rPr>
+        <w:t xml:space="preserve">риложение </w:t>
+      </w:r>
+      <w:r>
+        <w:rPr>
+          <w:sz w:val="32"/>
+          <w:szCs w:val="32"/>
+        </w:rPr>
+        <w:t>2. Требование-накладная (форма М-11)</w:t>
+      </w:r>
+    </w:p>
+    <w:p>
+      <w:pPr>
+        <w:jc w:val="center"/>
+        <w:rPr>
+          <w:sz w:val="32"/>
+          <w:szCs w:val="32"/>
+        </w:rPr>
+      </w:pPr>
+      <w:r>
+        <w:rPr>
+          <w:noProof/>
+          <w:sz w:val="32"/>
+          <w:szCs w:val="32"/>
+        </w:rPr>
+        <w:drawing>
+          <wp:inline distT="0" distB="0" distL="0" distR="0">
+            <wp:extent cx="6480175" cy="4730115"/>
+            <wp:effectExtent l="19050" t="0" r="0" b="0"/>
+            <wp:docPr id="18" name="Рисунок 17" descr="m11-1.png"/>
+            <wp:cNvGraphicFramePr>
+              <a:graphicFrameLocks xmlns:a="http://schemas.openxmlformats.org/drawingml/2006/main" noChangeAspect="1"/>
+            </wp:cNvGraphicFramePr>
+            <a:graphic xmlns:a="http://schemas.openxmlformats.org/drawingml/2006/main">
+              <a:graphicData uri="http://schemas.openxmlformats.org/drawingml/2006/picture">
+                <pic:pic xmlns:pic="http://schemas.openxmlformats.org/drawingml/2006/picture">
+                  <pic:nvPicPr>
+                    <pic:cNvPr id="0" name="m11-1.png"/>
+                    <pic:cNvPicPr/>
+                  </pic:nvPicPr>
+                  <pic:blipFill>
+                    <a:blip r:embed="rId11" cstate="print"/>
+                    <a:stretch>
+                      <a:fillRect/>
+                    </a:stretch>
+                  </pic:blipFill>
+                  <pic:spPr>
+                    <a:xfrm>
+                      <a:off x="0" y="0"/>
+                      <a:ext cx="6480175" cy="4730115"/>
+                    </a:xfrm>
+                    <a:prstGeom prst="rect">
+                      <a:avLst/>
+                    </a:prstGeom>
+                  </pic:spPr>
+                </pic:pic>
+              </a:graphicData>
+            </a:graphic>
+          </wp:inline>
+        </w:drawing>
+      </w:r>
+    </w:p>
+    <w:p>
+      <w:pPr>
+        <w:jc w:val="center"/>
+        <w:rPr>
+          <w:sz w:val="32"/>
+          <w:szCs w:val="32"/>
+        </w:rPr>
+      </w:pPr>
+    </w:p>
+    <w:p>
+      <w:pPr>
+        <w:jc w:val="both"/>
+        <w:rPr>
+          <w:sz w:val="32"/>
+          <w:szCs w:val="32"/>
+        </w:rPr>
+      </w:pPr>
+      <w:r>
+        <w:rPr>
+          <w:noProof/>
+          <w:sz w:val="32"/>
+          <w:szCs w:val="32"/>
+        </w:rPr>
+        <w:lastRenderedPageBreak/>
+        <w:drawing>
+          <wp:inline distT="0" distB="0" distL="0" distR="0">
+            <wp:extent cx="6480175" cy="4742180"/>
+            <wp:effectExtent l="19050" t="0" r="0" b="0"/>
+            <wp:docPr id="23" name="Рисунок 22" descr="m11-2.png"/>
+            <wp:cNvGraphicFramePr>
+              <a:graphicFrameLocks xmlns:a="http://schemas.openxmlformats.org/drawingml/2006/main" noChangeAspect="1"/>
+            </wp:cNvGraphicFramePr>
+            <a:graphic xmlns:a="http://schemas.openxmlformats.org/drawingml/2006/main">
+              <a:graphicData uri="http://schemas.openxmlformats.org/drawingml/2006/picture">
+                <pic:pic xmlns:pic="http://schemas.openxmlformats.org/drawingml/2006/picture">
+                  <pic:nvPicPr>
+                    <pic:cNvPr id="0" name="m11-2.png"/>
+                    <pic:cNvPicPr/>
+                  </pic:nvPicPr>
+                  <pic:blipFill>
+                    <a:blip r:embed="rId12" cstate="print"/>
+                    <a:stretch>
+                      <a:fillRect/>
+                    </a:stretch>
+                  </pic:blipFill>
+                  <pic:spPr>
+                    <a:xfrm>
+                      <a:off x="0" y="0"/>
+                      <a:ext cx="6480175" cy="4742180"/>
+                    </a:xfrm>
+                    <a:prstGeom prst="rect">
+                      <a:avLst/>
+                    </a:prstGeom>
+                  </pic:spPr>
+                </pic:pic>
+              </a:graphicData>
+            </a:graphic>
+          </wp:inline>
+        </w:drawing>
+      </w:r>
+    </w:p>
+    <w:p>
+      <w:pPr>
+        <w:pStyle w:val="afd"/>
+        <w:ind w:firstLine="0"/>
+        <w:jc w:val="both"/>
+        <w:sectPr>
+          <w:pgSz w:w="11906" w:h="16838"/>
+          <w:pgMar w:top="1134" w:right="850" w:bottom="1134" w:left="1134" w:header="708" w:footer="708" w:gutter="0"/>
+          <w:cols w:space="708"/>
+          <w:titlePg/>
+          <w:docGrid w:linePitch="360"/>
+        </w:sectPr>
+      </w:pPr>
+    </w:p>
+    <w:p>
+      <w:pPr>
+        <w:pStyle w:val="afd"/>
+        <w:ind w:firstLine="0"/>
+        <w:jc w:val="both"/>
+        <w:rPr>
+          <w:sz w:val="32"/>
+          <w:szCs w:val="32"/>
+        </w:rPr>
+      </w:pPr>
+      <w:r>
+        <w:rPr>
+          <w:sz w:val="32"/>
+          <w:szCs w:val="32"/>
+        </w:rPr>
+        <w:lastRenderedPageBreak/>
+        <w:t xml:space="preserve">Приложение </w:t>
+      </w:r>
+      <w:r>
+        <w:rPr>
+          <w:sz w:val="32"/>
+          <w:szCs w:val="32"/>
+        </w:rPr>
+        <w:t xml:space="preserve">3. Накладная на отпуск материалов на сторону </w:t>
+      </w:r>
+    </w:p>
+    <w:p>
+      <w:pPr>
+        <w:pStyle w:val="afd"/>
+        <w:ind w:left="1416" w:firstLine="708"/>
+        <w:jc w:val="both"/>
+        <w:rPr>
+          <w:sz w:val="32"/>
+          <w:szCs w:val="32"/>
+        </w:rPr>
+      </w:pPr>
+      <w:r>
+        <w:rPr>
+          <w:sz w:val="32"/>
+          <w:szCs w:val="32"/>
+        </w:rPr>
+        <w:t>(форма М-15)</w:t>
+      </w:r>
+    </w:p>
+    <w:p>
+      <w:pPr>
+        <w:tabs>
+          <w:tab w:val="left" w:pos="426"/>
+        </w:tabs>
+        <w:jc w:val="both"/>
+        <w:rPr>
+          <w:sz w:val="32"/>
+          <w:szCs w:val="32"/>
+        </w:rPr>
+      </w:pPr>
+      <w:r>
+        <w:rPr>
+          <w:noProof/>
+          <w:sz w:val="32"/>
+          <w:szCs w:val="32"/>
+        </w:rPr>
+        <w:drawing>
+          <wp:inline distT="0" distB="0" distL="0" distR="0">
+            <wp:extent cx="6480175" cy="4624705"/>
+            <wp:effectExtent l="19050" t="0" r="0" b="0"/>
+            <wp:docPr id="24" name="Рисунок 23" descr="m15-1.png"/>
+            <wp:cNvGraphicFramePr>
+              <a:graphicFrameLocks xmlns:a="http://schemas.openxmlformats.org/drawingml/2006/main" noChangeAspect="1"/>
+            </wp:cNvGraphicFramePr>
+            <a:graphic xmlns:a="http://schemas.openxmlformats.org/drawingml/2006/main">
+              <a:graphicData uri="http://schemas.openxmlformats.org/drawingml/2006/picture">
+                <pic:pic xmlns:pic="http://schemas.openxmlformats.org/drawingml/2006/picture">
+                  <pic:nvPicPr>
+                    <pic:cNvPr id="0" name="m15-1.png"/>
+                    <pic:cNvPicPr/>
+                  </pic:nvPicPr>
+                  <pic:blipFill>
+                    <a:blip r:embed="rId13" cstate="print"/>
+                    <a:stretch>
+                      <a:fillRect/>
+                    </a:stretch>
+                  </pic:blipFill>
+                  <pic:spPr>
+                    <a:xfrm>
+                      <a:off x="0" y="0"/>
+                      <a:ext cx="6480175" cy="4624705"/>
+                    </a:xfrm>
+                    <a:prstGeom prst="rect">
+                      <a:avLst/>
+                    </a:prstGeom>
+                  </pic:spPr>
+                </pic:pic>
+              </a:graphicData>
+            </a:graphic>
+          </wp:inline>
+        </w:drawing>
+      </w:r>
+    </w:p>
+    <w:p>
+      <w:pPr>
+        <w:jc w:val="both"/>
+        <w:rPr>
+          <w:sz w:val="32"/>
+          <w:szCs w:val="32"/>
+        </w:rPr>
+      </w:pPr>
+      <w:r>
+        <w:rPr>
+          <w:noProof/>
+          <w:sz w:val="32"/>
+          <w:szCs w:val="32"/>
+        </w:rPr>
+        <w:lastRenderedPageBreak/>
+        <w:drawing>
+          <wp:inline distT="0" distB="0" distL="0" distR="0">
+            <wp:extent cx="6480175" cy="4667885"/>
+            <wp:effectExtent l="19050" t="0" r="0" b="0"/>
+            <wp:docPr id="25" name="Рисунок 24" descr="m15-2.png"/>
+            <wp:cNvGraphicFramePr>
+              <a:graphicFrameLocks xmlns:a="http://schemas.openxmlformats.org/drawingml/2006/main" noChangeAspect="1"/>
+            </wp:cNvGraphicFramePr>
+            <a:graphic xmlns:a="http://schemas.openxmlformats.org/drawingml/2006/main">
+              <a:graphicData uri="http://schemas.openxmlformats.org/drawingml/2006/picture">
+                <pic:pic xmlns:pic="http://schemas.openxmlformats.org/drawingml/2006/picture">
+                  <pic:nvPicPr>
+                    <pic:cNvPr id="0" name="m15-2.png"/>
+                    <pic:cNvPicPr/>
+                  </pic:nvPicPr>
+                  <pic:blipFill>
+                    <a:blip r:embed="rId14" cstate="print"/>
+                    <a:stretch>
+                      <a:fillRect/>
+                    </a:stretch>
+                  </pic:blipFill>
+                  <pic:spPr>
+                    <a:xfrm>
+                      <a:off x="0" y="0"/>
+                      <a:ext cx="6480175" cy="4667885"/>
+                    </a:xfrm>
+                    <a:prstGeom prst="rect">
+                      <a:avLst/>
+                    </a:prstGeom>
+                  </pic:spPr>
+                </pic:pic>
+              </a:graphicData>
+            </a:graphic>
+          </wp:inline>
+        </w:drawing>
+      </w:r>
+    </w:p>
+    <w:p>
+      <w:pPr>
+        <w:pStyle w:val="afd"/>
+        <w:ind w:firstLine="0"/>
+        <w:jc w:val="both"/>
+        <w:sectPr>
+          <w:pgSz w:w="11906" w:h="16838"/>
+          <w:pgMar w:top="1134" w:right="850" w:bottom="1134" w:left="1134" w:header="708" w:footer="708" w:gutter="0"/>
+          <w:cols w:space="708"/>
+          <w:titlePg/>
+          <w:docGrid w:linePitch="360"/>
+        </w:sectPr>
+      </w:pPr>
+    </w:p>
+    <w:p>
+      <w:pPr>
+        <w:pStyle w:val="afd"/>
+        <w:ind w:firstLine="0"/>
+        <w:jc w:val="both"/>
+        <w:rPr>
+          <w:sz w:val="32"/>
+          <w:szCs w:val="32"/>
+        </w:rPr>
+      </w:pPr>
+      <w:r>
+        <w:rPr>
+          <w:sz w:val="32"/>
+          <w:szCs w:val="32"/>
+        </w:rPr>
+        <w:lastRenderedPageBreak/>
+        <w:t>П</w:t>
+      </w:r>
+      <w:r>
+        <w:rPr>
+          <w:sz w:val="32"/>
+          <w:szCs w:val="32"/>
+        </w:rPr>
+        <w:t xml:space="preserve">риложение </w:t>
+      </w:r>
+      <w:r>
+        <w:rPr>
+          <w:sz w:val="32"/>
+          <w:szCs w:val="32"/>
+        </w:rPr>
+        <w:t>4. Карточка учета материалов (форма М-17)</w:t>
+      </w:r>
+    </w:p>
+    <w:p>
+      <w:pPr>
+        <w:jc w:val="both"/>
+        <w:rPr>
+          <w:sz w:val="32"/>
+          <w:szCs w:val="32"/>
+        </w:rPr>
+      </w:pPr>
+      <w:r>
+        <w:rPr>
+          <w:noProof/>
+          <w:sz w:val="32"/>
+          <w:szCs w:val="32"/>
+        </w:rPr>
+        <w:drawing>
+          <wp:inline distT="0" distB="0" distL="0" distR="0">
+            <wp:extent cx="6480175" cy="4754880"/>
+            <wp:effectExtent l="19050" t="0" r="0" b="0"/>
+            <wp:docPr id="26" name="Рисунок 25" descr="m17-1.png"/>
+            <wp:cNvGraphicFramePr>
+              <a:graphicFrameLocks xmlns:a="http://schemas.openxmlformats.org/drawingml/2006/main" noChangeAspect="1"/>
+            </wp:cNvGraphicFramePr>
+            <a:graphic xmlns:a="http://schemas.openxmlformats.org/drawingml/2006/main">
+              <a:graphicData uri="http://schemas.openxmlformats.org/drawingml/2006/picture">
+                <pic:pic xmlns:pic="http://schemas.openxmlformats.org/drawingml/2006/picture">
+                  <pic:nvPicPr>
+                    <pic:cNvPr id="0" name="m17-1.png"/>
+                    <pic:cNvPicPr/>
+                  </pic:nvPicPr>
+                  <pic:blipFill>
+                    <a:blip r:embed="rId15" cstate="print"/>
+                    <a:stretch>
+                      <a:fillRect/>
+                    </a:stretch>
+                  </pic:blipFill>
+                  <pic:spPr>
+                    <a:xfrm>
+                      <a:off x="0" y="0"/>
+                      <a:ext cx="6480175" cy="4754880"/>
+                    </a:xfrm>
+                    <a:prstGeom prst="rect">
+                      <a:avLst/>
+                    </a:prstGeom>
+                  </pic:spPr>
+                </pic:pic>
+              </a:graphicData>
+            </a:graphic>
+          </wp:inline>
+        </w:drawing>
+      </w:r>
+    </w:p>
+    <w:p>
+      <w:pPr>
+        <w:jc w:val="both"/>
+        <w:rPr>
+          <w:sz w:val="32"/>
+          <w:szCs w:val="32"/>
+        </w:rPr>
+      </w:pPr>
+      <w:r>
+        <w:rPr>
+          <w:noProof/>
+          <w:sz w:val="32"/>
+          <w:szCs w:val="32"/>
+        </w:rPr>
+        <w:lastRenderedPageBreak/>
+        <w:drawing>
+          <wp:inline distT="0" distB="0" distL="0" distR="0">
+            <wp:extent cx="6480175" cy="4723765"/>
+            <wp:effectExtent l="19050" t="0" r="0" b="0"/>
+            <wp:docPr id="27" name="Рисунок 26" descr="m17-2.png"/>
+            <wp:cNvGraphicFramePr>
+              <a:graphicFrameLocks xmlns:a="http://schemas.openxmlformats.org/drawingml/2006/main" noChangeAspect="1"/>
+            </wp:cNvGraphicFramePr>
+            <a:graphic xmlns:a="http://schemas.openxmlformats.org/drawingml/2006/main">
+              <a:graphicData uri="http://schemas.openxmlformats.org/drawingml/2006/picture">
+                <pic:pic xmlns:pic="http://schemas.openxmlformats.org/drawingml/2006/picture">
+                  <pic:nvPicPr>
+                    <pic:cNvPr id="0" name="m17-2.png"/>
+                    <pic:cNvPicPr/>
+                  </pic:nvPicPr>
+                  <pic:blipFill>
+                    <a:blip r:embed="rId16" cstate="print"/>
+                    <a:stretch>
+                      <a:fillRect/>
+                    </a:stretch>
+                  </pic:blipFill>
+                  <pic:spPr>
+                    <a:xfrm>
+                      <a:off x="0" y="0"/>
+                      <a:ext cx="6480175" cy="4723765"/>
+                    </a:xfrm>
+                    <a:prstGeom prst="rect">
+                      <a:avLst/>
+                    </a:prstGeom>
+                  </pic:spPr>
+                </pic:pic>
+              </a:graphicData>
+            </a:graphic>
+          </wp:inline>
+        </w:drawing>
+      </w:r>
+    </w:p>
+    <w:p>
+      <w:pPr>
+        <w:pStyle w:val="1"/>
+        <w:numPr>
+          <w:ilvl w:val="0"/>
+          <w:numId w:val="0"/>
+        </w:numPr>
+        <w:spacing w:after="240"/>
+        <w:jc w:val="both"/>
+      </w:pPr>
+    </w:p>
+    <w:p>
+      <w:pPr>
+        <w:spacing w:line="360" w:lineRule="auto"/>
+        <w:ind w:left="709"/>
+        <w:jc w:val="both"/>
+      </w:pPr>
     </w:p>
     <w:p>
       <w:pPr>
@@ -2686,7 +4465,7 @@
     </w:p>
     <w:sectPr>
       <w:pgSz w:w="11906" w:h="16838"/>
-      <w:pgMar w:top="1134" w:right="850" w:bottom="1134" w:left="1701" w:header="708" w:footer="708" w:gutter="0"/>
+      <w:pgMar w:top="1134" w:right="850" w:bottom="1134" w:left="1134" w:header="708" w:footer="708" w:gutter="0"/>
       <w:cols w:space="708"/>
       <w:titlePg/>
       <w:docGrid w:linePitch="360"/>
@@ -2733,11 +4512,11 @@
   <w:footnote w:id="1">
     <w:p>
       <w:pPr>
-        <w:pStyle w:val="af6"/>
-      </w:pPr>
-      <w:r>
-        <w:rPr>
-          <w:rStyle w:val="af8"/>
+        <w:pStyle w:val="af8"/>
+      </w:pPr>
+      <w:r>
+        <w:rPr>
+          <w:rStyle w:val="afa"/>
         </w:rPr>
         <w:footnoteRef/>
       </w:r>
@@ -2762,7 +4541,7 @@
     <w:sdtContent>
       <w:p>
         <w:pPr>
-          <w:pStyle w:val="a5"/>
+          <w:pStyle w:val="a6"/>
           <w:jc w:val="center"/>
         </w:pPr>
         <w:fldSimple w:instr=" PAGE   \* MERGEFORMAT ">
@@ -2770,7 +4549,7 @@
             <w:rPr>
               <w:noProof/>
             </w:rPr>
-            <w:t>5</w:t>
+            <w:t>19</w:t>
           </w:r>
         </w:fldSimple>
       </w:p>
@@ -3555,6 +5334,240 @@
     </w:lvl>
   </w:abstractNum>
   <w:abstractNum w:abstractNumId="6">
+    <w:nsid w:val="1992230F"/>
+    <w:multiLevelType w:val="hybridMultilevel"/>
+    <w:tmpl w:val="6BEA5786"/>
+    <w:lvl w:ilvl="0" w:tplc="04190001">
+      <w:start w:val="1"/>
+      <w:numFmt w:val="bullet"/>
+      <w:lvlText w:val=""/>
+      <w:lvlJc w:val="left"/>
+      <w:pPr>
+        <w:ind w:left="720" w:hanging="360"/>
+      </w:pPr>
+      <w:rPr>
+        <w:rFonts w:ascii="Symbol" w:hAnsi="Symbol" w:hint="default"/>
+      </w:rPr>
+    </w:lvl>
+    <w:lvl w:ilvl="1" w:tplc="04190003" w:tentative="1">
+      <w:start w:val="1"/>
+      <w:numFmt w:val="bullet"/>
+      <w:lvlText w:val="o"/>
+      <w:lvlJc w:val="left"/>
+      <w:pPr>
+        <w:ind w:left="1440" w:hanging="360"/>
+      </w:pPr>
+      <w:rPr>
+        <w:rFonts w:ascii="Courier New" w:hAnsi="Courier New" w:cs="Courier New" w:hint="default"/>
+      </w:rPr>
+    </w:lvl>
+    <w:lvl w:ilvl="2" w:tplc="04190005" w:tentative="1">
+      <w:start w:val="1"/>
+      <w:numFmt w:val="bullet"/>
+      <w:lvlText w:val=""/>
+      <w:lvlJc w:val="left"/>
+      <w:pPr>
+        <w:ind w:left="2160" w:hanging="360"/>
+      </w:pPr>
+      <w:rPr>
+        <w:rFonts w:ascii="Wingdings" w:hAnsi="Wingdings" w:hint="default"/>
+      </w:rPr>
+    </w:lvl>
+    <w:lvl w:ilvl="3" w:tplc="04190001" w:tentative="1">
+      <w:start w:val="1"/>
+      <w:numFmt w:val="bullet"/>
+      <w:lvlText w:val=""/>
+      <w:lvlJc w:val="left"/>
+      <w:pPr>
+        <w:ind w:left="2880" w:hanging="360"/>
+      </w:pPr>
+      <w:rPr>
+        <w:rFonts w:ascii="Symbol" w:hAnsi="Symbol" w:hint="default"/>
+      </w:rPr>
+    </w:lvl>
+    <w:lvl w:ilvl="4" w:tplc="04190003" w:tentative="1">
+      <w:start w:val="1"/>
+      <w:numFmt w:val="bullet"/>
+      <w:lvlText w:val="o"/>
+      <w:lvlJc w:val="left"/>
+      <w:pPr>
+        <w:ind w:left="3600" w:hanging="360"/>
+      </w:pPr>
+      <w:rPr>
+        <w:rFonts w:ascii="Courier New" w:hAnsi="Courier New" w:cs="Courier New" w:hint="default"/>
+      </w:rPr>
+    </w:lvl>
+    <w:lvl w:ilvl="5" w:tplc="04190005" w:tentative="1">
+      <w:start w:val="1"/>
+      <w:numFmt w:val="bullet"/>
+      <w:lvlText w:val=""/>
+      <w:lvlJc w:val="left"/>
+      <w:pPr>
+        <w:ind w:left="4320" w:hanging="360"/>
+      </w:pPr>
+      <w:rPr>
+        <w:rFonts w:ascii="Wingdings" w:hAnsi="Wingdings" w:hint="default"/>
+      </w:rPr>
+    </w:lvl>
+    <w:lvl w:ilvl="6" w:tplc="04190001" w:tentative="1">
+      <w:start w:val="1"/>
+      <w:numFmt w:val="bullet"/>
+      <w:lvlText w:val=""/>
+      <w:lvlJc w:val="left"/>
+      <w:pPr>
+        <w:ind w:left="5040" w:hanging="360"/>
+      </w:pPr>
+      <w:rPr>
+        <w:rFonts w:ascii="Symbol" w:hAnsi="Symbol" w:hint="default"/>
+      </w:rPr>
+    </w:lvl>
+    <w:lvl w:ilvl="7" w:tplc="04190003" w:tentative="1">
+      <w:start w:val="1"/>
+      <w:numFmt w:val="bullet"/>
+      <w:lvlText w:val="o"/>
+      <w:lvlJc w:val="left"/>
+      <w:pPr>
+        <w:ind w:left="5760" w:hanging="360"/>
+      </w:pPr>
+      <w:rPr>
+        <w:rFonts w:ascii="Courier New" w:hAnsi="Courier New" w:cs="Courier New" w:hint="default"/>
+      </w:rPr>
+    </w:lvl>
+    <w:lvl w:ilvl="8" w:tplc="04190005" w:tentative="1">
+      <w:start w:val="1"/>
+      <w:numFmt w:val="bullet"/>
+      <w:lvlText w:val=""/>
+      <w:lvlJc w:val="left"/>
+      <w:pPr>
+        <w:ind w:left="6480" w:hanging="360"/>
+      </w:pPr>
+      <w:rPr>
+        <w:rFonts w:ascii="Wingdings" w:hAnsi="Wingdings" w:hint="default"/>
+      </w:rPr>
+    </w:lvl>
+  </w:abstractNum>
+  <w:abstractNum w:abstractNumId="7">
+    <w:nsid w:val="27E413D2"/>
+    <w:multiLevelType w:val="multilevel"/>
+    <w:tmpl w:val="AFECA2D6"/>
+    <w:lvl w:ilvl="0">
+      <w:start w:val="1"/>
+      <w:numFmt w:val="decimal"/>
+      <w:lvlText w:val="%1."/>
+      <w:lvlJc w:val="left"/>
+      <w:pPr>
+        <w:ind w:left="57" w:hanging="471"/>
+      </w:pPr>
+      <w:rPr>
+        <w:rFonts w:hint="default"/>
+      </w:rPr>
+    </w:lvl>
+    <w:lvl w:ilvl="1">
+      <w:start w:val="1"/>
+      <w:numFmt w:val="decimal"/>
+      <w:isLgl/>
+      <w:lvlText w:val="%1.%2."/>
+      <w:lvlJc w:val="left"/>
+      <w:pPr>
+        <w:ind w:left="306" w:hanging="720"/>
+      </w:pPr>
+      <w:rPr>
+        <w:rFonts w:hint="default"/>
+      </w:rPr>
+    </w:lvl>
+    <w:lvl w:ilvl="2">
+      <w:start w:val="1"/>
+      <w:numFmt w:val="decimal"/>
+      <w:isLgl/>
+      <w:lvlText w:val="%1.%2.%3."/>
+      <w:lvlJc w:val="left"/>
+      <w:pPr>
+        <w:ind w:left="306" w:hanging="720"/>
+      </w:pPr>
+      <w:rPr>
+        <w:rFonts w:hint="default"/>
+      </w:rPr>
+    </w:lvl>
+    <w:lvl w:ilvl="3">
+      <w:start w:val="1"/>
+      <w:numFmt w:val="decimal"/>
+      <w:isLgl/>
+      <w:lvlText w:val="%1.%2.%3.%4."/>
+      <w:lvlJc w:val="left"/>
+      <w:pPr>
+        <w:ind w:left="666" w:hanging="1080"/>
+      </w:pPr>
+      <w:rPr>
+        <w:rFonts w:hint="default"/>
+      </w:rPr>
+    </w:lvl>
+    <w:lvl w:ilvl="4">
+      <w:start w:val="1"/>
+      <w:numFmt w:val="decimal"/>
+      <w:isLgl/>
+      <w:lvlText w:val="%1.%2.%3.%4.%5."/>
+      <w:lvlJc w:val="left"/>
+      <w:pPr>
+        <w:ind w:left="666" w:hanging="1080"/>
+      </w:pPr>
+      <w:rPr>
+        <w:rFonts w:hint="default"/>
+      </w:rPr>
+    </w:lvl>
+    <w:lvl w:ilvl="5">
+      <w:start w:val="1"/>
+      <w:numFmt w:val="decimal"/>
+      <w:isLgl/>
+      <w:lvlText w:val="%1.%2.%3.%4.%5.%6."/>
+      <w:lvlJc w:val="left"/>
+      <w:pPr>
+        <w:ind w:left="1026" w:hanging="1440"/>
+      </w:pPr>
+      <w:rPr>
+        <w:rFonts w:hint="default"/>
+      </w:rPr>
+    </w:lvl>
+    <w:lvl w:ilvl="6">
+      <w:start w:val="1"/>
+      <w:numFmt w:val="decimal"/>
+      <w:isLgl/>
+      <w:lvlText w:val="%1.%2.%3.%4.%5.%6.%7."/>
+      <w:lvlJc w:val="left"/>
+      <w:pPr>
+        <w:ind w:left="1386" w:hanging="1800"/>
+      </w:pPr>
+      <w:rPr>
+        <w:rFonts w:hint="default"/>
+      </w:rPr>
+    </w:lvl>
+    <w:lvl w:ilvl="7">
+      <w:start w:val="1"/>
+      <w:numFmt w:val="decimal"/>
+      <w:isLgl/>
+      <w:lvlText w:val="%1.%2.%3.%4.%5.%6.%7.%8."/>
+      <w:lvlJc w:val="left"/>
+      <w:pPr>
+        <w:ind w:left="1386" w:hanging="1800"/>
+      </w:pPr>
+      <w:rPr>
+        <w:rFonts w:hint="default"/>
+      </w:rPr>
+    </w:lvl>
+    <w:lvl w:ilvl="8">
+      <w:start w:val="1"/>
+      <w:numFmt w:val="decimal"/>
+      <w:isLgl/>
+      <w:lvlText w:val="%1.%2.%3.%4.%5.%6.%7.%8.%9."/>
+      <w:lvlJc w:val="left"/>
+      <w:pPr>
+        <w:ind w:left="1746" w:hanging="2160"/>
+      </w:pPr>
+      <w:rPr>
+        <w:rFonts w:hint="default"/>
+      </w:rPr>
+    </w:lvl>
+  </w:abstractNum>
+  <w:abstractNum w:abstractNumId="8">
     <w:nsid w:val="28587A32"/>
     <w:multiLevelType w:val="hybridMultilevel"/>
     <w:tmpl w:val="5D6200CA"/>
@@ -3670,7 +5683,7 @@
       </w:pPr>
     </w:lvl>
   </w:abstractNum>
-  <w:abstractNum w:abstractNumId="7">
+  <w:abstractNum w:abstractNumId="9">
     <w:nsid w:val="2BA62F42"/>
     <w:multiLevelType w:val="multilevel"/>
     <w:tmpl w:val="5734C722"/>
@@ -3787,7 +5800,412 @@
       </w:rPr>
     </w:lvl>
   </w:abstractNum>
-  <w:abstractNum w:abstractNumId="8">
+  <w:abstractNum w:abstractNumId="10">
+    <w:nsid w:val="3197225C"/>
+    <w:multiLevelType w:val="hybridMultilevel"/>
+    <w:tmpl w:val="BA88811C"/>
+    <w:lvl w:ilvl="0" w:tplc="475CE2FA">
+      <w:start w:val="1"/>
+      <w:numFmt w:val="decimal"/>
+      <w:lvlText w:val="%1."/>
+      <w:lvlJc w:val="left"/>
+      <w:pPr>
+        <w:ind w:left="720" w:hanging="360"/>
+      </w:pPr>
+      <w:rPr>
+        <w:rFonts w:hint="default"/>
+      </w:rPr>
+    </w:lvl>
+    <w:lvl w:ilvl="1" w:tplc="04190019" w:tentative="1">
+      <w:start w:val="1"/>
+      <w:numFmt w:val="lowerLetter"/>
+      <w:lvlText w:val="%2."/>
+      <w:lvlJc w:val="left"/>
+      <w:pPr>
+        <w:ind w:left="1440" w:hanging="360"/>
+      </w:pPr>
+    </w:lvl>
+    <w:lvl w:ilvl="2" w:tplc="0419001B" w:tentative="1">
+      <w:start w:val="1"/>
+      <w:numFmt w:val="lowerRoman"/>
+      <w:lvlText w:val="%3."/>
+      <w:lvlJc w:val="right"/>
+      <w:pPr>
+        <w:ind w:left="2160" w:hanging="180"/>
+      </w:pPr>
+    </w:lvl>
+    <w:lvl w:ilvl="3" w:tplc="0419000F" w:tentative="1">
+      <w:start w:val="1"/>
+      <w:numFmt w:val="decimal"/>
+      <w:lvlText w:val="%4."/>
+      <w:lvlJc w:val="left"/>
+      <w:pPr>
+        <w:ind w:left="2880" w:hanging="360"/>
+      </w:pPr>
+    </w:lvl>
+    <w:lvl w:ilvl="4" w:tplc="04190019" w:tentative="1">
+      <w:start w:val="1"/>
+      <w:numFmt w:val="lowerLetter"/>
+      <w:lvlText w:val="%5."/>
+      <w:lvlJc w:val="left"/>
+      <w:pPr>
+        <w:ind w:left="3600" w:hanging="360"/>
+      </w:pPr>
+    </w:lvl>
+    <w:lvl w:ilvl="5" w:tplc="0419001B" w:tentative="1">
+      <w:start w:val="1"/>
+      <w:numFmt w:val="lowerRoman"/>
+      <w:lvlText w:val="%6."/>
+      <w:lvlJc w:val="right"/>
+      <w:pPr>
+        <w:ind w:left="4320" w:hanging="180"/>
+      </w:pPr>
+    </w:lvl>
+    <w:lvl w:ilvl="6" w:tplc="0419000F" w:tentative="1">
+      <w:start w:val="1"/>
+      <w:numFmt w:val="decimal"/>
+      <w:lvlText w:val="%7."/>
+      <w:lvlJc w:val="left"/>
+      <w:pPr>
+        <w:ind w:left="5040" w:hanging="360"/>
+      </w:pPr>
+    </w:lvl>
+    <w:lvl w:ilvl="7" w:tplc="04190019" w:tentative="1">
+      <w:start w:val="1"/>
+      <w:numFmt w:val="lowerLetter"/>
+      <w:lvlText w:val="%8."/>
+      <w:lvlJc w:val="left"/>
+      <w:pPr>
+        <w:ind w:left="5760" w:hanging="360"/>
+      </w:pPr>
+    </w:lvl>
+    <w:lvl w:ilvl="8" w:tplc="0419001B" w:tentative="1">
+      <w:start w:val="1"/>
+      <w:numFmt w:val="lowerRoman"/>
+      <w:lvlText w:val="%9."/>
+      <w:lvlJc w:val="right"/>
+      <w:pPr>
+        <w:ind w:left="6480" w:hanging="180"/>
+      </w:pPr>
+    </w:lvl>
+  </w:abstractNum>
+  <w:abstractNum w:abstractNumId="11">
+    <w:nsid w:val="35A81E7C"/>
+    <w:multiLevelType w:val="hybridMultilevel"/>
+    <w:tmpl w:val="719CF614"/>
+    <w:lvl w:ilvl="0" w:tplc="475CE2FA">
+      <w:start w:val="1"/>
+      <w:numFmt w:val="decimal"/>
+      <w:lvlText w:val="%1."/>
+      <w:lvlJc w:val="left"/>
+      <w:pPr>
+        <w:ind w:left="720" w:hanging="360"/>
+      </w:pPr>
+      <w:rPr>
+        <w:rFonts w:hint="default"/>
+      </w:rPr>
+    </w:lvl>
+    <w:lvl w:ilvl="1" w:tplc="04190019" w:tentative="1">
+      <w:start w:val="1"/>
+      <w:numFmt w:val="lowerLetter"/>
+      <w:lvlText w:val="%2."/>
+      <w:lvlJc w:val="left"/>
+      <w:pPr>
+        <w:ind w:left="1440" w:hanging="360"/>
+      </w:pPr>
+    </w:lvl>
+    <w:lvl w:ilvl="2" w:tplc="0419001B" w:tentative="1">
+      <w:start w:val="1"/>
+      <w:numFmt w:val="lowerRoman"/>
+      <w:lvlText w:val="%3."/>
+      <w:lvlJc w:val="right"/>
+      <w:pPr>
+        <w:ind w:left="2160" w:hanging="180"/>
+      </w:pPr>
+    </w:lvl>
+    <w:lvl w:ilvl="3" w:tplc="0419000F" w:tentative="1">
+      <w:start w:val="1"/>
+      <w:numFmt w:val="decimal"/>
+      <w:lvlText w:val="%4."/>
+      <w:lvlJc w:val="left"/>
+      <w:pPr>
+        <w:ind w:left="2880" w:hanging="360"/>
+      </w:pPr>
+    </w:lvl>
+    <w:lvl w:ilvl="4" w:tplc="04190019" w:tentative="1">
+      <w:start w:val="1"/>
+      <w:numFmt w:val="lowerLetter"/>
+      <w:lvlText w:val="%5."/>
+      <w:lvlJc w:val="left"/>
+      <w:pPr>
+        <w:ind w:left="3600" w:hanging="360"/>
+      </w:pPr>
+    </w:lvl>
+    <w:lvl w:ilvl="5" w:tplc="0419001B" w:tentative="1">
+      <w:start w:val="1"/>
+      <w:numFmt w:val="lowerRoman"/>
+      <w:lvlText w:val="%6."/>
+      <w:lvlJc w:val="right"/>
+      <w:pPr>
+        <w:ind w:left="4320" w:hanging="180"/>
+      </w:pPr>
+    </w:lvl>
+    <w:lvl w:ilvl="6" w:tplc="0419000F" w:tentative="1">
+      <w:start w:val="1"/>
+      <w:numFmt w:val="decimal"/>
+      <w:lvlText w:val="%7."/>
+      <w:lvlJc w:val="left"/>
+      <w:pPr>
+        <w:ind w:left="5040" w:hanging="360"/>
+      </w:pPr>
+    </w:lvl>
+    <w:lvl w:ilvl="7" w:tplc="04190019" w:tentative="1">
+      <w:start w:val="1"/>
+      <w:numFmt w:val="lowerLetter"/>
+      <w:lvlText w:val="%8."/>
+      <w:lvlJc w:val="left"/>
+      <w:pPr>
+        <w:ind w:left="5760" w:hanging="360"/>
+      </w:pPr>
+    </w:lvl>
+    <w:lvl w:ilvl="8" w:tplc="0419001B" w:tentative="1">
+      <w:start w:val="1"/>
+      <w:numFmt w:val="lowerRoman"/>
+      <w:lvlText w:val="%9."/>
+      <w:lvlJc w:val="right"/>
+      <w:pPr>
+        <w:ind w:left="6480" w:hanging="180"/>
+      </w:pPr>
+    </w:lvl>
+  </w:abstractNum>
+  <w:abstractNum w:abstractNumId="12">
+    <w:nsid w:val="3AC26AE0"/>
+    <w:multiLevelType w:val="multilevel"/>
+    <w:tmpl w:val="DDBC1C0E"/>
+    <w:lvl w:ilvl="0">
+      <w:start w:val="4"/>
+      <w:numFmt w:val="decimal"/>
+      <w:lvlText w:val="%1."/>
+      <w:lvlJc w:val="left"/>
+      <w:pPr>
+        <w:ind w:left="540" w:hanging="540"/>
+      </w:pPr>
+      <w:rPr>
+        <w:rFonts w:hint="default"/>
+      </w:rPr>
+    </w:lvl>
+    <w:lvl w:ilvl="1">
+      <w:start w:val="2"/>
+      <w:numFmt w:val="decimal"/>
+      <w:lvlText w:val="%1.%2."/>
+      <w:lvlJc w:val="left"/>
+      <w:pPr>
+        <w:ind w:left="540" w:hanging="540"/>
+      </w:pPr>
+      <w:rPr>
+        <w:rFonts w:hint="default"/>
+      </w:rPr>
+    </w:lvl>
+    <w:lvl w:ilvl="2">
+      <w:start w:val="2"/>
+      <w:numFmt w:val="decimal"/>
+      <w:lvlText w:val="%1.%2.%3."/>
+      <w:lvlJc w:val="left"/>
+      <w:pPr>
+        <w:ind w:left="720" w:hanging="720"/>
+      </w:pPr>
+      <w:rPr>
+        <w:rFonts w:hint="default"/>
+      </w:rPr>
+    </w:lvl>
+    <w:lvl w:ilvl="3">
+      <w:start w:val="1"/>
+      <w:numFmt w:val="decimal"/>
+      <w:lvlText w:val="%1.%2.%3.%4."/>
+      <w:lvlJc w:val="left"/>
+      <w:pPr>
+        <w:ind w:left="720" w:hanging="720"/>
+      </w:pPr>
+      <w:rPr>
+        <w:rFonts w:hint="default"/>
+      </w:rPr>
+    </w:lvl>
+    <w:lvl w:ilvl="4">
+      <w:start w:val="1"/>
+      <w:numFmt w:val="decimal"/>
+      <w:lvlText w:val="%1.%2.%3.%4.%5."/>
+      <w:lvlJc w:val="left"/>
+      <w:pPr>
+        <w:ind w:left="1080" w:hanging="1080"/>
+      </w:pPr>
+      <w:rPr>
+        <w:rFonts w:hint="default"/>
+      </w:rPr>
+    </w:lvl>
+    <w:lvl w:ilvl="5">
+      <w:start w:val="1"/>
+      <w:numFmt w:val="decimal"/>
+      <w:lvlText w:val="%1.%2.%3.%4.%5.%6."/>
+      <w:lvlJc w:val="left"/>
+      <w:pPr>
+        <w:ind w:left="1080" w:hanging="1080"/>
+      </w:pPr>
+      <w:rPr>
+        <w:rFonts w:hint="default"/>
+      </w:rPr>
+    </w:lvl>
+    <w:lvl w:ilvl="6">
+      <w:start w:val="1"/>
+      <w:numFmt w:val="decimal"/>
+      <w:lvlText w:val="%1.%2.%3.%4.%5.%6.%7."/>
+      <w:lvlJc w:val="left"/>
+      <w:pPr>
+        <w:ind w:left="1440" w:hanging="1440"/>
+      </w:pPr>
+      <w:rPr>
+        <w:rFonts w:hint="default"/>
+      </w:rPr>
+    </w:lvl>
+    <w:lvl w:ilvl="7">
+      <w:start w:val="1"/>
+      <w:numFmt w:val="decimal"/>
+      <w:lvlText w:val="%1.%2.%3.%4.%5.%6.%7.%8."/>
+      <w:lvlJc w:val="left"/>
+      <w:pPr>
+        <w:ind w:left="1440" w:hanging="1440"/>
+      </w:pPr>
+      <w:rPr>
+        <w:rFonts w:hint="default"/>
+      </w:rPr>
+    </w:lvl>
+    <w:lvl w:ilvl="8">
+      <w:start w:val="1"/>
+      <w:numFmt w:val="decimal"/>
+      <w:lvlText w:val="%1.%2.%3.%4.%5.%6.%7.%8.%9."/>
+      <w:lvlJc w:val="left"/>
+      <w:pPr>
+        <w:ind w:left="1800" w:hanging="1800"/>
+      </w:pPr>
+      <w:rPr>
+        <w:rFonts w:hint="default"/>
+      </w:rPr>
+    </w:lvl>
+  </w:abstractNum>
+  <w:abstractNum w:abstractNumId="13">
+    <w:nsid w:val="3C5C4B49"/>
+    <w:multiLevelType w:val="hybridMultilevel"/>
+    <w:tmpl w:val="84ECC35C"/>
+    <w:lvl w:ilvl="0" w:tplc="2C66D1EC">
+      <w:start w:val="1"/>
+      <w:numFmt w:val="bullet"/>
+      <w:pStyle w:val="a0"/>
+      <w:lvlText w:val=""/>
+      <w:lvlJc w:val="left"/>
+      <w:pPr>
+        <w:ind w:left="786" w:hanging="360"/>
+      </w:pPr>
+      <w:rPr>
+        <w:rFonts w:ascii="Symbol" w:hAnsi="Symbol" w:hint="default"/>
+      </w:rPr>
+    </w:lvl>
+    <w:lvl w:ilvl="1" w:tplc="04190003" w:tentative="1">
+      <w:start w:val="1"/>
+      <w:numFmt w:val="bullet"/>
+      <w:lvlText w:val="o"/>
+      <w:lvlJc w:val="left"/>
+      <w:pPr>
+        <w:ind w:left="1440" w:hanging="360"/>
+      </w:pPr>
+      <w:rPr>
+        <w:rFonts w:ascii="Courier New" w:hAnsi="Courier New" w:cs="Courier New" w:hint="default"/>
+      </w:rPr>
+    </w:lvl>
+    <w:lvl w:ilvl="2" w:tplc="04190005" w:tentative="1">
+      <w:start w:val="1"/>
+      <w:numFmt w:val="bullet"/>
+      <w:lvlText w:val=""/>
+      <w:lvlJc w:val="left"/>
+      <w:pPr>
+        <w:ind w:left="2160" w:hanging="360"/>
+      </w:pPr>
+      <w:rPr>
+        <w:rFonts w:ascii="Wingdings" w:hAnsi="Wingdings" w:hint="default"/>
+      </w:rPr>
+    </w:lvl>
+    <w:lvl w:ilvl="3" w:tplc="04190001" w:tentative="1">
+      <w:start w:val="1"/>
+      <w:numFmt w:val="bullet"/>
+      <w:lvlText w:val=""/>
+      <w:lvlJc w:val="left"/>
+      <w:pPr>
+        <w:ind w:left="2880" w:hanging="360"/>
+      </w:pPr>
+      <w:rPr>
+        <w:rFonts w:ascii="Symbol" w:hAnsi="Symbol" w:hint="default"/>
+      </w:rPr>
+    </w:lvl>
+    <w:lvl w:ilvl="4" w:tplc="04190003" w:tentative="1">
+      <w:start w:val="1"/>
+      <w:numFmt w:val="bullet"/>
+      <w:lvlText w:val="o"/>
+      <w:lvlJc w:val="left"/>
+      <w:pPr>
+        <w:ind w:left="3600" w:hanging="360"/>
+      </w:pPr>
+      <w:rPr>
+        <w:rFonts w:ascii="Courier New" w:hAnsi="Courier New" w:cs="Courier New" w:hint="default"/>
+      </w:rPr>
+    </w:lvl>
+    <w:lvl w:ilvl="5" w:tplc="04190005" w:tentative="1">
+      <w:start w:val="1"/>
+      <w:numFmt w:val="bullet"/>
+      <w:lvlText w:val=""/>
+      <w:lvlJc w:val="left"/>
+      <w:pPr>
+        <w:ind w:left="4320" w:hanging="360"/>
+      </w:pPr>
+      <w:rPr>
+        <w:rFonts w:ascii="Wingdings" w:hAnsi="Wingdings" w:hint="default"/>
+      </w:rPr>
+    </w:lvl>
+    <w:lvl w:ilvl="6" w:tplc="04190001" w:tentative="1">
+      <w:start w:val="1"/>
+      <w:numFmt w:val="bullet"/>
+      <w:lvlText w:val=""/>
+      <w:lvlJc w:val="left"/>
+      <w:pPr>
+        <w:ind w:left="5040" w:hanging="360"/>
+      </w:pPr>
+      <w:rPr>
+        <w:rFonts w:ascii="Symbol" w:hAnsi="Symbol" w:hint="default"/>
+      </w:rPr>
+    </w:lvl>
+    <w:lvl w:ilvl="7" w:tplc="04190003" w:tentative="1">
+      <w:start w:val="1"/>
+      <w:numFmt w:val="bullet"/>
+      <w:lvlText w:val="o"/>
+      <w:lvlJc w:val="left"/>
+      <w:pPr>
+        <w:ind w:left="5760" w:hanging="360"/>
+      </w:pPr>
+      <w:rPr>
+        <w:rFonts w:ascii="Courier New" w:hAnsi="Courier New" w:cs="Courier New" w:hint="default"/>
+      </w:rPr>
+    </w:lvl>
+    <w:lvl w:ilvl="8" w:tplc="04190005" w:tentative="1">
+      <w:start w:val="1"/>
+      <w:numFmt w:val="bullet"/>
+      <w:lvlText w:val=""/>
+      <w:lvlJc w:val="left"/>
+      <w:pPr>
+        <w:ind w:left="6480" w:hanging="360"/>
+      </w:pPr>
+      <w:rPr>
+        <w:rFonts w:ascii="Wingdings" w:hAnsi="Wingdings" w:hint="default"/>
+      </w:rPr>
+    </w:lvl>
+  </w:abstractNum>
+  <w:abstractNum w:abstractNumId="14">
     <w:nsid w:val="404D1799"/>
     <w:multiLevelType w:val="hybridMultilevel"/>
     <w:tmpl w:val="D794FE2A"/>
@@ -3903,7 +6321,7 @@
       </w:pPr>
     </w:lvl>
   </w:abstractNum>
-  <w:abstractNum w:abstractNumId="9">
+  <w:abstractNum w:abstractNumId="15">
     <w:nsid w:val="46560E7F"/>
     <w:multiLevelType w:val="multilevel"/>
     <w:tmpl w:val="1C22CBD4"/>
@@ -4047,7 +6465,7 @@
       </w:rPr>
     </w:lvl>
   </w:abstractNum>
-  <w:abstractNum w:abstractNumId="10">
+  <w:abstractNum w:abstractNumId="16">
     <w:nsid w:val="487F7456"/>
     <w:multiLevelType w:val="multilevel"/>
     <w:tmpl w:val="5734C722"/>
@@ -4164,7 +6582,7 @@
       </w:rPr>
     </w:lvl>
   </w:abstractNum>
-  <w:abstractNum w:abstractNumId="11">
+  <w:abstractNum w:abstractNumId="17">
     <w:nsid w:val="4DEF04E2"/>
     <w:multiLevelType w:val="hybridMultilevel"/>
     <w:tmpl w:val="0356742C"/>
@@ -4277,7 +6695,7 @@
       </w:rPr>
     </w:lvl>
   </w:abstractNum>
-  <w:abstractNum w:abstractNumId="12">
+  <w:abstractNum w:abstractNumId="18">
     <w:nsid w:val="4E5A12E6"/>
     <w:multiLevelType w:val="multilevel"/>
     <w:tmpl w:val="5734C722"/>
@@ -4394,13 +6812,547 @@
       </w:rPr>
     </w:lvl>
   </w:abstractNum>
-  <w:abstractNum w:abstractNumId="13">
+  <w:abstractNum w:abstractNumId="19">
+    <w:nsid w:val="53273F33"/>
+    <w:multiLevelType w:val="multilevel"/>
+    <w:tmpl w:val="5198C804"/>
+    <w:lvl w:ilvl="0">
+      <w:start w:val="1"/>
+      <w:numFmt w:val="decimal"/>
+      <w:pStyle w:val="10"/>
+      <w:lvlText w:val="%1."/>
+      <w:lvlJc w:val="left"/>
+      <w:pPr>
+        <w:ind w:left="720" w:hanging="360"/>
+      </w:pPr>
+      <w:rPr>
+        <w:rFonts w:hint="default"/>
+      </w:rPr>
+    </w:lvl>
+    <w:lvl w:ilvl="1">
+      <w:start w:val="1"/>
+      <w:numFmt w:val="decimal"/>
+      <w:isLgl/>
+      <w:lvlText w:val="%1.%2."/>
+      <w:lvlJc w:val="left"/>
+      <w:pPr>
+        <w:ind w:left="1428" w:hanging="720"/>
+      </w:pPr>
+      <w:rPr>
+        <w:rFonts w:hint="default"/>
+      </w:rPr>
+    </w:lvl>
+    <w:lvl w:ilvl="2">
+      <w:start w:val="1"/>
+      <w:numFmt w:val="decimal"/>
+      <w:isLgl/>
+      <w:lvlText w:val="%1.%2.%3."/>
+      <w:lvlJc w:val="left"/>
+      <w:pPr>
+        <w:ind w:left="1776" w:hanging="720"/>
+      </w:pPr>
+      <w:rPr>
+        <w:rFonts w:hint="default"/>
+      </w:rPr>
+    </w:lvl>
+    <w:lvl w:ilvl="3">
+      <w:start w:val="1"/>
+      <w:numFmt w:val="decimal"/>
+      <w:isLgl/>
+      <w:lvlText w:val="%1.%2.%3.%4."/>
+      <w:lvlJc w:val="left"/>
+      <w:pPr>
+        <w:ind w:left="2484" w:hanging="1080"/>
+      </w:pPr>
+      <w:rPr>
+        <w:rFonts w:hint="default"/>
+      </w:rPr>
+    </w:lvl>
+    <w:lvl w:ilvl="4">
+      <w:start w:val="1"/>
+      <w:numFmt w:val="decimal"/>
+      <w:isLgl/>
+      <w:lvlText w:val="%1.%2.%3.%4.%5."/>
+      <w:lvlJc w:val="left"/>
+      <w:pPr>
+        <w:ind w:left="2832" w:hanging="1080"/>
+      </w:pPr>
+      <w:rPr>
+        <w:rFonts w:hint="default"/>
+      </w:rPr>
+    </w:lvl>
+    <w:lvl w:ilvl="5">
+      <w:start w:val="1"/>
+      <w:numFmt w:val="decimal"/>
+      <w:isLgl/>
+      <w:lvlText w:val="%1.%2.%3.%4.%5.%6."/>
+      <w:lvlJc w:val="left"/>
+      <w:pPr>
+        <w:ind w:left="3540" w:hanging="1440"/>
+      </w:pPr>
+      <w:rPr>
+        <w:rFonts w:hint="default"/>
+      </w:rPr>
+    </w:lvl>
+    <w:lvl w:ilvl="6">
+      <w:start w:val="1"/>
+      <w:numFmt w:val="decimal"/>
+      <w:isLgl/>
+      <w:lvlText w:val="%1.%2.%3.%4.%5.%6.%7."/>
+      <w:lvlJc w:val="left"/>
+      <w:pPr>
+        <w:ind w:left="4248" w:hanging="1800"/>
+      </w:pPr>
+      <w:rPr>
+        <w:rFonts w:hint="default"/>
+      </w:rPr>
+    </w:lvl>
+    <w:lvl w:ilvl="7">
+      <w:start w:val="1"/>
+      <w:numFmt w:val="decimal"/>
+      <w:isLgl/>
+      <w:lvlText w:val="%1.%2.%3.%4.%5.%6.%7.%8."/>
+      <w:lvlJc w:val="left"/>
+      <w:pPr>
+        <w:ind w:left="4596" w:hanging="1800"/>
+      </w:pPr>
+      <w:rPr>
+        <w:rFonts w:hint="default"/>
+      </w:rPr>
+    </w:lvl>
+    <w:lvl w:ilvl="8">
+      <w:start w:val="1"/>
+      <w:numFmt w:val="decimal"/>
+      <w:isLgl/>
+      <w:lvlText w:val="%1.%2.%3.%4.%5.%6.%7.%8.%9."/>
+      <w:lvlJc w:val="left"/>
+      <w:pPr>
+        <w:ind w:left="5304" w:hanging="2160"/>
+      </w:pPr>
+      <w:rPr>
+        <w:rFonts w:hint="default"/>
+      </w:rPr>
+    </w:lvl>
+  </w:abstractNum>
+  <w:abstractNum w:abstractNumId="20">
+    <w:nsid w:val="59E43CE5"/>
+    <w:multiLevelType w:val="hybridMultilevel"/>
+    <w:tmpl w:val="D0284A60"/>
+    <w:lvl w:ilvl="0" w:tplc="04190001">
+      <w:start w:val="1"/>
+      <w:numFmt w:val="bullet"/>
+      <w:lvlText w:val=""/>
+      <w:lvlJc w:val="left"/>
+      <w:pPr>
+        <w:ind w:left="720" w:hanging="360"/>
+      </w:pPr>
+      <w:rPr>
+        <w:rFonts w:ascii="Symbol" w:hAnsi="Symbol" w:hint="default"/>
+      </w:rPr>
+    </w:lvl>
+    <w:lvl w:ilvl="1" w:tplc="04190019" w:tentative="1">
+      <w:start w:val="1"/>
+      <w:numFmt w:val="lowerLetter"/>
+      <w:lvlText w:val="%2."/>
+      <w:lvlJc w:val="left"/>
+      <w:pPr>
+        <w:ind w:left="1440" w:hanging="360"/>
+      </w:pPr>
+    </w:lvl>
+    <w:lvl w:ilvl="2" w:tplc="0419001B" w:tentative="1">
+      <w:start w:val="1"/>
+      <w:numFmt w:val="lowerRoman"/>
+      <w:lvlText w:val="%3."/>
+      <w:lvlJc w:val="right"/>
+      <w:pPr>
+        <w:ind w:left="2160" w:hanging="180"/>
+      </w:pPr>
+    </w:lvl>
+    <w:lvl w:ilvl="3" w:tplc="0419000F" w:tentative="1">
+      <w:start w:val="1"/>
+      <w:numFmt w:val="decimal"/>
+      <w:lvlText w:val="%4."/>
+      <w:lvlJc w:val="left"/>
+      <w:pPr>
+        <w:ind w:left="2880" w:hanging="360"/>
+      </w:pPr>
+    </w:lvl>
+    <w:lvl w:ilvl="4" w:tplc="04190019" w:tentative="1">
+      <w:start w:val="1"/>
+      <w:numFmt w:val="lowerLetter"/>
+      <w:lvlText w:val="%5."/>
+      <w:lvlJc w:val="left"/>
+      <w:pPr>
+        <w:ind w:left="3600" w:hanging="360"/>
+      </w:pPr>
+    </w:lvl>
+    <w:lvl w:ilvl="5" w:tplc="0419001B" w:tentative="1">
+      <w:start w:val="1"/>
+      <w:numFmt w:val="lowerRoman"/>
+      <w:lvlText w:val="%6."/>
+      <w:lvlJc w:val="right"/>
+      <w:pPr>
+        <w:ind w:left="4320" w:hanging="180"/>
+      </w:pPr>
+    </w:lvl>
+    <w:lvl w:ilvl="6" w:tplc="0419000F" w:tentative="1">
+      <w:start w:val="1"/>
+      <w:numFmt w:val="decimal"/>
+      <w:lvlText w:val="%7."/>
+      <w:lvlJc w:val="left"/>
+      <w:pPr>
+        <w:ind w:left="5040" w:hanging="360"/>
+      </w:pPr>
+    </w:lvl>
+    <w:lvl w:ilvl="7" w:tplc="04190019" w:tentative="1">
+      <w:start w:val="1"/>
+      <w:numFmt w:val="lowerLetter"/>
+      <w:lvlText w:val="%8."/>
+      <w:lvlJc w:val="left"/>
+      <w:pPr>
+        <w:ind w:left="5760" w:hanging="360"/>
+      </w:pPr>
+    </w:lvl>
+    <w:lvl w:ilvl="8" w:tplc="0419001B" w:tentative="1">
+      <w:start w:val="1"/>
+      <w:numFmt w:val="lowerRoman"/>
+      <w:lvlText w:val="%9."/>
+      <w:lvlJc w:val="right"/>
+      <w:pPr>
+        <w:ind w:left="6480" w:hanging="180"/>
+      </w:pPr>
+    </w:lvl>
+  </w:abstractNum>
+  <w:abstractNum w:abstractNumId="21">
+    <w:nsid w:val="5B8717BA"/>
+    <w:multiLevelType w:val="hybridMultilevel"/>
+    <w:tmpl w:val="C3DEAE62"/>
+    <w:lvl w:ilvl="0" w:tplc="04190001">
+      <w:start w:val="1"/>
+      <w:numFmt w:val="bullet"/>
+      <w:lvlText w:val=""/>
+      <w:lvlJc w:val="left"/>
+      <w:pPr>
+        <w:ind w:left="-599" w:hanging="360"/>
+      </w:pPr>
+      <w:rPr>
+        <w:rFonts w:ascii="Symbol" w:hAnsi="Symbol" w:hint="default"/>
+      </w:rPr>
+    </w:lvl>
+    <w:lvl w:ilvl="1" w:tplc="04190003" w:tentative="1">
+      <w:start w:val="1"/>
+      <w:numFmt w:val="bullet"/>
+      <w:lvlText w:val="o"/>
+      <w:lvlJc w:val="left"/>
+      <w:pPr>
+        <w:ind w:left="121" w:hanging="360"/>
+      </w:pPr>
+      <w:rPr>
+        <w:rFonts w:ascii="Courier New" w:hAnsi="Courier New" w:cs="Courier New" w:hint="default"/>
+      </w:rPr>
+    </w:lvl>
+    <w:lvl w:ilvl="2" w:tplc="04190005" w:tentative="1">
+      <w:start w:val="1"/>
+      <w:numFmt w:val="bullet"/>
+      <w:lvlText w:val=""/>
+      <w:lvlJc w:val="left"/>
+      <w:pPr>
+        <w:ind w:left="841" w:hanging="360"/>
+      </w:pPr>
+      <w:rPr>
+        <w:rFonts w:ascii="Wingdings" w:hAnsi="Wingdings" w:hint="default"/>
+      </w:rPr>
+    </w:lvl>
+    <w:lvl w:ilvl="3" w:tplc="04190001" w:tentative="1">
+      <w:start w:val="1"/>
+      <w:numFmt w:val="bullet"/>
+      <w:lvlText w:val=""/>
+      <w:lvlJc w:val="left"/>
+      <w:pPr>
+        <w:ind w:left="1561" w:hanging="360"/>
+      </w:pPr>
+      <w:rPr>
+        <w:rFonts w:ascii="Symbol" w:hAnsi="Symbol" w:hint="default"/>
+      </w:rPr>
+    </w:lvl>
+    <w:lvl w:ilvl="4" w:tplc="04190003" w:tentative="1">
+      <w:start w:val="1"/>
+      <w:numFmt w:val="bullet"/>
+      <w:lvlText w:val="o"/>
+      <w:lvlJc w:val="left"/>
+      <w:pPr>
+        <w:ind w:left="2281" w:hanging="360"/>
+      </w:pPr>
+      <w:rPr>
+        <w:rFonts w:ascii="Courier New" w:hAnsi="Courier New" w:cs="Courier New" w:hint="default"/>
+      </w:rPr>
+    </w:lvl>
+    <w:lvl w:ilvl="5" w:tplc="04190005" w:tentative="1">
+      <w:start w:val="1"/>
+      <w:numFmt w:val="bullet"/>
+      <w:lvlText w:val=""/>
+      <w:lvlJc w:val="left"/>
+      <w:pPr>
+        <w:ind w:left="3001" w:hanging="360"/>
+      </w:pPr>
+      <w:rPr>
+        <w:rFonts w:ascii="Wingdings" w:hAnsi="Wingdings" w:hint="default"/>
+      </w:rPr>
+    </w:lvl>
+    <w:lvl w:ilvl="6" w:tplc="04190001" w:tentative="1">
+      <w:start w:val="1"/>
+      <w:numFmt w:val="bullet"/>
+      <w:lvlText w:val=""/>
+      <w:lvlJc w:val="left"/>
+      <w:pPr>
+        <w:ind w:left="3721" w:hanging="360"/>
+      </w:pPr>
+      <w:rPr>
+        <w:rFonts w:ascii="Symbol" w:hAnsi="Symbol" w:hint="default"/>
+      </w:rPr>
+    </w:lvl>
+    <w:lvl w:ilvl="7" w:tplc="04190003" w:tentative="1">
+      <w:start w:val="1"/>
+      <w:numFmt w:val="bullet"/>
+      <w:lvlText w:val="o"/>
+      <w:lvlJc w:val="left"/>
+      <w:pPr>
+        <w:ind w:left="4441" w:hanging="360"/>
+      </w:pPr>
+      <w:rPr>
+        <w:rFonts w:ascii="Courier New" w:hAnsi="Courier New" w:cs="Courier New" w:hint="default"/>
+      </w:rPr>
+    </w:lvl>
+    <w:lvl w:ilvl="8" w:tplc="04190005" w:tentative="1">
+      <w:start w:val="1"/>
+      <w:numFmt w:val="bullet"/>
+      <w:lvlText w:val=""/>
+      <w:lvlJc w:val="left"/>
+      <w:pPr>
+        <w:ind w:left="5161" w:hanging="360"/>
+      </w:pPr>
+      <w:rPr>
+        <w:rFonts w:ascii="Wingdings" w:hAnsi="Wingdings" w:hint="default"/>
+      </w:rPr>
+    </w:lvl>
+  </w:abstractNum>
+  <w:abstractNum w:abstractNumId="22">
+    <w:nsid w:val="65012686"/>
+    <w:multiLevelType w:val="multilevel"/>
+    <w:tmpl w:val="1890A372"/>
+    <w:lvl w:ilvl="0">
+      <w:start w:val="1"/>
+      <w:numFmt w:val="bullet"/>
+      <w:lvlText w:val=""/>
+      <w:lvlJc w:val="left"/>
+      <w:pPr>
+        <w:ind w:left="720" w:hanging="360"/>
+      </w:pPr>
+      <w:rPr>
+        <w:rFonts w:ascii="Symbol" w:hAnsi="Symbol" w:hint="default"/>
+      </w:rPr>
+    </w:lvl>
+    <w:lvl w:ilvl="1">
+      <w:start w:val="1"/>
+      <w:numFmt w:val="decimal"/>
+      <w:isLgl/>
+      <w:lvlText w:val="%1.%2."/>
+      <w:lvlJc w:val="left"/>
+      <w:pPr>
+        <w:ind w:left="1428" w:hanging="720"/>
+      </w:pPr>
+      <w:rPr>
+        <w:rFonts w:hint="default"/>
+      </w:rPr>
+    </w:lvl>
+    <w:lvl w:ilvl="2">
+      <w:start w:val="1"/>
+      <w:numFmt w:val="decimal"/>
+      <w:isLgl/>
+      <w:lvlText w:val="%1.%2.%3."/>
+      <w:lvlJc w:val="left"/>
+      <w:pPr>
+        <w:ind w:left="1776" w:hanging="720"/>
+      </w:pPr>
+      <w:rPr>
+        <w:rFonts w:hint="default"/>
+      </w:rPr>
+    </w:lvl>
+    <w:lvl w:ilvl="3">
+      <w:start w:val="1"/>
+      <w:numFmt w:val="decimal"/>
+      <w:isLgl/>
+      <w:lvlText w:val="%1.%2.%3.%4."/>
+      <w:lvlJc w:val="left"/>
+      <w:pPr>
+        <w:ind w:left="2484" w:hanging="1080"/>
+      </w:pPr>
+      <w:rPr>
+        <w:rFonts w:hint="default"/>
+      </w:rPr>
+    </w:lvl>
+    <w:lvl w:ilvl="4">
+      <w:start w:val="1"/>
+      <w:numFmt w:val="decimal"/>
+      <w:isLgl/>
+      <w:lvlText w:val="%1.%2.%3.%4.%5."/>
+      <w:lvlJc w:val="left"/>
+      <w:pPr>
+        <w:ind w:left="2832" w:hanging="1080"/>
+      </w:pPr>
+      <w:rPr>
+        <w:rFonts w:hint="default"/>
+      </w:rPr>
+    </w:lvl>
+    <w:lvl w:ilvl="5">
+      <w:start w:val="1"/>
+      <w:numFmt w:val="decimal"/>
+      <w:isLgl/>
+      <w:lvlText w:val="%1.%2.%3.%4.%5.%6."/>
+      <w:lvlJc w:val="left"/>
+      <w:pPr>
+        <w:ind w:left="3540" w:hanging="1440"/>
+      </w:pPr>
+      <w:rPr>
+        <w:rFonts w:hint="default"/>
+      </w:rPr>
+    </w:lvl>
+    <w:lvl w:ilvl="6">
+      <w:start w:val="1"/>
+      <w:numFmt w:val="decimal"/>
+      <w:isLgl/>
+      <w:lvlText w:val="%1.%2.%3.%4.%5.%6.%7."/>
+      <w:lvlJc w:val="left"/>
+      <w:pPr>
+        <w:ind w:left="4248" w:hanging="1800"/>
+      </w:pPr>
+      <w:rPr>
+        <w:rFonts w:hint="default"/>
+      </w:rPr>
+    </w:lvl>
+    <w:lvl w:ilvl="7">
+      <w:start w:val="1"/>
+      <w:numFmt w:val="decimal"/>
+      <w:isLgl/>
+      <w:lvlText w:val="%1.%2.%3.%4.%5.%6.%7.%8."/>
+      <w:lvlJc w:val="left"/>
+      <w:pPr>
+        <w:ind w:left="4596" w:hanging="1800"/>
+      </w:pPr>
+      <w:rPr>
+        <w:rFonts w:hint="default"/>
+      </w:rPr>
+    </w:lvl>
+    <w:lvl w:ilvl="8">
+      <w:start w:val="1"/>
+      <w:numFmt w:val="decimal"/>
+      <w:isLgl/>
+      <w:lvlText w:val="%1.%2.%3.%4.%5.%6.%7.%8.%9."/>
+      <w:lvlJc w:val="left"/>
+      <w:pPr>
+        <w:ind w:left="5304" w:hanging="2160"/>
+      </w:pPr>
+      <w:rPr>
+        <w:rFonts w:hint="default"/>
+      </w:rPr>
+    </w:lvl>
+  </w:abstractNum>
+  <w:abstractNum w:abstractNumId="23">
+    <w:nsid w:val="72B975EE"/>
+    <w:multiLevelType w:val="hybridMultilevel"/>
+    <w:tmpl w:val="17129022"/>
+    <w:lvl w:ilvl="0" w:tplc="475CE2FA">
+      <w:start w:val="1"/>
+      <w:numFmt w:val="decimal"/>
+      <w:lvlText w:val="%1."/>
+      <w:lvlJc w:val="left"/>
+      <w:pPr>
+        <w:ind w:left="720" w:hanging="360"/>
+      </w:pPr>
+      <w:rPr>
+        <w:rFonts w:hint="default"/>
+      </w:rPr>
+    </w:lvl>
+    <w:lvl w:ilvl="1" w:tplc="04190019" w:tentative="1">
+      <w:start w:val="1"/>
+      <w:numFmt w:val="lowerLetter"/>
+      <w:lvlText w:val="%2."/>
+      <w:lvlJc w:val="left"/>
+      <w:pPr>
+        <w:ind w:left="1440" w:hanging="360"/>
+      </w:pPr>
+    </w:lvl>
+    <w:lvl w:ilvl="2" w:tplc="0419001B" w:tentative="1">
+      <w:start w:val="1"/>
+      <w:numFmt w:val="lowerRoman"/>
+      <w:lvlText w:val="%3."/>
+      <w:lvlJc w:val="right"/>
+      <w:pPr>
+        <w:ind w:left="2160" w:hanging="180"/>
+      </w:pPr>
+    </w:lvl>
+    <w:lvl w:ilvl="3" w:tplc="0419000F" w:tentative="1">
+      <w:start w:val="1"/>
+      <w:numFmt w:val="decimal"/>
+      <w:lvlText w:val="%4."/>
+      <w:lvlJc w:val="left"/>
+      <w:pPr>
+        <w:ind w:left="2880" w:hanging="360"/>
+      </w:pPr>
+    </w:lvl>
+    <w:lvl w:ilvl="4" w:tplc="04190019" w:tentative="1">
+      <w:start w:val="1"/>
+      <w:numFmt w:val="lowerLetter"/>
+      <w:lvlText w:val="%5."/>
+      <w:lvlJc w:val="left"/>
+      <w:pPr>
+        <w:ind w:left="3600" w:hanging="360"/>
+      </w:pPr>
+    </w:lvl>
+    <w:lvl w:ilvl="5" w:tplc="0419001B" w:tentative="1">
+      <w:start w:val="1"/>
+      <w:numFmt w:val="lowerRoman"/>
+      <w:lvlText w:val="%6."/>
+      <w:lvlJc w:val="right"/>
+      <w:pPr>
+        <w:ind w:left="4320" w:hanging="180"/>
+      </w:pPr>
+    </w:lvl>
+    <w:lvl w:ilvl="6" w:tplc="0419000F" w:tentative="1">
+      <w:start w:val="1"/>
+      <w:numFmt w:val="decimal"/>
+      <w:lvlText w:val="%7."/>
+      <w:lvlJc w:val="left"/>
+      <w:pPr>
+        <w:ind w:left="5040" w:hanging="360"/>
+      </w:pPr>
+    </w:lvl>
+    <w:lvl w:ilvl="7" w:tplc="04190019" w:tentative="1">
+      <w:start w:val="1"/>
+      <w:numFmt w:val="lowerLetter"/>
+      <w:lvlText w:val="%8."/>
+      <w:lvlJc w:val="left"/>
+      <w:pPr>
+        <w:ind w:left="5760" w:hanging="360"/>
+      </w:pPr>
+    </w:lvl>
+    <w:lvl w:ilvl="8" w:tplc="0419001B" w:tentative="1">
+      <w:start w:val="1"/>
+      <w:numFmt w:val="lowerRoman"/>
+      <w:lvlText w:val="%9."/>
+      <w:lvlJc w:val="right"/>
+      <w:pPr>
+        <w:ind w:left="6480" w:hanging="180"/>
+      </w:pPr>
+    </w:lvl>
+  </w:abstractNum>
+  <w:abstractNum w:abstractNumId="24">
     <w:nsid w:val="7CFF2265"/>
     <w:multiLevelType w:val="hybridMultilevel"/>
     <w:tmpl w:val="5A7EF16E"/>
     <w:lvl w:ilvl="0" w:tplc="B40E1DF4">
       <w:numFmt w:val="bullet"/>
-      <w:pStyle w:val="a0"/>
+      <w:pStyle w:val="a1"/>
       <w:lvlText w:val="–"/>
       <w:lvlJc w:val="left"/>
       <w:pPr>
@@ -4508,25 +7460,25 @@
     </w:lvl>
   </w:abstractNum>
   <w:num w:numId="1">
+    <w:abstractNumId w:val="15"/>
+  </w:num>
+  <w:num w:numId="2">
+    <w:abstractNumId w:val="24"/>
+  </w:num>
+  <w:num w:numId="3">
+    <w:abstractNumId w:val="18"/>
+  </w:num>
+  <w:num w:numId="4">
     <w:abstractNumId w:val="9"/>
   </w:num>
-  <w:num w:numId="2">
-    <w:abstractNumId w:val="13"/>
-  </w:num>
-  <w:num w:numId="3">
-    <w:abstractNumId w:val="12"/>
-  </w:num>
-  <w:num w:numId="4">
-    <w:abstractNumId w:val="7"/>
-  </w:num>
   <w:num w:numId="5">
-    <w:abstractNumId w:val="8"/>
+    <w:abstractNumId w:val="14"/>
   </w:num>
   <w:num w:numId="6">
     <w:abstractNumId w:val="5"/>
   </w:num>
   <w:num w:numId="7">
-    <w:abstractNumId w:val="10"/>
+    <w:abstractNumId w:val="16"/>
   </w:num>
   <w:num w:numId="8">
     <w:abstractNumId w:val="3"/>
@@ -4535,13 +7487,82 @@
     <w:abstractNumId w:val="2"/>
   </w:num>
   <w:num w:numId="10">
-    <w:abstractNumId w:val="11"/>
+    <w:abstractNumId w:val="17"/>
   </w:num>
   <w:num w:numId="11">
     <w:abstractNumId w:val="4"/>
   </w:num>
   <w:num w:numId="12">
+    <w:abstractNumId w:val="8"/>
+  </w:num>
+  <w:num w:numId="13">
+    <w:abstractNumId w:val="15"/>
+  </w:num>
+  <w:num w:numId="14">
+    <w:abstractNumId w:val="19"/>
+  </w:num>
+  <w:num w:numId="15">
+    <w:abstractNumId w:val="19"/>
+    <w:lvlOverride w:ilvl="0">
+      <w:startOverride w:val="1"/>
+    </w:lvlOverride>
+  </w:num>
+  <w:num w:numId="16">
+    <w:abstractNumId w:val="19"/>
+  </w:num>
+  <w:num w:numId="17">
+    <w:abstractNumId w:val="13"/>
+  </w:num>
+  <w:num w:numId="18">
+    <w:abstractNumId w:val="19"/>
+  </w:num>
+  <w:num w:numId="19">
+    <w:abstractNumId w:val="19"/>
+    <w:lvlOverride w:ilvl="0">
+      <w:startOverride w:val="1"/>
+    </w:lvlOverride>
+  </w:num>
+  <w:num w:numId="20">
+    <w:abstractNumId w:val="19"/>
+    <w:lvlOverride w:ilvl="0">
+      <w:startOverride w:val="1"/>
+    </w:lvlOverride>
+  </w:num>
+  <w:num w:numId="21">
+    <w:abstractNumId w:val="22"/>
+  </w:num>
+  <w:num w:numId="22">
+    <w:abstractNumId w:val="7"/>
+  </w:num>
+  <w:num w:numId="23">
+    <w:abstractNumId w:val="11"/>
+  </w:num>
+  <w:num w:numId="24">
+    <w:abstractNumId w:val="23"/>
+  </w:num>
+  <w:num w:numId="25">
+    <w:abstractNumId w:val="10"/>
+  </w:num>
+  <w:num w:numId="26">
+    <w:abstractNumId w:val="20"/>
+  </w:num>
+  <w:num w:numId="27">
+    <w:abstractNumId w:val="12"/>
+  </w:num>
+  <w:num w:numId="28">
+    <w:abstractNumId w:val="15"/>
+  </w:num>
+  <w:num w:numId="29">
+    <w:abstractNumId w:val="15"/>
+  </w:num>
+  <w:num w:numId="30">
     <w:abstractNumId w:val="6"/>
+  </w:num>
+  <w:num w:numId="31">
+    <w:abstractNumId w:val="15"/>
+  </w:num>
+  <w:num w:numId="32">
+    <w:abstractNumId w:val="21"/>
   </w:num>
   <w:numIdMacAtCleanup w:val="12"/>
 </w:numbering>
@@ -4704,7 +7725,7 @@
     <w:lsdException w:name="Bibliography" w:uiPriority="37"/>
     <w:lsdException w:name="TOC Heading" w:uiPriority="39" w:qFormat="1"/>
   </w:latentStyles>
-  <w:style w:type="paragraph" w:default="1" w:styleId="a1">
+  <w:style w:type="paragraph" w:default="1" w:styleId="a2">
     <w:name w:val="Normal"/>
     <w:qFormat/>
     <w:rsid w:val="00B8786C"/>
@@ -4720,9 +7741,9 @@
   </w:style>
   <w:style w:type="paragraph" w:styleId="1">
     <w:name w:val="heading 1"/>
-    <w:basedOn w:val="a1"/>
-    <w:next w:val="a1"/>
-    <w:link w:val="10"/>
+    <w:basedOn w:val="a2"/>
+    <w:next w:val="a2"/>
+    <w:link w:val="11"/>
     <w:uiPriority w:val="9"/>
     <w:qFormat/>
     <w:rsid w:val="005D0325"/>
@@ -4744,8 +7765,8 @@
   </w:style>
   <w:style w:type="paragraph" w:styleId="2">
     <w:name w:val="heading 2"/>
-    <w:basedOn w:val="a1"/>
-    <w:next w:val="a1"/>
+    <w:basedOn w:val="a2"/>
+    <w:next w:val="a2"/>
     <w:link w:val="20"/>
     <w:uiPriority w:val="9"/>
     <w:unhideWhenUsed/>
@@ -4770,8 +7791,8 @@
   </w:style>
   <w:style w:type="paragraph" w:styleId="3">
     <w:name w:val="heading 3"/>
-    <w:basedOn w:val="a1"/>
-    <w:next w:val="a1"/>
+    <w:basedOn w:val="a2"/>
+    <w:next w:val="a2"/>
     <w:link w:val="30"/>
     <w:uiPriority w:val="9"/>
     <w:unhideWhenUsed/>
@@ -4795,8 +7816,8 @@
   </w:style>
   <w:style w:type="paragraph" w:styleId="4">
     <w:name w:val="heading 4"/>
-    <w:basedOn w:val="a1"/>
-    <w:next w:val="a1"/>
+    <w:basedOn w:val="a2"/>
+    <w:next w:val="a2"/>
     <w:link w:val="40"/>
     <w:uiPriority w:val="9"/>
     <w:semiHidden/>
@@ -4824,8 +7845,8 @@
   </w:style>
   <w:style w:type="paragraph" w:styleId="5">
     <w:name w:val="heading 5"/>
-    <w:basedOn w:val="a1"/>
-    <w:next w:val="a1"/>
+    <w:basedOn w:val="a2"/>
+    <w:next w:val="a2"/>
     <w:link w:val="50"/>
     <w:uiPriority w:val="9"/>
     <w:semiHidden/>
@@ -4849,8 +7870,8 @@
   </w:style>
   <w:style w:type="paragraph" w:styleId="6">
     <w:name w:val="heading 6"/>
-    <w:basedOn w:val="a1"/>
-    <w:next w:val="a1"/>
+    <w:basedOn w:val="a2"/>
+    <w:next w:val="a2"/>
     <w:link w:val="60"/>
     <w:uiPriority w:val="9"/>
     <w:semiHidden/>
@@ -4876,8 +7897,8 @@
   </w:style>
   <w:style w:type="paragraph" w:styleId="7">
     <w:name w:val="heading 7"/>
-    <w:basedOn w:val="a1"/>
-    <w:next w:val="a1"/>
+    <w:basedOn w:val="a2"/>
+    <w:next w:val="a2"/>
     <w:link w:val="70"/>
     <w:uiPriority w:val="9"/>
     <w:semiHidden/>
@@ -4903,8 +7924,8 @@
   </w:style>
   <w:style w:type="paragraph" w:styleId="8">
     <w:name w:val="heading 8"/>
-    <w:basedOn w:val="a1"/>
-    <w:next w:val="a1"/>
+    <w:basedOn w:val="a2"/>
+    <w:next w:val="a2"/>
     <w:link w:val="80"/>
     <w:uiPriority w:val="9"/>
     <w:semiHidden/>
@@ -4930,8 +7951,8 @@
   </w:style>
   <w:style w:type="paragraph" w:styleId="9">
     <w:name w:val="heading 9"/>
-    <w:basedOn w:val="a1"/>
-    <w:next w:val="a1"/>
+    <w:basedOn w:val="a2"/>
+    <w:next w:val="a2"/>
     <w:link w:val="90"/>
     <w:uiPriority w:val="9"/>
     <w:semiHidden/>
@@ -4957,12 +7978,12 @@
       <w:szCs w:val="20"/>
     </w:rPr>
   </w:style>
-  <w:style w:type="character" w:default="1" w:styleId="a2">
+  <w:style w:type="character" w:default="1" w:styleId="a3">
     <w:name w:val="Default Paragraph Font"/>
     <w:uiPriority w:val="1"/>
     <w:unhideWhenUsed/>
   </w:style>
-  <w:style w:type="table" w:default="1" w:styleId="a3">
+  <w:style w:type="table" w:default="1" w:styleId="a4">
     <w:name w:val="Normal Table"/>
     <w:uiPriority w:val="99"/>
     <w:semiHidden/>
@@ -4978,16 +7999,16 @@
       </w:tblCellMar>
     </w:tblPr>
   </w:style>
-  <w:style w:type="numbering" w:default="1" w:styleId="a4">
+  <w:style w:type="numbering" w:default="1" w:styleId="a5">
     <w:name w:val="No List"/>
     <w:uiPriority w:val="99"/>
     <w:semiHidden/>
     <w:unhideWhenUsed/>
   </w:style>
-  <w:style w:type="paragraph" w:styleId="a5">
+  <w:style w:type="paragraph" w:styleId="a6">
     <w:name w:val="header"/>
-    <w:basedOn w:val="a1"/>
-    <w:link w:val="a6"/>
+    <w:basedOn w:val="a2"/>
+    <w:link w:val="a7"/>
     <w:uiPriority w:val="99"/>
     <w:unhideWhenUsed/>
     <w:rsid w:val="00A75BED"/>
@@ -4998,10 +8019,10 @@
       </w:tabs>
     </w:pPr>
   </w:style>
-  <w:style w:type="character" w:customStyle="1" w:styleId="a6">
+  <w:style w:type="character" w:customStyle="1" w:styleId="a7">
     <w:name w:val="Верхний колонтитул Знак"/>
-    <w:basedOn w:val="a2"/>
-    <w:link w:val="a5"/>
+    <w:basedOn w:val="a3"/>
+    <w:link w:val="a6"/>
     <w:uiPriority w:val="99"/>
     <w:rsid w:val="00A75BED"/>
     <w:rPr>
@@ -5011,10 +8032,10 @@
       <w:lang w:eastAsia="ru-RU"/>
     </w:rPr>
   </w:style>
-  <w:style w:type="paragraph" w:styleId="a7">
+  <w:style w:type="paragraph" w:styleId="a8">
     <w:name w:val="footer"/>
-    <w:basedOn w:val="a1"/>
-    <w:link w:val="a8"/>
+    <w:basedOn w:val="a2"/>
+    <w:link w:val="a9"/>
     <w:uiPriority w:val="99"/>
     <w:unhideWhenUsed/>
     <w:rsid w:val="00A75BED"/>
@@ -5025,10 +8046,10 @@
       </w:tabs>
     </w:pPr>
   </w:style>
-  <w:style w:type="character" w:customStyle="1" w:styleId="a8">
+  <w:style w:type="character" w:customStyle="1" w:styleId="a9">
     <w:name w:val="Нижний колонтитул Знак"/>
-    <w:basedOn w:val="a2"/>
-    <w:link w:val="a7"/>
+    <w:basedOn w:val="a3"/>
+    <w:link w:val="a8"/>
     <w:uiPriority w:val="99"/>
     <w:rsid w:val="00A75BED"/>
     <w:rPr>
@@ -5038,9 +8059,9 @@
       <w:lang w:eastAsia="ru-RU"/>
     </w:rPr>
   </w:style>
-  <w:style w:type="character" w:customStyle="1" w:styleId="10">
+  <w:style w:type="character" w:customStyle="1" w:styleId="11">
     <w:name w:val="Заголовок 1 Знак"/>
-    <w:basedOn w:val="a2"/>
+    <w:basedOn w:val="a3"/>
     <w:link w:val="1"/>
     <w:uiPriority w:val="9"/>
     <w:rsid w:val="005D0325"/>
@@ -5052,9 +8073,9 @@
       <w:lang w:eastAsia="ru-RU"/>
     </w:rPr>
   </w:style>
-  <w:style w:type="paragraph" w:customStyle="1" w:styleId="a9">
+  <w:style w:type="paragraph" w:customStyle="1" w:styleId="aa">
     <w:name w:val="Стиль Абзац"/>
-    <w:basedOn w:val="a1"/>
+    <w:basedOn w:val="a2"/>
     <w:qFormat/>
     <w:rsid w:val="000D4520"/>
     <w:pPr>
@@ -5065,7 +8086,7 @@
   </w:style>
   <w:style w:type="character" w:customStyle="1" w:styleId="20">
     <w:name w:val="Заголовок 2 Знак"/>
-    <w:basedOn w:val="a2"/>
+    <w:basedOn w:val="a3"/>
     <w:link w:val="2"/>
     <w:uiPriority w:val="9"/>
     <w:rsid w:val="005D0325"/>
@@ -5077,10 +8098,10 @@
       <w:lang w:eastAsia="ru-RU"/>
     </w:rPr>
   </w:style>
-  <w:style w:type="paragraph" w:styleId="aa">
+  <w:style w:type="paragraph" w:styleId="ab">
     <w:name w:val="TOC Heading"/>
     <w:basedOn w:val="1"/>
-    <w:next w:val="a1"/>
+    <w:next w:val="a2"/>
     <w:uiPriority w:val="39"/>
     <w:unhideWhenUsed/>
     <w:qFormat/>
@@ -5098,10 +8119,10 @@
       <w:lang w:eastAsia="en-US"/>
     </w:rPr>
   </w:style>
-  <w:style w:type="paragraph" w:styleId="11">
+  <w:style w:type="paragraph" w:styleId="12">
     <w:name w:val="toc 1"/>
-    <w:basedOn w:val="a1"/>
-    <w:next w:val="a1"/>
+    <w:basedOn w:val="a2"/>
+    <w:next w:val="a2"/>
     <w:autoRedefine/>
     <w:uiPriority w:val="39"/>
     <w:unhideWhenUsed/>
@@ -5113,8 +8134,8 @@
   </w:style>
   <w:style w:type="paragraph" w:styleId="21">
     <w:name w:val="toc 2"/>
-    <w:basedOn w:val="a1"/>
-    <w:next w:val="a1"/>
+    <w:basedOn w:val="a2"/>
+    <w:next w:val="a2"/>
     <w:autoRedefine/>
     <w:uiPriority w:val="39"/>
     <w:unhideWhenUsed/>
@@ -5125,9 +8146,9 @@
       <w:ind w:left="240"/>
     </w:pPr>
   </w:style>
-  <w:style w:type="character" w:styleId="ab">
+  <w:style w:type="character" w:styleId="ac">
     <w:name w:val="Hyperlink"/>
-    <w:basedOn w:val="a2"/>
+    <w:basedOn w:val="a3"/>
     <w:uiPriority w:val="99"/>
     <w:unhideWhenUsed/>
     <w:rsid w:val="009B673E"/>
@@ -5136,10 +8157,10 @@
       <w:u w:val="single"/>
     </w:rPr>
   </w:style>
-  <w:style w:type="paragraph" w:styleId="ac">
+  <w:style w:type="paragraph" w:styleId="ad">
     <w:name w:val="Balloon Text"/>
-    <w:basedOn w:val="a1"/>
-    <w:link w:val="ad"/>
+    <w:basedOn w:val="a2"/>
+    <w:link w:val="ae"/>
     <w:uiPriority w:val="99"/>
     <w:semiHidden/>
     <w:unhideWhenUsed/>
@@ -5150,10 +8171,10 @@
       <w:szCs w:val="16"/>
     </w:rPr>
   </w:style>
-  <w:style w:type="character" w:customStyle="1" w:styleId="ad">
+  <w:style w:type="character" w:customStyle="1" w:styleId="ae">
     <w:name w:val="Текст выноски Знак"/>
-    <w:basedOn w:val="a2"/>
-    <w:link w:val="ac"/>
+    <w:basedOn w:val="a3"/>
+    <w:link w:val="ad"/>
     <w:uiPriority w:val="99"/>
     <w:semiHidden/>
     <w:rsid w:val="009B673E"/>
@@ -5166,8 +8187,8 @@
   </w:style>
   <w:style w:type="paragraph" w:styleId="31">
     <w:name w:val="toc 3"/>
-    <w:basedOn w:val="a1"/>
-    <w:next w:val="a1"/>
+    <w:basedOn w:val="a2"/>
+    <w:next w:val="a2"/>
     <w:autoRedefine/>
     <w:uiPriority w:val="39"/>
     <w:unhideWhenUsed/>
@@ -5188,7 +8209,7 @@
       <w:lang w:eastAsia="en-US"/>
     </w:rPr>
   </w:style>
-  <w:style w:type="paragraph" w:styleId="ae">
+  <w:style w:type="paragraph" w:styleId="af">
     <w:name w:val="No Spacing"/>
     <w:uiPriority w:val="1"/>
     <w:qFormat/>
@@ -5203,10 +8224,10 @@
       <w:lang w:eastAsia="ru-RU"/>
     </w:rPr>
   </w:style>
-  <w:style w:type="paragraph" w:styleId="af">
+  <w:style w:type="paragraph" w:styleId="af0">
     <w:name w:val="caption"/>
-    <w:basedOn w:val="a1"/>
-    <w:next w:val="a1"/>
+    <w:basedOn w:val="a2"/>
+    <w:next w:val="a2"/>
     <w:uiPriority w:val="35"/>
     <w:unhideWhenUsed/>
     <w:qFormat/>
@@ -5221,10 +8242,10 @@
       <w:szCs w:val="18"/>
     </w:rPr>
   </w:style>
-  <w:style w:type="paragraph" w:styleId="af0">
+  <w:style w:type="paragraph" w:styleId="af1">
     <w:name w:val="endnote text"/>
-    <w:basedOn w:val="a1"/>
-    <w:link w:val="af1"/>
+    <w:basedOn w:val="a2"/>
+    <w:link w:val="af2"/>
     <w:uiPriority w:val="99"/>
     <w:semiHidden/>
     <w:unhideWhenUsed/>
@@ -5234,10 +8255,10 @@
       <w:szCs w:val="20"/>
     </w:rPr>
   </w:style>
-  <w:style w:type="character" w:customStyle="1" w:styleId="af1">
+  <w:style w:type="character" w:customStyle="1" w:styleId="af2">
     <w:name w:val="Текст концевой сноски Знак"/>
-    <w:basedOn w:val="a2"/>
-    <w:link w:val="af0"/>
+    <w:basedOn w:val="a3"/>
+    <w:link w:val="af1"/>
     <w:uiPriority w:val="99"/>
     <w:semiHidden/>
     <w:rsid w:val="00C652AD"/>
@@ -5248,9 +8269,9 @@
       <w:lang w:eastAsia="ru-RU"/>
     </w:rPr>
   </w:style>
-  <w:style w:type="character" w:styleId="af2">
+  <w:style w:type="character" w:styleId="af3">
     <w:name w:val="endnote reference"/>
-    <w:basedOn w:val="a2"/>
+    <w:basedOn w:val="a3"/>
     <w:uiPriority w:val="99"/>
     <w:semiHidden/>
     <w:unhideWhenUsed/>
@@ -5261,7 +8282,7 @@
   </w:style>
   <w:style w:type="character" w:customStyle="1" w:styleId="30">
     <w:name w:val="Заголовок 3 Знак"/>
-    <w:basedOn w:val="a2"/>
+    <w:basedOn w:val="a3"/>
     <w:link w:val="3"/>
     <w:uiPriority w:val="9"/>
     <w:rsid w:val="005D0325"/>
@@ -5275,7 +8296,7 @@
   </w:style>
   <w:style w:type="character" w:customStyle="1" w:styleId="40">
     <w:name w:val="Заголовок 4 Знак"/>
-    <w:basedOn w:val="a2"/>
+    <w:basedOn w:val="a3"/>
     <w:link w:val="4"/>
     <w:uiPriority w:val="9"/>
     <w:semiHidden/>
@@ -5294,7 +8315,7 @@
   </w:style>
   <w:style w:type="character" w:customStyle="1" w:styleId="50">
     <w:name w:val="Заголовок 5 Знак"/>
-    <w:basedOn w:val="a2"/>
+    <w:basedOn w:val="a3"/>
     <w:link w:val="5"/>
     <w:uiPriority w:val="9"/>
     <w:semiHidden/>
@@ -5309,7 +8330,7 @@
   </w:style>
   <w:style w:type="character" w:customStyle="1" w:styleId="60">
     <w:name w:val="Заголовок 6 Знак"/>
-    <w:basedOn w:val="a2"/>
+    <w:basedOn w:val="a3"/>
     <w:link w:val="6"/>
     <w:uiPriority w:val="9"/>
     <w:semiHidden/>
@@ -5326,7 +8347,7 @@
   </w:style>
   <w:style w:type="character" w:customStyle="1" w:styleId="70">
     <w:name w:val="Заголовок 7 Знак"/>
-    <w:basedOn w:val="a2"/>
+    <w:basedOn w:val="a3"/>
     <w:link w:val="7"/>
     <w:uiPriority w:val="9"/>
     <w:semiHidden/>
@@ -5343,7 +8364,7 @@
   </w:style>
   <w:style w:type="character" w:customStyle="1" w:styleId="80">
     <w:name w:val="Заголовок 8 Знак"/>
-    <w:basedOn w:val="a2"/>
+    <w:basedOn w:val="a3"/>
     <w:link w:val="8"/>
     <w:uiPriority w:val="9"/>
     <w:semiHidden/>
@@ -5358,7 +8379,7 @@
   </w:style>
   <w:style w:type="character" w:customStyle="1" w:styleId="90">
     <w:name w:val="Заголовок 9 Знак"/>
-    <w:basedOn w:val="a2"/>
+    <w:basedOn w:val="a3"/>
     <w:link w:val="9"/>
     <w:uiPriority w:val="9"/>
     <w:semiHidden/>
@@ -5373,9 +8394,10 @@
       <w:lang w:eastAsia="ru-RU"/>
     </w:rPr>
   </w:style>
-  <w:style w:type="paragraph" w:styleId="af3">
+  <w:style w:type="paragraph" w:styleId="af4">
     <w:name w:val="List Paragraph"/>
-    <w:basedOn w:val="a1"/>
+    <w:basedOn w:val="a2"/>
+    <w:link w:val="af5"/>
     <w:uiPriority w:val="34"/>
     <w:qFormat/>
     <w:rsid w:val="005B02C5"/>
@@ -5384,9 +8406,9 @@
       <w:contextualSpacing/>
     </w:pPr>
   </w:style>
-  <w:style w:type="paragraph" w:customStyle="1" w:styleId="a0">
+  <w:style w:type="paragraph" w:customStyle="1" w:styleId="a1">
     <w:name w:val="Стиль список из тире"/>
-    <w:basedOn w:val="a9"/>
+    <w:basedOn w:val="aa"/>
     <w:qFormat/>
     <w:rsid w:val="00064028"/>
     <w:pPr>
@@ -5398,9 +8420,9 @@
       </w:tabs>
     </w:pPr>
   </w:style>
-  <w:style w:type="paragraph" w:styleId="af4">
+  <w:style w:type="paragraph" w:styleId="af6">
     <w:name w:val="Normal (Web)"/>
-    <w:basedOn w:val="a1"/>
+    <w:basedOn w:val="a2"/>
     <w:rsid w:val="00683EBF"/>
     <w:pPr>
       <w:suppressAutoHyphens/>
@@ -5410,9 +8432,9 @@
       <w:lang w:eastAsia="ar-SA"/>
     </w:rPr>
   </w:style>
-  <w:style w:type="paragraph" w:customStyle="1" w:styleId="af5">
+  <w:style w:type="paragraph" w:customStyle="1" w:styleId="af7">
     <w:name w:val="Стиль Название рисунка"/>
-    <w:basedOn w:val="af"/>
+    <w:basedOn w:val="af0"/>
     <w:qFormat/>
     <w:rsid w:val="008B7AB6"/>
     <w:pPr>
@@ -5426,7 +8448,7 @@
   </w:style>
   <w:style w:type="paragraph" w:customStyle="1" w:styleId="a">
     <w:name w:val="Стиль список из дефисов"/>
-    <w:basedOn w:val="a1"/>
+    <w:basedOn w:val="a2"/>
     <w:qFormat/>
     <w:rsid w:val="00476282"/>
     <w:pPr>
@@ -5440,10 +8462,10 @@
       <w:szCs w:val="28"/>
     </w:rPr>
   </w:style>
-  <w:style w:type="paragraph" w:styleId="af6">
+  <w:style w:type="paragraph" w:styleId="af8">
     <w:name w:val="footnote text"/>
-    <w:basedOn w:val="a1"/>
-    <w:link w:val="af7"/>
+    <w:basedOn w:val="a2"/>
+    <w:link w:val="af9"/>
     <w:uiPriority w:val="99"/>
     <w:semiHidden/>
     <w:unhideWhenUsed/>
@@ -5453,10 +8475,10 @@
       <w:szCs w:val="20"/>
     </w:rPr>
   </w:style>
-  <w:style w:type="character" w:customStyle="1" w:styleId="af7">
+  <w:style w:type="character" w:customStyle="1" w:styleId="af9">
     <w:name w:val="Текст сноски Знак"/>
-    <w:basedOn w:val="a2"/>
-    <w:link w:val="af6"/>
+    <w:basedOn w:val="a3"/>
+    <w:link w:val="af8"/>
     <w:uiPriority w:val="99"/>
     <w:semiHidden/>
     <w:rsid w:val="00B51294"/>
@@ -5467,9 +8489,9 @@
       <w:lang w:eastAsia="ru-RU"/>
     </w:rPr>
   </w:style>
-  <w:style w:type="character" w:styleId="af8">
+  <w:style w:type="character" w:styleId="afa">
     <w:name w:val="footnote reference"/>
-    <w:basedOn w:val="a2"/>
+    <w:basedOn w:val="a3"/>
     <w:uiPriority w:val="99"/>
     <w:semiHidden/>
     <w:unhideWhenUsed/>
@@ -5478,9 +8500,9 @@
       <w:vertAlign w:val="superscript"/>
     </w:rPr>
   </w:style>
-  <w:style w:type="table" w:styleId="af9">
+  <w:style w:type="table" w:styleId="afb">
     <w:name w:val="Table Grid"/>
-    <w:basedOn w:val="a3"/>
+    <w:basedOn w:val="a4"/>
     <w:uiPriority w:val="59"/>
     <w:rsid w:val="00D055BE"/>
     <w:pPr>
@@ -5504,9 +8526,9 @@
       </w:tblCellMar>
     </w:tblPr>
   </w:style>
-  <w:style w:type="paragraph" w:customStyle="1" w:styleId="afa">
+  <w:style w:type="paragraph" w:customStyle="1" w:styleId="afc">
     <w:name w:val="Стиль заголовок таблицы"/>
-    <w:basedOn w:val="af"/>
+    <w:basedOn w:val="af0"/>
     <w:qFormat/>
     <w:rsid w:val="00FD3E17"/>
     <w:pPr>
@@ -5521,7 +8543,7 @@
   </w:style>
   <w:style w:type="paragraph" w:customStyle="1" w:styleId="141">
     <w:name w:val="Стиль 14 пт По ширине Междустр.интервал:  полуторный1"/>
-    <w:basedOn w:val="a1"/>
+    <w:basedOn w:val="a2"/>
     <w:rsid w:val="005637D7"/>
     <w:pPr>
       <w:jc w:val="both"/>
@@ -5530,10 +8552,10 @@
       <w:szCs w:val="20"/>
     </w:rPr>
   </w:style>
-  <w:style w:type="paragraph" w:customStyle="1" w:styleId="afb">
+  <w:style w:type="paragraph" w:customStyle="1" w:styleId="afd">
     <w:name w:val="Основной"/>
-    <w:basedOn w:val="a1"/>
-    <w:link w:val="12"/>
+    <w:basedOn w:val="a2"/>
+    <w:link w:val="13"/>
     <w:qFormat/>
     <w:rsid w:val="00E36B86"/>
     <w:pPr>
@@ -5547,15 +8569,125 @@
       <w:lang w:eastAsia="en-US"/>
     </w:rPr>
   </w:style>
-  <w:style w:type="character" w:customStyle="1" w:styleId="12">
+  <w:style w:type="character" w:customStyle="1" w:styleId="13">
     <w:name w:val="Основной Знак1"/>
-    <w:basedOn w:val="a2"/>
-    <w:link w:val="afb"/>
+    <w:basedOn w:val="a3"/>
+    <w:link w:val="afd"/>
     <w:rsid w:val="00E36B86"/>
     <w:rPr>
       <w:rFonts w:ascii="Times New Roman" w:hAnsi="Times New Roman" w:cs="Times New Roman"/>
       <w:sz w:val="28"/>
       <w:szCs w:val="28"/>
+    </w:rPr>
+  </w:style>
+  <w:style w:type="paragraph" w:customStyle="1" w:styleId="312">
+    <w:name w:val="Стиль Заголовок 3 + 12 пт Авто Междустр.интервал:  одинарный"/>
+    <w:basedOn w:val="3"/>
+    <w:rsid w:val="00A54FD3"/>
+    <w:pPr>
+      <w:numPr>
+        <w:ilvl w:val="0"/>
+        <w:numId w:val="0"/>
+      </w:numPr>
+      <w:spacing w:before="200" w:after="0"/>
+      <w:jc w:val="both"/>
+    </w:pPr>
+    <w:rPr>
+      <w:rFonts w:eastAsia="Calibri" w:cs="Times New Roman"/>
+      <w:b/>
+      <w:sz w:val="24"/>
+      <w:lang w:eastAsia="en-US"/>
+    </w:rPr>
+  </w:style>
+  <w:style w:type="paragraph" w:customStyle="1" w:styleId="10">
+    <w:name w:val="Заголовок1"/>
+    <w:basedOn w:val="af4"/>
+    <w:link w:val="110"/>
+    <w:rsid w:val="00AE5137"/>
+    <w:pPr>
+      <w:numPr>
+        <w:numId w:val="14"/>
+      </w:numPr>
+      <w:spacing w:after="200" w:line="276" w:lineRule="auto"/>
+    </w:pPr>
+    <w:rPr>
+      <w:rFonts w:eastAsiaTheme="minorHAnsi"/>
+      <w:sz w:val="32"/>
+      <w:szCs w:val="32"/>
+      <w:lang w:eastAsia="en-US"/>
+    </w:rPr>
+  </w:style>
+  <w:style w:type="paragraph" w:customStyle="1" w:styleId="afe">
+    <w:name w:val="Основной нумерованный"/>
+    <w:basedOn w:val="10"/>
+    <w:link w:val="aff"/>
+    <w:rsid w:val="00AE5137"/>
+    <w:rPr>
+      <w:sz w:val="28"/>
+      <w:szCs w:val="28"/>
+    </w:rPr>
+  </w:style>
+  <w:style w:type="character" w:customStyle="1" w:styleId="110">
+    <w:name w:val="Заголовок1 Знак1"/>
+    <w:basedOn w:val="a3"/>
+    <w:link w:val="10"/>
+    <w:rsid w:val="00AE5137"/>
+    <w:rPr>
+      <w:rFonts w:ascii="Times New Roman" w:hAnsi="Times New Roman" w:cs="Times New Roman"/>
+      <w:sz w:val="32"/>
+      <w:szCs w:val="32"/>
+    </w:rPr>
+  </w:style>
+  <w:style w:type="character" w:customStyle="1" w:styleId="aff">
+    <w:name w:val="Основной Знак"/>
+    <w:basedOn w:val="110"/>
+    <w:link w:val="afe"/>
+    <w:rsid w:val="00AE5137"/>
+    <w:rPr>
+      <w:sz w:val="28"/>
+      <w:szCs w:val="28"/>
+    </w:rPr>
+  </w:style>
+  <w:style w:type="paragraph" w:customStyle="1" w:styleId="a0">
+    <w:name w:val="основной маркированный"/>
+    <w:basedOn w:val="af4"/>
+    <w:link w:val="aff0"/>
+    <w:rsid w:val="00AE5137"/>
+    <w:pPr>
+      <w:numPr>
+        <w:numId w:val="17"/>
+      </w:numPr>
+      <w:spacing w:after="200" w:line="276" w:lineRule="auto"/>
+    </w:pPr>
+    <w:rPr>
+      <w:rFonts w:eastAsiaTheme="minorHAnsi"/>
+      <w:sz w:val="28"/>
+      <w:szCs w:val="28"/>
+      <w:lang w:eastAsia="en-US"/>
+    </w:rPr>
+  </w:style>
+  <w:style w:type="character" w:customStyle="1" w:styleId="aff0">
+    <w:name w:val="основной маркированный Знак"/>
+    <w:basedOn w:val="a3"/>
+    <w:link w:val="a0"/>
+    <w:rsid w:val="00AE5137"/>
+    <w:rPr>
+      <w:rFonts w:ascii="Times New Roman" w:hAnsi="Times New Roman" w:cs="Times New Roman"/>
+      <w:sz w:val="28"/>
+      <w:szCs w:val="28"/>
+    </w:rPr>
+  </w:style>
+  <w:style w:type="character" w:customStyle="1" w:styleId="af5">
+    <w:name w:val="Абзац списка Знак"/>
+    <w:basedOn w:val="a3"/>
+    <w:link w:val="af4"/>
+    <w:uiPriority w:val="34"/>
+    <w:rsid w:val="00583222"/>
+    <w:rPr>
+      <w:rFonts w:ascii="Times New Roman" w:eastAsia="Times New Roman" w:hAnsi="Times New Roman" w:cs="Times New Roman"/>
+      <w:sz w:val="24"/>
+      <w:szCs w:val="24"/>
+      <w:lang w:eastAsia="ru-RU"/>
     </w:rPr>
   </w:style>
 </w:styles>
@@ -6039,7 +9171,7 @@
 </file>
 
 <file path=customXml/itemProps1.xml><?xml version="1.0" encoding="utf-8"?>
-<ds:datastoreItem xmlns:ds="http://schemas.openxmlformats.org/officeDocument/2006/customXml" ds:itemID="{27059A82-A8B4-4065-AF39-9138FE3CFFB1}">
+<ds:datastoreItem xmlns:ds="http://schemas.openxmlformats.org/officeDocument/2006/customXml" ds:itemID="{E55819CA-BD22-4C7A-839F-7C25AE49B10F}">
   <ds:schemaRefs>
     <ds:schemaRef ds:uri="http://schemas.openxmlformats.org/officeDocument/2006/bibliography"/>
   </ds:schemaRefs>

--- a/ProgrammingTechology/ТЗ.docx
+++ b/ProgrammingTechology/ТЗ.docx
@@ -1297,6 +1297,55 @@
     <w:p>
       <w:pPr>
         <w:spacing w:line="360" w:lineRule="auto"/>
+      </w:pPr>
+      <w:bookmarkStart w:id="1" w:name="_GoBack"/>
+      <w:bookmarkEnd w:id="1"/>
+    </w:p>
+    <w:p>
+      <w:pPr>
+        <w:spacing w:line="360" w:lineRule="auto"/>
+        <w:rPr>
+          <w:sz w:val="32"/>
+          <w:szCs w:val="32"/>
+        </w:rPr>
+      </w:pPr>
+      <w:r>
+        <w:rPr>
+          <w:sz w:val="32"/>
+          <w:szCs w:val="32"/>
+        </w:rPr>
+        <w:t>Г</w:t>
+      </w:r>
+      <w:r>
+        <w:rPr>
+          <w:rFonts w:eastAsiaTheme="majorEastAsia" w:cstheme="majorBidi"/>
+          <w:bCs/>
+          <w:sz w:val="32"/>
+          <w:szCs w:val="32"/>
+        </w:rPr>
+        <w:t>лоссарий</w:t>
+      </w:r>
+    </w:p>
+    <w:p>
+      <w:pPr>
+        <w:spacing w:line="360" w:lineRule="auto"/>
+      </w:pPr>
+      <w:r>
+        <w:t xml:space="preserve">Первичная учетная форма (первичная форма) </w:t>
+      </w:r>
+      <w:r>
+        <w:t>–</w:t>
+      </w:r>
+      <w:r>
+        <w:t xml:space="preserve"> </w:t>
+      </w:r>
+      <w:r>
+        <w:t>документы по формам М-4 (приходный ордер), М-11 (требование-накладная), М-15 (Накладная на отпуск материалов на сторону), М-17 (Карточка учета материалов), утвержденным  постановлением Госкомстата России от 30.10.97 №71а. (см. Приложение)</w:t>
+      </w:r>
+    </w:p>
+    <w:p>
+      <w:pPr>
+        <w:spacing w:line="360" w:lineRule="auto"/>
         <w:sectPr>
           <w:headerReference w:type="default" r:id="rId8"/>
           <w:pgSz w:w="11906" w:h="16838"/>
@@ -1306,8 +1355,9 @@
           <w:docGrid w:linePitch="360"/>
         </w:sectPr>
       </w:pPr>
-      <w:bookmarkStart w:id="1" w:name="_GoBack"/>
-      <w:bookmarkEnd w:id="1"/>
+      <w:r>
+        <w:t xml:space="preserve">Справочник – таблица, содержащая вспомогательные данные, необходимые для работы системы. Примеры: справочник «Подразделения», справочник «Сотрудники», справочник «Материалы» и.т.д. </w:t>
+      </w:r>
     </w:p>
     <w:p>
       <w:pPr>
@@ -2791,6 +2841,1190 @@
       </w:pPr>
       <w:r>
         <w:lastRenderedPageBreak/>
+        <w:t>Сценарии функционирования системы</w:t>
+      </w:r>
+    </w:p>
+    <w:p>
+      <w:pPr>
+        <w:pStyle w:val="af4"/>
+        <w:numPr>
+          <w:ilvl w:val="0"/>
+          <w:numId w:val="35"/>
+        </w:numPr>
+        <w:spacing w:line="360" w:lineRule="auto"/>
+        <w:jc w:val="both"/>
+      </w:pPr>
+      <w:r>
+        <w:t>Вход в систему.</w:t>
+      </w:r>
+    </w:p>
+    <w:p>
+      <w:pPr>
+        <w:spacing w:line="360" w:lineRule="auto"/>
+        <w:jc w:val="both"/>
+        <w:rPr>
+          <w:i/>
+        </w:rPr>
+      </w:pPr>
+      <w:r>
+        <w:rPr>
+          <w:i/>
+        </w:rPr>
+        <w:t>Сценарий 1.1. Успешное прохождение авторизации</w:t>
+      </w:r>
+    </w:p>
+    <w:p>
+      <w:pPr>
+        <w:pStyle w:val="af4"/>
+        <w:numPr>
+          <w:ilvl w:val="0"/>
+          <w:numId w:val="36"/>
+        </w:numPr>
+        <w:spacing w:line="360" w:lineRule="auto"/>
+        <w:jc w:val="both"/>
+      </w:pPr>
+      <w:r>
+        <w:t>Пользователь вводит свои учетные данные.</w:t>
+      </w:r>
+    </w:p>
+    <w:p>
+      <w:pPr>
+        <w:pStyle w:val="af4"/>
+        <w:numPr>
+          <w:ilvl w:val="0"/>
+          <w:numId w:val="36"/>
+        </w:numPr>
+        <w:spacing w:line="360" w:lineRule="auto"/>
+        <w:jc w:val="both"/>
+      </w:pPr>
+      <w:r>
+        <w:t>Происходит проверка введенных данных.</w:t>
+      </w:r>
+    </w:p>
+    <w:p>
+      <w:pPr>
+        <w:pStyle w:val="af4"/>
+        <w:numPr>
+          <w:ilvl w:val="0"/>
+          <w:numId w:val="36"/>
+        </w:numPr>
+        <w:spacing w:line="360" w:lineRule="auto"/>
+        <w:jc w:val="both"/>
+      </w:pPr>
+      <w:r>
+        <w:t>Пользователь получает доступ к функционалу системы.</w:t>
+      </w:r>
+    </w:p>
+    <w:p>
+      <w:pPr>
+        <w:spacing w:line="360" w:lineRule="auto"/>
+        <w:jc w:val="both"/>
+        <w:rPr>
+          <w:i/>
+        </w:rPr>
+      </w:pPr>
+      <w:r>
+        <w:rPr>
+          <w:i/>
+        </w:rPr>
+        <w:t>Сценарий 1.2. Неудача авторизации</w:t>
+      </w:r>
+    </w:p>
+    <w:p>
+      <w:pPr>
+        <w:pStyle w:val="af4"/>
+        <w:numPr>
+          <w:ilvl w:val="0"/>
+          <w:numId w:val="37"/>
+        </w:numPr>
+        <w:spacing w:line="360" w:lineRule="auto"/>
+        <w:jc w:val="both"/>
+      </w:pPr>
+      <w:r>
+        <w:t>Пользователь вводит некорректные учетные данные.</w:t>
+      </w:r>
+    </w:p>
+    <w:p>
+      <w:pPr>
+        <w:pStyle w:val="af4"/>
+        <w:numPr>
+          <w:ilvl w:val="0"/>
+          <w:numId w:val="37"/>
+        </w:numPr>
+        <w:spacing w:line="360" w:lineRule="auto"/>
+        <w:jc w:val="both"/>
+      </w:pPr>
+      <w:r>
+        <w:t>Происходит проверка учетных данных.</w:t>
+      </w:r>
+    </w:p>
+    <w:p>
+      <w:pPr>
+        <w:pStyle w:val="af4"/>
+        <w:numPr>
+          <w:ilvl w:val="0"/>
+          <w:numId w:val="37"/>
+        </w:numPr>
+        <w:spacing w:line="360" w:lineRule="auto"/>
+        <w:jc w:val="both"/>
+      </w:pPr>
+      <w:r>
+        <w:t>Отказ  в доступе к функционалу.</w:t>
+      </w:r>
+    </w:p>
+    <w:p>
+      <w:pPr>
+        <w:pStyle w:val="af4"/>
+        <w:spacing w:line="360" w:lineRule="auto"/>
+        <w:ind w:left="0" w:firstLine="360"/>
+        <w:jc w:val="both"/>
+      </w:pPr>
+      <w:r>
+        <w:t xml:space="preserve">В каждом из описанных </w:t>
+      </w:r>
+      <w:r>
+        <w:t xml:space="preserve">далее </w:t>
+      </w:r>
+      <w:r>
+        <w:t>сценариев предполагается, что пользователь успешно прошел процесс авторизации в системе.</w:t>
+      </w:r>
+    </w:p>
+    <w:p>
+      <w:pPr>
+        <w:pStyle w:val="af4"/>
+        <w:numPr>
+          <w:ilvl w:val="0"/>
+          <w:numId w:val="35"/>
+        </w:numPr>
+        <w:spacing w:line="360" w:lineRule="auto"/>
+        <w:jc w:val="both"/>
+      </w:pPr>
+      <w:r>
+        <w:t>Основные сценарии работы системы</w:t>
+      </w:r>
+    </w:p>
+    <w:p>
+      <w:pPr>
+        <w:spacing w:line="360" w:lineRule="auto"/>
+        <w:jc w:val="both"/>
+        <w:rPr>
+          <w:i/>
+        </w:rPr>
+      </w:pPr>
+      <w:r>
+        <w:rPr>
+          <w:i/>
+        </w:rPr>
+        <w:t>Сценарий 2</w:t>
+      </w:r>
+      <w:r>
+        <w:rPr>
+          <w:i/>
+        </w:rPr>
+        <w:t>.1. Заполнение первичных учетных документов.</w:t>
+      </w:r>
+    </w:p>
+    <w:p>
+      <w:pPr>
+        <w:pStyle w:val="af4"/>
+        <w:numPr>
+          <w:ilvl w:val="0"/>
+          <w:numId w:val="38"/>
+        </w:numPr>
+        <w:spacing w:line="360" w:lineRule="auto"/>
+        <w:jc w:val="both"/>
+      </w:pPr>
+      <w:r>
+        <w:t xml:space="preserve">Пользователь </w:t>
+      </w:r>
+      <w:r>
+        <w:t>о</w:t>
+      </w:r>
+      <w:r>
+        <w:t>ткрывает</w:t>
+      </w:r>
+      <w:r>
+        <w:t xml:space="preserve"> окно создания</w:t>
+      </w:r>
+      <w:r>
+        <w:t xml:space="preserve"> документа.</w:t>
+      </w:r>
+    </w:p>
+    <w:p>
+      <w:pPr>
+        <w:pStyle w:val="af4"/>
+        <w:numPr>
+          <w:ilvl w:val="0"/>
+          <w:numId w:val="38"/>
+        </w:numPr>
+        <w:spacing w:line="360" w:lineRule="auto"/>
+        <w:jc w:val="both"/>
+      </w:pPr>
+      <w:r>
+        <w:t>Пользователь заполняет форму и нажимает кнопку «Сохранить».</w:t>
+      </w:r>
+    </w:p>
+    <w:p>
+      <w:pPr>
+        <w:pStyle w:val="af4"/>
+        <w:numPr>
+          <w:ilvl w:val="0"/>
+          <w:numId w:val="38"/>
+        </w:numPr>
+        <w:spacing w:line="360" w:lineRule="auto"/>
+        <w:jc w:val="both"/>
+      </w:pPr>
+      <w:r>
+        <w:t>Происходит проверка введенных данных.</w:t>
+      </w:r>
+    </w:p>
+    <w:p>
+      <w:pPr>
+        <w:pStyle w:val="af4"/>
+        <w:numPr>
+          <w:ilvl w:val="0"/>
+          <w:numId w:val="38"/>
+        </w:numPr>
+        <w:spacing w:line="360" w:lineRule="auto"/>
+        <w:jc w:val="both"/>
+      </w:pPr>
+      <w:r>
+        <w:t>Данные сохраняются в базу.</w:t>
+      </w:r>
+    </w:p>
+    <w:p>
+      <w:pPr>
+        <w:pStyle w:val="af4"/>
+        <w:numPr>
+          <w:ilvl w:val="0"/>
+          <w:numId w:val="38"/>
+        </w:numPr>
+        <w:spacing w:line="360" w:lineRule="auto"/>
+        <w:jc w:val="both"/>
+      </w:pPr>
+      <w:r>
+        <w:t>Документ сохраняется на диск в виде .</w:t>
+      </w:r>
+      <w:r>
+        <w:rPr>
+          <w:lang w:val="en-US"/>
+        </w:rPr>
+        <w:t>xls</w:t>
+      </w:r>
+      <w:r>
+        <w:t xml:space="preserve"> файла.</w:t>
+      </w:r>
+    </w:p>
+    <w:p>
+      <w:pPr>
+        <w:spacing w:line="360" w:lineRule="auto"/>
+        <w:jc w:val="both"/>
+        <w:rPr>
+          <w:i/>
+        </w:rPr>
+      </w:pPr>
+      <w:r>
+        <w:rPr>
+          <w:i/>
+        </w:rPr>
+        <w:t>Сценарий 2</w:t>
+      </w:r>
+      <w:r>
+        <w:rPr>
+          <w:i/>
+        </w:rPr>
+        <w:t>.2. Добавление ТМЦ</w:t>
+      </w:r>
+      <w:r>
+        <w:rPr>
+          <w:i/>
+        </w:rPr>
+        <w:t>.</w:t>
+      </w:r>
+    </w:p>
+    <w:p>
+      <w:pPr>
+        <w:pStyle w:val="af4"/>
+        <w:numPr>
+          <w:ilvl w:val="0"/>
+          <w:numId w:val="39"/>
+        </w:numPr>
+        <w:spacing w:line="360" w:lineRule="auto"/>
+        <w:jc w:val="both"/>
+      </w:pPr>
+      <w:r>
+        <w:t>Пользователь открывает справочник «Материалы».</w:t>
+      </w:r>
+    </w:p>
+    <w:p>
+      <w:pPr>
+        <w:pStyle w:val="af4"/>
+        <w:numPr>
+          <w:ilvl w:val="0"/>
+          <w:numId w:val="39"/>
+        </w:numPr>
+        <w:spacing w:line="360" w:lineRule="auto"/>
+        <w:jc w:val="both"/>
+      </w:pPr>
+      <w:r>
+        <w:t>Пользователь заполн</w:t>
+      </w:r>
+      <w:r>
+        <w:t>яет информацию о ТМЦ.</w:t>
+      </w:r>
+    </w:p>
+    <w:p>
+      <w:pPr>
+        <w:pStyle w:val="af4"/>
+        <w:numPr>
+          <w:ilvl w:val="0"/>
+          <w:numId w:val="39"/>
+        </w:numPr>
+        <w:spacing w:line="360" w:lineRule="auto"/>
+        <w:jc w:val="both"/>
+      </w:pPr>
+      <w:r>
+        <w:t>Происходит проверка введенных данных.</w:t>
+      </w:r>
+    </w:p>
+    <w:p>
+      <w:pPr>
+        <w:pStyle w:val="af4"/>
+        <w:numPr>
+          <w:ilvl w:val="0"/>
+          <w:numId w:val="39"/>
+        </w:numPr>
+        <w:spacing w:line="360" w:lineRule="auto"/>
+        <w:jc w:val="both"/>
+      </w:pPr>
+      <w:r>
+        <w:t>Данные о ТМЦ сохраняются в базу.</w:t>
+      </w:r>
+    </w:p>
+    <w:p>
+      <w:pPr>
+        <w:pStyle w:val="af4"/>
+        <w:numPr>
+          <w:ilvl w:val="0"/>
+          <w:numId w:val="39"/>
+        </w:numPr>
+        <w:spacing w:line="360" w:lineRule="auto"/>
+        <w:jc w:val="both"/>
+      </w:pPr>
+      <w:r>
+        <w:t>Формируется новая карточка учета материалов.</w:t>
+      </w:r>
+    </w:p>
+    <w:p>
+      <w:pPr>
+        <w:pStyle w:val="af4"/>
+        <w:numPr>
+          <w:ilvl w:val="0"/>
+          <w:numId w:val="39"/>
+        </w:numPr>
+        <w:spacing w:line="360" w:lineRule="auto"/>
+        <w:jc w:val="both"/>
+      </w:pPr>
+      <w:r>
+        <w:t>КУМ сохраняется в базу.</w:t>
+      </w:r>
+    </w:p>
+    <w:p>
+      <w:pPr>
+        <w:pStyle w:val="af4"/>
+        <w:numPr>
+          <w:ilvl w:val="0"/>
+          <w:numId w:val="39"/>
+        </w:numPr>
+        <w:spacing w:line="360" w:lineRule="auto"/>
+        <w:jc w:val="both"/>
+      </w:pPr>
+      <w:r>
+        <w:t>Пользователь получает уведомление о создании КУМ с указанием ее номера.</w:t>
+      </w:r>
+    </w:p>
+    <w:p>
+      <w:pPr>
+        <w:spacing w:line="360" w:lineRule="auto"/>
+        <w:jc w:val="both"/>
+        <w:rPr>
+          <w:i/>
+        </w:rPr>
+      </w:pPr>
+      <w:r>
+        <w:rPr>
+          <w:i/>
+        </w:rPr>
+        <w:t xml:space="preserve">Сценарий </w:t>
+      </w:r>
+      <w:r>
+        <w:rPr>
+          <w:i/>
+        </w:rPr>
+        <w:t>2</w:t>
+      </w:r>
+      <w:r>
+        <w:rPr>
+          <w:i/>
+        </w:rPr>
+        <w:t>.3.  Редактирование справочника</w:t>
+      </w:r>
+      <w:r>
+        <w:rPr>
+          <w:i/>
+        </w:rPr>
+        <w:t>.</w:t>
+      </w:r>
+    </w:p>
+    <w:p>
+      <w:pPr>
+        <w:pStyle w:val="af4"/>
+        <w:numPr>
+          <w:ilvl w:val="0"/>
+          <w:numId w:val="40"/>
+        </w:numPr>
+        <w:spacing w:line="360" w:lineRule="auto"/>
+        <w:jc w:val="both"/>
+      </w:pPr>
+      <w:r>
+        <w:t>Пользователь открывает справочник.</w:t>
+      </w:r>
+    </w:p>
+    <w:p>
+      <w:pPr>
+        <w:pStyle w:val="af4"/>
+        <w:numPr>
+          <w:ilvl w:val="0"/>
+          <w:numId w:val="40"/>
+        </w:numPr>
+        <w:spacing w:line="360" w:lineRule="auto"/>
+        <w:jc w:val="both"/>
+      </w:pPr>
+      <w:r>
+        <w:t>Пользователь выбирает действие (создание новой записи, редактирование, удаление).</w:t>
+      </w:r>
+    </w:p>
+    <w:p>
+      <w:pPr>
+        <w:pStyle w:val="af4"/>
+        <w:numPr>
+          <w:ilvl w:val="0"/>
+          <w:numId w:val="40"/>
+        </w:numPr>
+        <w:spacing w:line="360" w:lineRule="auto"/>
+        <w:jc w:val="both"/>
+      </w:pPr>
+      <w:r>
+        <w:t>Пользователь вносит изменения.</w:t>
+      </w:r>
+    </w:p>
+    <w:p>
+      <w:pPr>
+        <w:pStyle w:val="af4"/>
+        <w:numPr>
+          <w:ilvl w:val="0"/>
+          <w:numId w:val="40"/>
+        </w:numPr>
+        <w:spacing w:line="360" w:lineRule="auto"/>
+        <w:jc w:val="both"/>
+      </w:pPr>
+      <w:r>
+        <w:t>Происходит проверка корректности добавленных / отредактированных данных.</w:t>
+      </w:r>
+    </w:p>
+    <w:p>
+      <w:pPr>
+        <w:pStyle w:val="af4"/>
+        <w:numPr>
+          <w:ilvl w:val="0"/>
+          <w:numId w:val="40"/>
+        </w:numPr>
+        <w:spacing w:line="360" w:lineRule="auto"/>
+        <w:jc w:val="both"/>
+      </w:pPr>
+      <w:r>
+        <w:t>Изменения сохраняются в базу.</w:t>
+      </w:r>
+    </w:p>
+    <w:p>
+      <w:pPr>
+        <w:spacing w:line="360" w:lineRule="auto"/>
+        <w:jc w:val="both"/>
+        <w:rPr>
+          <w:i/>
+        </w:rPr>
+      </w:pPr>
+      <w:r>
+        <w:rPr>
+          <w:i/>
+        </w:rPr>
+        <w:lastRenderedPageBreak/>
+        <w:t>Сценарий 2.4. Просмотр КУМ и относящихся к ней документов.</w:t>
+      </w:r>
+    </w:p>
+    <w:p>
+      <w:pPr>
+        <w:pStyle w:val="af4"/>
+        <w:numPr>
+          <w:ilvl w:val="0"/>
+          <w:numId w:val="41"/>
+        </w:numPr>
+        <w:spacing w:line="360" w:lineRule="auto"/>
+        <w:jc w:val="both"/>
+      </w:pPr>
+      <w:r>
+        <w:t>Пользователь открывает окно выбора КУМ</w:t>
+      </w:r>
+    </w:p>
+    <w:p>
+      <w:pPr>
+        <w:pStyle w:val="af4"/>
+        <w:numPr>
+          <w:ilvl w:val="0"/>
+          <w:numId w:val="41"/>
+        </w:numPr>
+        <w:spacing w:line="360" w:lineRule="auto"/>
+        <w:jc w:val="both"/>
+      </w:pPr>
+      <w:r>
+        <w:t>Пользователь задает условия поиска (материал / поставщик) и фильтр по датам.</w:t>
+      </w:r>
+    </w:p>
+    <w:p>
+      <w:pPr>
+        <w:pStyle w:val="af4"/>
+        <w:numPr>
+          <w:ilvl w:val="0"/>
+          <w:numId w:val="41"/>
+        </w:numPr>
+        <w:spacing w:line="360" w:lineRule="auto"/>
+        <w:jc w:val="both"/>
+      </w:pPr>
+      <w:r>
+        <w:t>Происходит поиск КУМ, удовлетворяющих заданным условиям.</w:t>
+      </w:r>
+    </w:p>
+    <w:p>
+      <w:pPr>
+        <w:pStyle w:val="af4"/>
+        <w:numPr>
+          <w:ilvl w:val="0"/>
+          <w:numId w:val="41"/>
+        </w:numPr>
+        <w:spacing w:line="360" w:lineRule="auto"/>
+        <w:jc w:val="both"/>
+      </w:pPr>
+      <w:r>
+        <w:t>Пользователь выбирает одну из КУМ и открывает окно просмотра.</w:t>
+      </w:r>
+    </w:p>
+    <w:p>
+      <w:pPr>
+        <w:pStyle w:val="af4"/>
+        <w:numPr>
+          <w:ilvl w:val="0"/>
+          <w:numId w:val="41"/>
+        </w:numPr>
+        <w:spacing w:line="360" w:lineRule="auto"/>
+        <w:jc w:val="both"/>
+      </w:pPr>
+      <w:r>
+        <w:t>Пользователь выбирает одну из записей в КУМ и открывает окно просмотра документа, на основании которого была сделана данная запись.</w:t>
+      </w:r>
+    </w:p>
+    <w:p>
+      <w:pPr>
+        <w:spacing w:line="360" w:lineRule="auto"/>
+        <w:jc w:val="both"/>
+        <w:rPr>
+          <w:i/>
+        </w:rPr>
+      </w:pPr>
+      <w:r>
+        <w:rPr>
+          <w:i/>
+        </w:rPr>
+        <w:t xml:space="preserve">Сценарий 2.5. Просмотр первичных документов в </w:t>
+      </w:r>
+      <w:r>
+        <w:rPr>
+          <w:i/>
+          <w:lang w:val="en-US"/>
+        </w:rPr>
+        <w:t>Excel</w:t>
+      </w:r>
+      <w:r>
+        <w:rPr>
+          <w:i/>
+        </w:rPr>
+        <w:t>.</w:t>
+      </w:r>
+    </w:p>
+    <w:p>
+      <w:pPr>
+        <w:spacing w:line="360" w:lineRule="auto"/>
+        <w:ind w:firstLine="360"/>
+        <w:jc w:val="both"/>
+        <w:rPr>
+          <w:lang w:val="en-US"/>
+        </w:rPr>
+      </w:pPr>
+      <w:r>
+        <w:t xml:space="preserve">Выполняются все действия, описанные в сценарии 2.4; на последнем шаге пользователь выбирает опцию «Открыть документ в </w:t>
+      </w:r>
+      <w:r>
+        <w:rPr>
+          <w:lang w:val="en-US"/>
+        </w:rPr>
+        <w:t>Excel</w:t>
+      </w:r>
+      <w:r>
+        <w:t>»</w:t>
+      </w:r>
+      <w:r>
+        <w:rPr>
+          <w:lang w:val="en-US"/>
+        </w:rPr>
+        <w:t>.</w:t>
+      </w:r>
+    </w:p>
+    <w:p>
+      <w:pPr>
+        <w:pStyle w:val="af4"/>
+        <w:numPr>
+          <w:ilvl w:val="0"/>
+          <w:numId w:val="42"/>
+        </w:numPr>
+        <w:spacing w:line="360" w:lineRule="auto"/>
+        <w:jc w:val="both"/>
+      </w:pPr>
+      <w:r>
+        <w:t xml:space="preserve">Запускается </w:t>
+      </w:r>
+      <w:r>
+        <w:t>приложение</w:t>
+      </w:r>
+      <w:r>
+        <w:rPr>
+          <w:lang w:val="en-US"/>
+        </w:rPr>
+        <w:t>Microsoft</w:t>
+      </w:r>
+      <w:r>
+        <w:t xml:space="preserve"> </w:t>
+      </w:r>
+      <w:r>
+        <w:rPr>
+          <w:lang w:val="en-US"/>
+        </w:rPr>
+        <w:t>Office</w:t>
+      </w:r>
+      <w:r>
+        <w:t xml:space="preserve"> </w:t>
+      </w:r>
+      <w:r>
+        <w:rPr>
+          <w:lang w:val="en-US"/>
+        </w:rPr>
+        <w:t>Excel</w:t>
+      </w:r>
+      <w:r>
+        <w:t>.</w:t>
+      </w:r>
+    </w:p>
+    <w:p>
+      <w:pPr>
+        <w:pStyle w:val="af4"/>
+        <w:numPr>
+          <w:ilvl w:val="0"/>
+          <w:numId w:val="42"/>
+        </w:numPr>
+        <w:spacing w:line="360" w:lineRule="auto"/>
+        <w:jc w:val="both"/>
+      </w:pPr>
+      <w:r>
+        <w:t>Открывается файл с требуемым документом.</w:t>
+      </w:r>
+    </w:p>
+    <w:p>
+      <w:pPr>
+        <w:pStyle w:val="af4"/>
+        <w:numPr>
+          <w:ilvl w:val="0"/>
+          <w:numId w:val="35"/>
+        </w:numPr>
+        <w:spacing w:line="360" w:lineRule="auto"/>
+        <w:jc w:val="both"/>
+      </w:pPr>
+      <w:r>
+        <w:t>Альтернативные сценарии работы системы</w:t>
+      </w:r>
+    </w:p>
+    <w:p>
+      <w:pPr>
+        <w:spacing w:line="360" w:lineRule="auto"/>
+        <w:jc w:val="both"/>
+        <w:rPr>
+          <w:i/>
+        </w:rPr>
+      </w:pPr>
+      <w:r>
+        <w:rPr>
+          <w:i/>
+        </w:rPr>
+        <w:t xml:space="preserve">Сценарий 3.1. </w:t>
+      </w:r>
+      <w:r>
+        <w:rPr>
+          <w:i/>
+        </w:rPr>
+        <w:t>Попытка отпустить количество товара, превышающее запасы</w:t>
+      </w:r>
+      <w:r>
+        <w:rPr>
+          <w:i/>
+        </w:rPr>
+        <w:t>.</w:t>
+      </w:r>
+    </w:p>
+    <w:p>
+      <w:pPr>
+        <w:pStyle w:val="af4"/>
+        <w:numPr>
+          <w:ilvl w:val="0"/>
+          <w:numId w:val="43"/>
+        </w:numPr>
+        <w:spacing w:line="360" w:lineRule="auto"/>
+        <w:jc w:val="both"/>
+      </w:pPr>
+      <w:r>
+        <w:t>Пользователь открывает окно создания накладной.</w:t>
+      </w:r>
+    </w:p>
+    <w:p>
+      <w:pPr>
+        <w:pStyle w:val="af4"/>
+        <w:numPr>
+          <w:ilvl w:val="0"/>
+          <w:numId w:val="43"/>
+        </w:numPr>
+        <w:spacing w:line="360" w:lineRule="auto"/>
+        <w:jc w:val="both"/>
+      </w:pPr>
+      <w:r>
+        <w:t>Пользователь заполняет форму, указывая в поле «Затребовано» (для формы М-11) или «Надлежит отпустить» (для формы М-15) количество товара, превышающее остаток на складе.</w:t>
+      </w:r>
+    </w:p>
+    <w:p>
+      <w:pPr>
+        <w:pStyle w:val="af4"/>
+        <w:numPr>
+          <w:ilvl w:val="0"/>
+          <w:numId w:val="43"/>
+        </w:numPr>
+        <w:spacing w:line="360" w:lineRule="auto"/>
+        <w:jc w:val="both"/>
+      </w:pPr>
+      <w:r>
+        <w:t>Происходит проверка введенных данных.</w:t>
+      </w:r>
+    </w:p>
+    <w:p>
+      <w:pPr>
+        <w:pStyle w:val="af4"/>
+        <w:numPr>
+          <w:ilvl w:val="0"/>
+          <w:numId w:val="43"/>
+        </w:numPr>
+        <w:spacing w:line="360" w:lineRule="auto"/>
+        <w:jc w:val="both"/>
+      </w:pPr>
+      <w:r>
+        <w:t xml:space="preserve">Пользователь получает уведомление о том, что запрошенное количество </w:t>
+      </w:r>
+      <w:r>
+        <w:t>товара не может быть отпущено, и предложение отпустить доступное количество товара.</w:t>
+      </w:r>
+    </w:p>
+    <w:p>
+      <w:pPr>
+        <w:pStyle w:val="af4"/>
+        <w:numPr>
+          <w:ilvl w:val="0"/>
+          <w:numId w:val="43"/>
+        </w:numPr>
+        <w:spacing w:line="360" w:lineRule="auto"/>
+        <w:jc w:val="both"/>
+      </w:pPr>
+      <w:r>
+        <w:t>Пользователь соглашается.</w:t>
+      </w:r>
+    </w:p>
+    <w:p>
+      <w:pPr>
+        <w:pStyle w:val="af4"/>
+        <w:numPr>
+          <w:ilvl w:val="0"/>
+          <w:numId w:val="43"/>
+        </w:numPr>
+        <w:spacing w:line="360" w:lineRule="auto"/>
+        <w:jc w:val="both"/>
+      </w:pPr>
+      <w:r>
+        <w:t>В поле «Отпущено» проставляется реальное количество отпущенного товара.</w:t>
+      </w:r>
+    </w:p>
+    <w:p>
+      <w:pPr>
+        <w:pStyle w:val="af4"/>
+        <w:numPr>
+          <w:ilvl w:val="0"/>
+          <w:numId w:val="43"/>
+        </w:numPr>
+        <w:spacing w:line="360" w:lineRule="auto"/>
+        <w:jc w:val="both"/>
+      </w:pPr>
+      <w:r>
+        <w:t>Данные сохраняются в базу.</w:t>
+      </w:r>
+    </w:p>
+    <w:p>
+      <w:pPr>
+        <w:pStyle w:val="af4"/>
+        <w:numPr>
+          <w:ilvl w:val="0"/>
+          <w:numId w:val="43"/>
+        </w:numPr>
+        <w:spacing w:line="360" w:lineRule="auto"/>
+        <w:jc w:val="both"/>
+      </w:pPr>
+      <w:r>
+        <w:t xml:space="preserve">Накладная сохраняется на диск в формате </w:t>
+      </w:r>
+      <w:r>
+        <w:t>.</w:t>
+      </w:r>
+      <w:r>
+        <w:rPr>
+          <w:lang w:val="en-US"/>
+        </w:rPr>
+        <w:t>xls</w:t>
+      </w:r>
+      <w:r>
+        <w:t>.</w:t>
+      </w:r>
+      <w:r>
+        <w:t xml:space="preserve"> </w:t>
+      </w:r>
+    </w:p>
+    <w:p>
+      <w:pPr>
+        <w:spacing w:line="360" w:lineRule="auto"/>
+        <w:jc w:val="both"/>
+      </w:pPr>
+      <w:r>
+        <w:rPr>
+          <w:i/>
+        </w:rPr>
+        <w:t xml:space="preserve">Сценарий 3.2. Попытка удаления справочной информации, использующейся в других записях (например, удаление </w:t>
+      </w:r>
+      <w:r>
+        <w:rPr>
+          <w:i/>
+        </w:rPr>
+        <w:t>подразделения, в котором есть сотрудники)</w:t>
+      </w:r>
+    </w:p>
+    <w:p>
+      <w:pPr>
+        <w:pStyle w:val="af4"/>
+        <w:numPr>
+          <w:ilvl w:val="0"/>
+          <w:numId w:val="44"/>
+        </w:numPr>
+        <w:spacing w:line="360" w:lineRule="auto"/>
+        <w:jc w:val="both"/>
+      </w:pPr>
+      <w:r>
+        <w:t>Пользователь открывает справочник</w:t>
+      </w:r>
+      <w:r>
+        <w:t xml:space="preserve"> «Подразделения»</w:t>
+      </w:r>
+      <w:r>
+        <w:t>.</w:t>
+      </w:r>
+    </w:p>
+    <w:p>
+      <w:pPr>
+        <w:pStyle w:val="af4"/>
+        <w:numPr>
+          <w:ilvl w:val="0"/>
+          <w:numId w:val="44"/>
+        </w:numPr>
+        <w:spacing w:line="360" w:lineRule="auto"/>
+        <w:jc w:val="both"/>
+      </w:pPr>
+      <w:r>
+        <w:t>Пользователь выбирает подразделение и пытается его удалить.</w:t>
+      </w:r>
+    </w:p>
+    <w:p>
+      <w:pPr>
+        <w:pStyle w:val="af4"/>
+        <w:numPr>
+          <w:ilvl w:val="0"/>
+          <w:numId w:val="44"/>
+        </w:numPr>
+        <w:spacing w:line="360" w:lineRule="auto"/>
+        <w:jc w:val="both"/>
+      </w:pPr>
+      <w:r>
+        <w:t>Происходит проверка наличия работающих в данном подразделении сотрудников.</w:t>
+      </w:r>
+    </w:p>
+    <w:p>
+      <w:pPr>
+        <w:pStyle w:val="af4"/>
+        <w:numPr>
+          <w:ilvl w:val="0"/>
+          <w:numId w:val="44"/>
+        </w:numPr>
+        <w:spacing w:line="360" w:lineRule="auto"/>
+        <w:jc w:val="both"/>
+      </w:pPr>
+      <w:r>
+        <w:t>В удаляемом подразделении обнаружены сотрудники.</w:t>
+      </w:r>
+    </w:p>
+    <w:p>
+      <w:pPr>
+        <w:pStyle w:val="af4"/>
+        <w:numPr>
+          <w:ilvl w:val="0"/>
+          <w:numId w:val="44"/>
+        </w:numPr>
+        <w:spacing w:line="360" w:lineRule="auto"/>
+        <w:jc w:val="both"/>
+      </w:pPr>
+      <w:r>
+        <w:t xml:space="preserve">Пользователь получает сообщение об отказе в операции. </w:t>
+      </w:r>
+    </w:p>
+    <w:p>
+      <w:pPr>
+        <w:spacing w:line="360" w:lineRule="auto"/>
+        <w:jc w:val="both"/>
+        <w:rPr>
+          <w:i/>
+        </w:rPr>
+      </w:pPr>
+      <w:r>
+        <w:rPr>
+          <w:i/>
+        </w:rPr>
+        <w:t xml:space="preserve">Сценарий </w:t>
+      </w:r>
+      <w:r>
+        <w:rPr>
+          <w:i/>
+        </w:rPr>
+        <w:t xml:space="preserve">3.3. Ошибка открытия файла в </w:t>
+      </w:r>
+      <w:r>
+        <w:rPr>
+          <w:i/>
+          <w:lang w:val="en-US"/>
+        </w:rPr>
+        <w:t>Microsoft</w:t>
+      </w:r>
+      <w:r>
+        <w:rPr>
+          <w:i/>
+        </w:rPr>
+        <w:t xml:space="preserve"> </w:t>
+      </w:r>
+      <w:r>
+        <w:rPr>
+          <w:i/>
+          <w:lang w:val="en-US"/>
+        </w:rPr>
+        <w:t>Office</w:t>
+      </w:r>
+      <w:r>
+        <w:rPr>
+          <w:i/>
+        </w:rPr>
+        <w:t xml:space="preserve"> </w:t>
+      </w:r>
+      <w:r>
+        <w:rPr>
+          <w:i/>
+          <w:lang w:val="en-US"/>
+        </w:rPr>
+        <w:t>Excel</w:t>
+      </w:r>
+      <w:r>
+        <w:rPr>
+          <w:i/>
+        </w:rPr>
+        <w:t>.</w:t>
+      </w:r>
+    </w:p>
+    <w:p>
+      <w:pPr>
+        <w:pStyle w:val="af4"/>
+        <w:numPr>
+          <w:ilvl w:val="0"/>
+          <w:numId w:val="45"/>
+        </w:numPr>
+        <w:spacing w:line="360" w:lineRule="auto"/>
+        <w:jc w:val="both"/>
+      </w:pPr>
+      <w:r>
+        <w:t>Пользователь открывает КУМ.</w:t>
+      </w:r>
+    </w:p>
+    <w:p>
+      <w:pPr>
+        <w:pStyle w:val="af4"/>
+        <w:numPr>
+          <w:ilvl w:val="0"/>
+          <w:numId w:val="45"/>
+        </w:numPr>
+        <w:spacing w:line="360" w:lineRule="auto"/>
+        <w:jc w:val="both"/>
+      </w:pPr>
+      <w:r>
+        <w:lastRenderedPageBreak/>
+        <w:t xml:space="preserve">Пользователь выбирает одну из записей в КУМ и пытается открыть соответствующий документ-основание в </w:t>
+      </w:r>
+      <w:r>
+        <w:rPr>
+          <w:lang w:val="en-US"/>
+        </w:rPr>
+        <w:t>Excel</w:t>
+      </w:r>
+      <w:r>
+        <w:t>.</w:t>
+      </w:r>
+    </w:p>
+    <w:p>
+      <w:pPr>
+        <w:pStyle w:val="af4"/>
+        <w:numPr>
+          <w:ilvl w:val="0"/>
+          <w:numId w:val="45"/>
+        </w:numPr>
+        <w:spacing w:line="360" w:lineRule="auto"/>
+        <w:jc w:val="both"/>
+      </w:pPr>
+      <w:r>
+        <w:t xml:space="preserve">Запускается приложение </w:t>
+      </w:r>
+      <w:r>
+        <w:rPr>
+          <w:lang w:val="en-US"/>
+        </w:rPr>
+        <w:t>Microsoft</w:t>
+      </w:r>
+      <w:r>
+        <w:t xml:space="preserve"> </w:t>
+      </w:r>
+      <w:r>
+        <w:rPr>
+          <w:lang w:val="en-US"/>
+        </w:rPr>
+        <w:t>Office</w:t>
+      </w:r>
+      <w:r>
+        <w:t xml:space="preserve"> </w:t>
+      </w:r>
+      <w:r>
+        <w:rPr>
+          <w:lang w:val="en-US"/>
+        </w:rPr>
+        <w:t>Excel</w:t>
+      </w:r>
+      <w:r>
+        <w:t>.</w:t>
+      </w:r>
+    </w:p>
+    <w:p>
+      <w:pPr>
+        <w:pStyle w:val="af4"/>
+        <w:numPr>
+          <w:ilvl w:val="0"/>
+          <w:numId w:val="45"/>
+        </w:numPr>
+        <w:spacing w:line="360" w:lineRule="auto"/>
+        <w:jc w:val="both"/>
+      </w:pPr>
+      <w:r>
+        <w:t>Приложению</w:t>
+      </w:r>
+      <w:r>
+        <w:t xml:space="preserve"> </w:t>
+      </w:r>
+      <w:r>
+        <w:rPr>
+          <w:lang w:val="en-US"/>
+        </w:rPr>
+        <w:t>Microsoft</w:t>
+      </w:r>
+      <w:r>
+        <w:t xml:space="preserve"> </w:t>
+      </w:r>
+      <w:r>
+        <w:rPr>
+          <w:lang w:val="en-US"/>
+        </w:rPr>
+        <w:t>Office</w:t>
+      </w:r>
+      <w:r>
+        <w:t xml:space="preserve"> </w:t>
+      </w:r>
+      <w:r>
+        <w:rPr>
+          <w:lang w:val="en-US"/>
+        </w:rPr>
+        <w:t>Excel</w:t>
+      </w:r>
+      <w:r>
+        <w:t xml:space="preserve"> </w:t>
+      </w:r>
+      <w:r>
+        <w:t>не</w:t>
+      </w:r>
+      <w:r>
+        <w:t xml:space="preserve"> </w:t>
+      </w:r>
+      <w:r>
+        <w:t>удалось открыть требуемый файл.</w:t>
+      </w:r>
+    </w:p>
+    <w:p>
+      <w:pPr>
+        <w:pStyle w:val="af4"/>
+        <w:numPr>
+          <w:ilvl w:val="0"/>
+          <w:numId w:val="45"/>
+        </w:numPr>
+        <w:spacing w:line="360" w:lineRule="auto"/>
+        <w:jc w:val="both"/>
+      </w:pPr>
+      <w:r>
+        <w:t xml:space="preserve">Пользователь получает </w:t>
+      </w:r>
+      <w:r>
+        <w:t>соответствующее сообщение об ошибке.</w:t>
+      </w:r>
+    </w:p>
+    <w:p>
+      <w:pPr>
+        <w:pStyle w:val="2"/>
+      </w:pPr>
+      <w:r>
         <w:t>Требования к программной реализации</w:t>
       </w:r>
     </w:p>
@@ -3291,6 +4525,7 @@
       </w:pPr>
       <w:bookmarkStart w:id="13" w:name="_Toc318783787"/>
       <w:r>
+        <w:lastRenderedPageBreak/>
         <w:t>Требования к информационной и программной совместимости</w:t>
       </w:r>
       <w:bookmarkEnd w:id="13"/>
@@ -3344,7 +4579,6 @@
       </w:pPr>
       <w:bookmarkStart w:id="14" w:name="_Toc318783788"/>
       <w:r>
-        <w:lastRenderedPageBreak/>
         <w:t>Т</w:t>
       </w:r>
       <w:r>
@@ -4549,7 +5783,7 @@
             <w:rPr>
               <w:noProof/>
             </w:rPr>
-            <w:t>19</w:t>
+            <w:t>11</w:t>
           </w:r>
         </w:fldSimple>
       </w:p>
@@ -4963,6 +6197,208 @@
     </w:lvl>
   </w:abstractNum>
   <w:abstractNum w:abstractNumId="3">
+    <w:nsid w:val="09CE4C4C"/>
+    <w:multiLevelType w:val="hybridMultilevel"/>
+    <w:tmpl w:val="9D823076"/>
+    <w:lvl w:ilvl="0" w:tplc="0419000F">
+      <w:start w:val="1"/>
+      <w:numFmt w:val="decimal"/>
+      <w:lvlText w:val="%1."/>
+      <w:lvlJc w:val="left"/>
+      <w:pPr>
+        <w:ind w:left="720" w:hanging="360"/>
+      </w:pPr>
+      <w:rPr>
+        <w:rFonts w:hint="default"/>
+      </w:rPr>
+    </w:lvl>
+    <w:lvl w:ilvl="1" w:tplc="04190019" w:tentative="1">
+      <w:start w:val="1"/>
+      <w:numFmt w:val="lowerLetter"/>
+      <w:lvlText w:val="%2."/>
+      <w:lvlJc w:val="left"/>
+      <w:pPr>
+        <w:ind w:left="1440" w:hanging="360"/>
+      </w:pPr>
+    </w:lvl>
+    <w:lvl w:ilvl="2" w:tplc="0419001B" w:tentative="1">
+      <w:start w:val="1"/>
+      <w:numFmt w:val="lowerRoman"/>
+      <w:lvlText w:val="%3."/>
+      <w:lvlJc w:val="right"/>
+      <w:pPr>
+        <w:ind w:left="2160" w:hanging="180"/>
+      </w:pPr>
+    </w:lvl>
+    <w:lvl w:ilvl="3" w:tplc="0419000F" w:tentative="1">
+      <w:start w:val="1"/>
+      <w:numFmt w:val="decimal"/>
+      <w:lvlText w:val="%4."/>
+      <w:lvlJc w:val="left"/>
+      <w:pPr>
+        <w:ind w:left="2880" w:hanging="360"/>
+      </w:pPr>
+    </w:lvl>
+    <w:lvl w:ilvl="4" w:tplc="04190019" w:tentative="1">
+      <w:start w:val="1"/>
+      <w:numFmt w:val="lowerLetter"/>
+      <w:lvlText w:val="%5."/>
+      <w:lvlJc w:val="left"/>
+      <w:pPr>
+        <w:ind w:left="3600" w:hanging="360"/>
+      </w:pPr>
+    </w:lvl>
+    <w:lvl w:ilvl="5" w:tplc="0419001B" w:tentative="1">
+      <w:start w:val="1"/>
+      <w:numFmt w:val="lowerRoman"/>
+      <w:lvlText w:val="%6."/>
+      <w:lvlJc w:val="right"/>
+      <w:pPr>
+        <w:ind w:left="4320" w:hanging="180"/>
+      </w:pPr>
+    </w:lvl>
+    <w:lvl w:ilvl="6" w:tplc="0419000F" w:tentative="1">
+      <w:start w:val="1"/>
+      <w:numFmt w:val="decimal"/>
+      <w:lvlText w:val="%7."/>
+      <w:lvlJc w:val="left"/>
+      <w:pPr>
+        <w:ind w:left="5040" w:hanging="360"/>
+      </w:pPr>
+    </w:lvl>
+    <w:lvl w:ilvl="7" w:tplc="04190019" w:tentative="1">
+      <w:start w:val="1"/>
+      <w:numFmt w:val="lowerLetter"/>
+      <w:lvlText w:val="%8."/>
+      <w:lvlJc w:val="left"/>
+      <w:pPr>
+        <w:ind w:left="5760" w:hanging="360"/>
+      </w:pPr>
+    </w:lvl>
+    <w:lvl w:ilvl="8" w:tplc="0419001B" w:tentative="1">
+      <w:start w:val="1"/>
+      <w:numFmt w:val="lowerRoman"/>
+      <w:lvlText w:val="%9."/>
+      <w:lvlJc w:val="right"/>
+      <w:pPr>
+        <w:ind w:left="6480" w:hanging="180"/>
+      </w:pPr>
+    </w:lvl>
+  </w:abstractNum>
+  <w:abstractNum w:abstractNumId="4">
+    <w:nsid w:val="0E312BB6"/>
+    <w:multiLevelType w:val="hybridMultilevel"/>
+    <w:tmpl w:val="423ECEDA"/>
+    <w:lvl w:ilvl="0" w:tplc="04190001">
+      <w:start w:val="1"/>
+      <w:numFmt w:val="bullet"/>
+      <w:lvlText w:val=""/>
+      <w:lvlJc w:val="left"/>
+      <w:pPr>
+        <w:ind w:left="720" w:hanging="360"/>
+      </w:pPr>
+      <w:rPr>
+        <w:rFonts w:ascii="Symbol" w:hAnsi="Symbol" w:hint="default"/>
+      </w:rPr>
+    </w:lvl>
+    <w:lvl w:ilvl="1" w:tplc="04190003" w:tentative="1">
+      <w:start w:val="1"/>
+      <w:numFmt w:val="bullet"/>
+      <w:lvlText w:val="o"/>
+      <w:lvlJc w:val="left"/>
+      <w:pPr>
+        <w:ind w:left="1440" w:hanging="360"/>
+      </w:pPr>
+      <w:rPr>
+        <w:rFonts w:ascii="Courier New" w:hAnsi="Courier New" w:cs="Courier New" w:hint="default"/>
+      </w:rPr>
+    </w:lvl>
+    <w:lvl w:ilvl="2" w:tplc="04190005" w:tentative="1">
+      <w:start w:val="1"/>
+      <w:numFmt w:val="bullet"/>
+      <w:lvlText w:val=""/>
+      <w:lvlJc w:val="left"/>
+      <w:pPr>
+        <w:ind w:left="2160" w:hanging="360"/>
+      </w:pPr>
+      <w:rPr>
+        <w:rFonts w:ascii="Wingdings" w:hAnsi="Wingdings" w:hint="default"/>
+      </w:rPr>
+    </w:lvl>
+    <w:lvl w:ilvl="3" w:tplc="04190001" w:tentative="1">
+      <w:start w:val="1"/>
+      <w:numFmt w:val="bullet"/>
+      <w:lvlText w:val=""/>
+      <w:lvlJc w:val="left"/>
+      <w:pPr>
+        <w:ind w:left="2880" w:hanging="360"/>
+      </w:pPr>
+      <w:rPr>
+        <w:rFonts w:ascii="Symbol" w:hAnsi="Symbol" w:hint="default"/>
+      </w:rPr>
+    </w:lvl>
+    <w:lvl w:ilvl="4" w:tplc="04190003" w:tentative="1">
+      <w:start w:val="1"/>
+      <w:numFmt w:val="bullet"/>
+      <w:lvlText w:val="o"/>
+      <w:lvlJc w:val="left"/>
+      <w:pPr>
+        <w:ind w:left="3600" w:hanging="360"/>
+      </w:pPr>
+      <w:rPr>
+        <w:rFonts w:ascii="Courier New" w:hAnsi="Courier New" w:cs="Courier New" w:hint="default"/>
+      </w:rPr>
+    </w:lvl>
+    <w:lvl w:ilvl="5" w:tplc="04190005" w:tentative="1">
+      <w:start w:val="1"/>
+      <w:numFmt w:val="bullet"/>
+      <w:lvlText w:val=""/>
+      <w:lvlJc w:val="left"/>
+      <w:pPr>
+        <w:ind w:left="4320" w:hanging="360"/>
+      </w:pPr>
+      <w:rPr>
+        <w:rFonts w:ascii="Wingdings" w:hAnsi="Wingdings" w:hint="default"/>
+      </w:rPr>
+    </w:lvl>
+    <w:lvl w:ilvl="6" w:tplc="04190001" w:tentative="1">
+      <w:start w:val="1"/>
+      <w:numFmt w:val="bullet"/>
+      <w:lvlText w:val=""/>
+      <w:lvlJc w:val="left"/>
+      <w:pPr>
+        <w:ind w:left="5040" w:hanging="360"/>
+      </w:pPr>
+      <w:rPr>
+        <w:rFonts w:ascii="Symbol" w:hAnsi="Symbol" w:hint="default"/>
+      </w:rPr>
+    </w:lvl>
+    <w:lvl w:ilvl="7" w:tplc="04190003" w:tentative="1">
+      <w:start w:val="1"/>
+      <w:numFmt w:val="bullet"/>
+      <w:lvlText w:val="o"/>
+      <w:lvlJc w:val="left"/>
+      <w:pPr>
+        <w:ind w:left="5760" w:hanging="360"/>
+      </w:pPr>
+      <w:rPr>
+        <w:rFonts w:ascii="Courier New" w:hAnsi="Courier New" w:cs="Courier New" w:hint="default"/>
+      </w:rPr>
+    </w:lvl>
+    <w:lvl w:ilvl="8" w:tplc="04190005" w:tentative="1">
+      <w:start w:val="1"/>
+      <w:numFmt w:val="bullet"/>
+      <w:lvlText w:val=""/>
+      <w:lvlJc w:val="left"/>
+      <w:pPr>
+        <w:ind w:left="6480" w:hanging="360"/>
+      </w:pPr>
+      <w:rPr>
+        <w:rFonts w:ascii="Wingdings" w:hAnsi="Wingdings" w:hint="default"/>
+      </w:rPr>
+    </w:lvl>
+  </w:abstractNum>
+  <w:abstractNum w:abstractNumId="5">
     <w:nsid w:val="149964E9"/>
     <w:multiLevelType w:val="multilevel"/>
     <w:tmpl w:val="5734C722"/>
@@ -5079,7 +6515,7 @@
       </w:rPr>
     </w:lvl>
   </w:abstractNum>
-  <w:abstractNum w:abstractNumId="4">
+  <w:abstractNum w:abstractNumId="6">
     <w:nsid w:val="172357F5"/>
     <w:multiLevelType w:val="hybridMultilevel"/>
     <w:tmpl w:val="478AEB66"/>
@@ -5192,7 +6628,7 @@
       </w:rPr>
     </w:lvl>
   </w:abstractNum>
-  <w:abstractNum w:abstractNumId="5">
+  <w:abstractNum w:abstractNumId="7">
     <w:nsid w:val="17F83842"/>
     <w:multiLevelType w:val="hybridMultilevel"/>
     <w:tmpl w:val="DB62BA02"/>
@@ -5333,7 +6769,7 @@
       </w:rPr>
     </w:lvl>
   </w:abstractNum>
-  <w:abstractNum w:abstractNumId="6">
+  <w:abstractNum w:abstractNumId="8">
     <w:nsid w:val="1992230F"/>
     <w:multiLevelType w:val="hybridMultilevel"/>
     <w:tmpl w:val="6BEA5786"/>
@@ -5446,7 +6882,7 @@
       </w:rPr>
     </w:lvl>
   </w:abstractNum>
-  <w:abstractNum w:abstractNumId="7">
+  <w:abstractNum w:abstractNumId="9">
     <w:nsid w:val="27E413D2"/>
     <w:multiLevelType w:val="multilevel"/>
     <w:tmpl w:val="AFECA2D6"/>
@@ -5567,7 +7003,7 @@
       </w:rPr>
     </w:lvl>
   </w:abstractNum>
-  <w:abstractNum w:abstractNumId="8">
+  <w:abstractNum w:abstractNumId="10">
     <w:nsid w:val="28587A32"/>
     <w:multiLevelType w:val="hybridMultilevel"/>
     <w:tmpl w:val="5D6200CA"/>
@@ -5683,7 +7119,7 @@
       </w:pPr>
     </w:lvl>
   </w:abstractNum>
-  <w:abstractNum w:abstractNumId="9">
+  <w:abstractNum w:abstractNumId="11">
     <w:nsid w:val="2BA62F42"/>
     <w:multiLevelType w:val="multilevel"/>
     <w:tmpl w:val="5734C722"/>
@@ -5800,7 +7236,120 @@
       </w:rPr>
     </w:lvl>
   </w:abstractNum>
-  <w:abstractNum w:abstractNumId="10">
+  <w:abstractNum w:abstractNumId="12">
+    <w:nsid w:val="30463185"/>
+    <w:multiLevelType w:val="hybridMultilevel"/>
+    <w:tmpl w:val="0AD02566"/>
+    <w:lvl w:ilvl="0" w:tplc="04190001">
+      <w:start w:val="1"/>
+      <w:numFmt w:val="bullet"/>
+      <w:lvlText w:val=""/>
+      <w:lvlJc w:val="left"/>
+      <w:pPr>
+        <w:ind w:left="720" w:hanging="360"/>
+      </w:pPr>
+      <w:rPr>
+        <w:rFonts w:ascii="Symbol" w:hAnsi="Symbol" w:hint="default"/>
+      </w:rPr>
+    </w:lvl>
+    <w:lvl w:ilvl="1" w:tplc="04190003" w:tentative="1">
+      <w:start w:val="1"/>
+      <w:numFmt w:val="bullet"/>
+      <w:lvlText w:val="o"/>
+      <w:lvlJc w:val="left"/>
+      <w:pPr>
+        <w:ind w:left="1440" w:hanging="360"/>
+      </w:pPr>
+      <w:rPr>
+        <w:rFonts w:ascii="Courier New" w:hAnsi="Courier New" w:cs="Courier New" w:hint="default"/>
+      </w:rPr>
+    </w:lvl>
+    <w:lvl w:ilvl="2" w:tplc="04190005" w:tentative="1">
+      <w:start w:val="1"/>
+      <w:numFmt w:val="bullet"/>
+      <w:lvlText w:val=""/>
+      <w:lvlJc w:val="left"/>
+      <w:pPr>
+        <w:ind w:left="2160" w:hanging="360"/>
+      </w:pPr>
+      <w:rPr>
+        <w:rFonts w:ascii="Wingdings" w:hAnsi="Wingdings" w:hint="default"/>
+      </w:rPr>
+    </w:lvl>
+    <w:lvl w:ilvl="3" w:tplc="04190001" w:tentative="1">
+      <w:start w:val="1"/>
+      <w:numFmt w:val="bullet"/>
+      <w:lvlText w:val=""/>
+      <w:lvlJc w:val="left"/>
+      <w:pPr>
+        <w:ind w:left="2880" w:hanging="360"/>
+      </w:pPr>
+      <w:rPr>
+        <w:rFonts w:ascii="Symbol" w:hAnsi="Symbol" w:hint="default"/>
+      </w:rPr>
+    </w:lvl>
+    <w:lvl w:ilvl="4" w:tplc="04190003" w:tentative="1">
+      <w:start w:val="1"/>
+      <w:numFmt w:val="bullet"/>
+      <w:lvlText w:val="o"/>
+      <w:lvlJc w:val="left"/>
+      <w:pPr>
+        <w:ind w:left="3600" w:hanging="360"/>
+      </w:pPr>
+      <w:rPr>
+        <w:rFonts w:ascii="Courier New" w:hAnsi="Courier New" w:cs="Courier New" w:hint="default"/>
+      </w:rPr>
+    </w:lvl>
+    <w:lvl w:ilvl="5" w:tplc="04190005" w:tentative="1">
+      <w:start w:val="1"/>
+      <w:numFmt w:val="bullet"/>
+      <w:lvlText w:val=""/>
+      <w:lvlJc w:val="left"/>
+      <w:pPr>
+        <w:ind w:left="4320" w:hanging="360"/>
+      </w:pPr>
+      <w:rPr>
+        <w:rFonts w:ascii="Wingdings" w:hAnsi="Wingdings" w:hint="default"/>
+      </w:rPr>
+    </w:lvl>
+    <w:lvl w:ilvl="6" w:tplc="04190001" w:tentative="1">
+      <w:start w:val="1"/>
+      <w:numFmt w:val="bullet"/>
+      <w:lvlText w:val=""/>
+      <w:lvlJc w:val="left"/>
+      <w:pPr>
+        <w:ind w:left="5040" w:hanging="360"/>
+      </w:pPr>
+      <w:rPr>
+        <w:rFonts w:ascii="Symbol" w:hAnsi="Symbol" w:hint="default"/>
+      </w:rPr>
+    </w:lvl>
+    <w:lvl w:ilvl="7" w:tplc="04190003" w:tentative="1">
+      <w:start w:val="1"/>
+      <w:numFmt w:val="bullet"/>
+      <w:lvlText w:val="o"/>
+      <w:lvlJc w:val="left"/>
+      <w:pPr>
+        <w:ind w:left="5760" w:hanging="360"/>
+      </w:pPr>
+      <w:rPr>
+        <w:rFonts w:ascii="Courier New" w:hAnsi="Courier New" w:cs="Courier New" w:hint="default"/>
+      </w:rPr>
+    </w:lvl>
+    <w:lvl w:ilvl="8" w:tplc="04190005" w:tentative="1">
+      <w:start w:val="1"/>
+      <w:numFmt w:val="bullet"/>
+      <w:lvlText w:val=""/>
+      <w:lvlJc w:val="left"/>
+      <w:pPr>
+        <w:ind w:left="6480" w:hanging="360"/>
+      </w:pPr>
+      <w:rPr>
+        <w:rFonts w:ascii="Wingdings" w:hAnsi="Wingdings" w:hint="default"/>
+      </w:rPr>
+    </w:lvl>
+  </w:abstractNum>
+  <w:abstractNum w:abstractNumId="13">
     <w:nsid w:val="3197225C"/>
     <w:multiLevelType w:val="hybridMultilevel"/>
     <w:tmpl w:val="BA88811C"/>
@@ -5889,7 +7438,7 @@
       </w:pPr>
     </w:lvl>
   </w:abstractNum>
-  <w:abstractNum w:abstractNumId="11">
+  <w:abstractNum w:abstractNumId="14">
     <w:nsid w:val="35A81E7C"/>
     <w:multiLevelType w:val="hybridMultilevel"/>
     <w:tmpl w:val="719CF614"/>
@@ -5978,7 +7527,120 @@
       </w:pPr>
     </w:lvl>
   </w:abstractNum>
-  <w:abstractNum w:abstractNumId="12">
+  <w:abstractNum w:abstractNumId="15">
+    <w:nsid w:val="39B475EB"/>
+    <w:multiLevelType w:val="hybridMultilevel"/>
+    <w:tmpl w:val="08CCF18A"/>
+    <w:lvl w:ilvl="0" w:tplc="04190001">
+      <w:start w:val="1"/>
+      <w:numFmt w:val="bullet"/>
+      <w:lvlText w:val=""/>
+      <w:lvlJc w:val="left"/>
+      <w:pPr>
+        <w:ind w:left="720" w:hanging="360"/>
+      </w:pPr>
+      <w:rPr>
+        <w:rFonts w:ascii="Symbol" w:hAnsi="Symbol" w:hint="default"/>
+      </w:rPr>
+    </w:lvl>
+    <w:lvl w:ilvl="1" w:tplc="04190003" w:tentative="1">
+      <w:start w:val="1"/>
+      <w:numFmt w:val="bullet"/>
+      <w:lvlText w:val="o"/>
+      <w:lvlJc w:val="left"/>
+      <w:pPr>
+        <w:ind w:left="1440" w:hanging="360"/>
+      </w:pPr>
+      <w:rPr>
+        <w:rFonts w:ascii="Courier New" w:hAnsi="Courier New" w:cs="Courier New" w:hint="default"/>
+      </w:rPr>
+    </w:lvl>
+    <w:lvl w:ilvl="2" w:tplc="04190005" w:tentative="1">
+      <w:start w:val="1"/>
+      <w:numFmt w:val="bullet"/>
+      <w:lvlText w:val=""/>
+      <w:lvlJc w:val="left"/>
+      <w:pPr>
+        <w:ind w:left="2160" w:hanging="360"/>
+      </w:pPr>
+      <w:rPr>
+        <w:rFonts w:ascii="Wingdings" w:hAnsi="Wingdings" w:hint="default"/>
+      </w:rPr>
+    </w:lvl>
+    <w:lvl w:ilvl="3" w:tplc="04190001" w:tentative="1">
+      <w:start w:val="1"/>
+      <w:numFmt w:val="bullet"/>
+      <w:lvlText w:val=""/>
+      <w:lvlJc w:val="left"/>
+      <w:pPr>
+        <w:ind w:left="2880" w:hanging="360"/>
+      </w:pPr>
+      <w:rPr>
+        <w:rFonts w:ascii="Symbol" w:hAnsi="Symbol" w:hint="default"/>
+      </w:rPr>
+    </w:lvl>
+    <w:lvl w:ilvl="4" w:tplc="04190003" w:tentative="1">
+      <w:start w:val="1"/>
+      <w:numFmt w:val="bullet"/>
+      <w:lvlText w:val="o"/>
+      <w:lvlJc w:val="left"/>
+      <w:pPr>
+        <w:ind w:left="3600" w:hanging="360"/>
+      </w:pPr>
+      <w:rPr>
+        <w:rFonts w:ascii="Courier New" w:hAnsi="Courier New" w:cs="Courier New" w:hint="default"/>
+      </w:rPr>
+    </w:lvl>
+    <w:lvl w:ilvl="5" w:tplc="04190005" w:tentative="1">
+      <w:start w:val="1"/>
+      <w:numFmt w:val="bullet"/>
+      <w:lvlText w:val=""/>
+      <w:lvlJc w:val="left"/>
+      <w:pPr>
+        <w:ind w:left="4320" w:hanging="360"/>
+      </w:pPr>
+      <w:rPr>
+        <w:rFonts w:ascii="Wingdings" w:hAnsi="Wingdings" w:hint="default"/>
+      </w:rPr>
+    </w:lvl>
+    <w:lvl w:ilvl="6" w:tplc="04190001" w:tentative="1">
+      <w:start w:val="1"/>
+      <w:numFmt w:val="bullet"/>
+      <w:lvlText w:val=""/>
+      <w:lvlJc w:val="left"/>
+      <w:pPr>
+        <w:ind w:left="5040" w:hanging="360"/>
+      </w:pPr>
+      <w:rPr>
+        <w:rFonts w:ascii="Symbol" w:hAnsi="Symbol" w:hint="default"/>
+      </w:rPr>
+    </w:lvl>
+    <w:lvl w:ilvl="7" w:tplc="04190003" w:tentative="1">
+      <w:start w:val="1"/>
+      <w:numFmt w:val="bullet"/>
+      <w:lvlText w:val="o"/>
+      <w:lvlJc w:val="left"/>
+      <w:pPr>
+        <w:ind w:left="5760" w:hanging="360"/>
+      </w:pPr>
+      <w:rPr>
+        <w:rFonts w:ascii="Courier New" w:hAnsi="Courier New" w:cs="Courier New" w:hint="default"/>
+      </w:rPr>
+    </w:lvl>
+    <w:lvl w:ilvl="8" w:tplc="04190005" w:tentative="1">
+      <w:start w:val="1"/>
+      <w:numFmt w:val="bullet"/>
+      <w:lvlText w:val=""/>
+      <w:lvlJc w:val="left"/>
+      <w:pPr>
+        <w:ind w:left="6480" w:hanging="360"/>
+      </w:pPr>
+      <w:rPr>
+        <w:rFonts w:ascii="Wingdings" w:hAnsi="Wingdings" w:hint="default"/>
+      </w:rPr>
+    </w:lvl>
+  </w:abstractNum>
+  <w:abstractNum w:abstractNumId="16">
     <w:nsid w:val="3AC26AE0"/>
     <w:multiLevelType w:val="multilevel"/>
     <w:tmpl w:val="DDBC1C0E"/>
@@ -6091,7 +7753,96 @@
       </w:rPr>
     </w:lvl>
   </w:abstractNum>
-  <w:abstractNum w:abstractNumId="13">
+  <w:abstractNum w:abstractNumId="17">
+    <w:nsid w:val="3B4D4699"/>
+    <w:multiLevelType w:val="hybridMultilevel"/>
+    <w:tmpl w:val="31BE9AE8"/>
+    <w:lvl w:ilvl="0" w:tplc="0419000F">
+      <w:start w:val="1"/>
+      <w:numFmt w:val="decimal"/>
+      <w:lvlText w:val="%1."/>
+      <w:lvlJc w:val="left"/>
+      <w:pPr>
+        <w:ind w:left="720" w:hanging="360"/>
+      </w:pPr>
+      <w:rPr>
+        <w:rFonts w:hint="default"/>
+      </w:rPr>
+    </w:lvl>
+    <w:lvl w:ilvl="1" w:tplc="04190019" w:tentative="1">
+      <w:start w:val="1"/>
+      <w:numFmt w:val="lowerLetter"/>
+      <w:lvlText w:val="%2."/>
+      <w:lvlJc w:val="left"/>
+      <w:pPr>
+        <w:ind w:left="1440" w:hanging="360"/>
+      </w:pPr>
+    </w:lvl>
+    <w:lvl w:ilvl="2" w:tplc="0419001B" w:tentative="1">
+      <w:start w:val="1"/>
+      <w:numFmt w:val="lowerRoman"/>
+      <w:lvlText w:val="%3."/>
+      <w:lvlJc w:val="right"/>
+      <w:pPr>
+        <w:ind w:left="2160" w:hanging="180"/>
+      </w:pPr>
+    </w:lvl>
+    <w:lvl w:ilvl="3" w:tplc="0419000F" w:tentative="1">
+      <w:start w:val="1"/>
+      <w:numFmt w:val="decimal"/>
+      <w:lvlText w:val="%4."/>
+      <w:lvlJc w:val="left"/>
+      <w:pPr>
+        <w:ind w:left="2880" w:hanging="360"/>
+      </w:pPr>
+    </w:lvl>
+    <w:lvl w:ilvl="4" w:tplc="04190019" w:tentative="1">
+      <w:start w:val="1"/>
+      <w:numFmt w:val="lowerLetter"/>
+      <w:lvlText w:val="%5."/>
+      <w:lvlJc w:val="left"/>
+      <w:pPr>
+        <w:ind w:left="3600" w:hanging="360"/>
+      </w:pPr>
+    </w:lvl>
+    <w:lvl w:ilvl="5" w:tplc="0419001B" w:tentative="1">
+      <w:start w:val="1"/>
+      <w:numFmt w:val="lowerRoman"/>
+      <w:lvlText w:val="%6."/>
+      <w:lvlJc w:val="right"/>
+      <w:pPr>
+        <w:ind w:left="4320" w:hanging="180"/>
+      </w:pPr>
+    </w:lvl>
+    <w:lvl w:ilvl="6" w:tplc="0419000F" w:tentative="1">
+      <w:start w:val="1"/>
+      <w:numFmt w:val="decimal"/>
+      <w:lvlText w:val="%7."/>
+      <w:lvlJc w:val="left"/>
+      <w:pPr>
+        <w:ind w:left="5040" w:hanging="360"/>
+      </w:pPr>
+    </w:lvl>
+    <w:lvl w:ilvl="7" w:tplc="04190019" w:tentative="1">
+      <w:start w:val="1"/>
+      <w:numFmt w:val="lowerLetter"/>
+      <w:lvlText w:val="%8."/>
+      <w:lvlJc w:val="left"/>
+      <w:pPr>
+        <w:ind w:left="5760" w:hanging="360"/>
+      </w:pPr>
+    </w:lvl>
+    <w:lvl w:ilvl="8" w:tplc="0419001B" w:tentative="1">
+      <w:start w:val="1"/>
+      <w:numFmt w:val="lowerRoman"/>
+      <w:lvlText w:val="%9."/>
+      <w:lvlJc w:val="right"/>
+      <w:pPr>
+        <w:ind w:left="6480" w:hanging="180"/>
+      </w:pPr>
+    </w:lvl>
+  </w:abstractNum>
+  <w:abstractNum w:abstractNumId="18">
     <w:nsid w:val="3C5C4B49"/>
     <w:multiLevelType w:val="hybridMultilevel"/>
     <w:tmpl w:val="84ECC35C"/>
@@ -6205,7 +7956,7 @@
       </w:rPr>
     </w:lvl>
   </w:abstractNum>
-  <w:abstractNum w:abstractNumId="14">
+  <w:abstractNum w:abstractNumId="19">
     <w:nsid w:val="404D1799"/>
     <w:multiLevelType w:val="hybridMultilevel"/>
     <w:tmpl w:val="D794FE2A"/>
@@ -6321,7 +8072,120 @@
       </w:pPr>
     </w:lvl>
   </w:abstractNum>
-  <w:abstractNum w:abstractNumId="15">
+  <w:abstractNum w:abstractNumId="20">
+    <w:nsid w:val="420A495B"/>
+    <w:multiLevelType w:val="hybridMultilevel"/>
+    <w:tmpl w:val="B24EF42E"/>
+    <w:lvl w:ilvl="0" w:tplc="04190001">
+      <w:start w:val="1"/>
+      <w:numFmt w:val="bullet"/>
+      <w:lvlText w:val=""/>
+      <w:lvlJc w:val="left"/>
+      <w:pPr>
+        <w:ind w:left="720" w:hanging="360"/>
+      </w:pPr>
+      <w:rPr>
+        <w:rFonts w:ascii="Symbol" w:hAnsi="Symbol" w:hint="default"/>
+      </w:rPr>
+    </w:lvl>
+    <w:lvl w:ilvl="1" w:tplc="04190003" w:tentative="1">
+      <w:start w:val="1"/>
+      <w:numFmt w:val="bullet"/>
+      <w:lvlText w:val="o"/>
+      <w:lvlJc w:val="left"/>
+      <w:pPr>
+        <w:ind w:left="1440" w:hanging="360"/>
+      </w:pPr>
+      <w:rPr>
+        <w:rFonts w:ascii="Courier New" w:hAnsi="Courier New" w:cs="Courier New" w:hint="default"/>
+      </w:rPr>
+    </w:lvl>
+    <w:lvl w:ilvl="2" w:tplc="04190005" w:tentative="1">
+      <w:start w:val="1"/>
+      <w:numFmt w:val="bullet"/>
+      <w:lvlText w:val=""/>
+      <w:lvlJc w:val="left"/>
+      <w:pPr>
+        <w:ind w:left="2160" w:hanging="360"/>
+      </w:pPr>
+      <w:rPr>
+        <w:rFonts w:ascii="Wingdings" w:hAnsi="Wingdings" w:hint="default"/>
+      </w:rPr>
+    </w:lvl>
+    <w:lvl w:ilvl="3" w:tplc="04190001" w:tentative="1">
+      <w:start w:val="1"/>
+      <w:numFmt w:val="bullet"/>
+      <w:lvlText w:val=""/>
+      <w:lvlJc w:val="left"/>
+      <w:pPr>
+        <w:ind w:left="2880" w:hanging="360"/>
+      </w:pPr>
+      <w:rPr>
+        <w:rFonts w:ascii="Symbol" w:hAnsi="Symbol" w:hint="default"/>
+      </w:rPr>
+    </w:lvl>
+    <w:lvl w:ilvl="4" w:tplc="04190003" w:tentative="1">
+      <w:start w:val="1"/>
+      <w:numFmt w:val="bullet"/>
+      <w:lvlText w:val="o"/>
+      <w:lvlJc w:val="left"/>
+      <w:pPr>
+        <w:ind w:left="3600" w:hanging="360"/>
+      </w:pPr>
+      <w:rPr>
+        <w:rFonts w:ascii="Courier New" w:hAnsi="Courier New" w:cs="Courier New" w:hint="default"/>
+      </w:rPr>
+    </w:lvl>
+    <w:lvl w:ilvl="5" w:tplc="04190005" w:tentative="1">
+      <w:start w:val="1"/>
+      <w:numFmt w:val="bullet"/>
+      <w:lvlText w:val=""/>
+      <w:lvlJc w:val="left"/>
+      <w:pPr>
+        <w:ind w:left="4320" w:hanging="360"/>
+      </w:pPr>
+      <w:rPr>
+        <w:rFonts w:ascii="Wingdings" w:hAnsi="Wingdings" w:hint="default"/>
+      </w:rPr>
+    </w:lvl>
+    <w:lvl w:ilvl="6" w:tplc="04190001" w:tentative="1">
+      <w:start w:val="1"/>
+      <w:numFmt w:val="bullet"/>
+      <w:lvlText w:val=""/>
+      <w:lvlJc w:val="left"/>
+      <w:pPr>
+        <w:ind w:left="5040" w:hanging="360"/>
+      </w:pPr>
+      <w:rPr>
+        <w:rFonts w:ascii="Symbol" w:hAnsi="Symbol" w:hint="default"/>
+      </w:rPr>
+    </w:lvl>
+    <w:lvl w:ilvl="7" w:tplc="04190003" w:tentative="1">
+      <w:start w:val="1"/>
+      <w:numFmt w:val="bullet"/>
+      <w:lvlText w:val="o"/>
+      <w:lvlJc w:val="left"/>
+      <w:pPr>
+        <w:ind w:left="5760" w:hanging="360"/>
+      </w:pPr>
+      <w:rPr>
+        <w:rFonts w:ascii="Courier New" w:hAnsi="Courier New" w:cs="Courier New" w:hint="default"/>
+      </w:rPr>
+    </w:lvl>
+    <w:lvl w:ilvl="8" w:tplc="04190005" w:tentative="1">
+      <w:start w:val="1"/>
+      <w:numFmt w:val="bullet"/>
+      <w:lvlText w:val=""/>
+      <w:lvlJc w:val="left"/>
+      <w:pPr>
+        <w:ind w:left="6480" w:hanging="360"/>
+      </w:pPr>
+      <w:rPr>
+        <w:rFonts w:ascii="Wingdings" w:hAnsi="Wingdings" w:hint="default"/>
+      </w:rPr>
+    </w:lvl>
+  </w:abstractNum>
+  <w:abstractNum w:abstractNumId="21">
     <w:nsid w:val="46560E7F"/>
     <w:multiLevelType w:val="multilevel"/>
     <w:tmpl w:val="1C22CBD4"/>
@@ -6465,7 +8329,7 @@
       </w:rPr>
     </w:lvl>
   </w:abstractNum>
-  <w:abstractNum w:abstractNumId="16">
+  <w:abstractNum w:abstractNumId="22">
     <w:nsid w:val="487F7456"/>
     <w:multiLevelType w:val="multilevel"/>
     <w:tmpl w:val="5734C722"/>
@@ -6582,7 +8446,233 @@
       </w:rPr>
     </w:lvl>
   </w:abstractNum>
-  <w:abstractNum w:abstractNumId="17">
+  <w:abstractNum w:abstractNumId="23">
+    <w:nsid w:val="496C6CE9"/>
+    <w:multiLevelType w:val="hybridMultilevel"/>
+    <w:tmpl w:val="FF503630"/>
+    <w:lvl w:ilvl="0" w:tplc="04190001">
+      <w:start w:val="1"/>
+      <w:numFmt w:val="bullet"/>
+      <w:lvlText w:val=""/>
+      <w:lvlJc w:val="left"/>
+      <w:pPr>
+        <w:ind w:left="720" w:hanging="360"/>
+      </w:pPr>
+      <w:rPr>
+        <w:rFonts w:ascii="Symbol" w:hAnsi="Symbol" w:hint="default"/>
+      </w:rPr>
+    </w:lvl>
+    <w:lvl w:ilvl="1" w:tplc="04190003" w:tentative="1">
+      <w:start w:val="1"/>
+      <w:numFmt w:val="bullet"/>
+      <w:lvlText w:val="o"/>
+      <w:lvlJc w:val="left"/>
+      <w:pPr>
+        <w:ind w:left="1440" w:hanging="360"/>
+      </w:pPr>
+      <w:rPr>
+        <w:rFonts w:ascii="Courier New" w:hAnsi="Courier New" w:cs="Courier New" w:hint="default"/>
+      </w:rPr>
+    </w:lvl>
+    <w:lvl w:ilvl="2" w:tplc="04190005" w:tentative="1">
+      <w:start w:val="1"/>
+      <w:numFmt w:val="bullet"/>
+      <w:lvlText w:val=""/>
+      <w:lvlJc w:val="left"/>
+      <w:pPr>
+        <w:ind w:left="2160" w:hanging="360"/>
+      </w:pPr>
+      <w:rPr>
+        <w:rFonts w:ascii="Wingdings" w:hAnsi="Wingdings" w:hint="default"/>
+      </w:rPr>
+    </w:lvl>
+    <w:lvl w:ilvl="3" w:tplc="04190001" w:tentative="1">
+      <w:start w:val="1"/>
+      <w:numFmt w:val="bullet"/>
+      <w:lvlText w:val=""/>
+      <w:lvlJc w:val="left"/>
+      <w:pPr>
+        <w:ind w:left="2880" w:hanging="360"/>
+      </w:pPr>
+      <w:rPr>
+        <w:rFonts w:ascii="Symbol" w:hAnsi="Symbol" w:hint="default"/>
+      </w:rPr>
+    </w:lvl>
+    <w:lvl w:ilvl="4" w:tplc="04190003" w:tentative="1">
+      <w:start w:val="1"/>
+      <w:numFmt w:val="bullet"/>
+      <w:lvlText w:val="o"/>
+      <w:lvlJc w:val="left"/>
+      <w:pPr>
+        <w:ind w:left="3600" w:hanging="360"/>
+      </w:pPr>
+      <w:rPr>
+        <w:rFonts w:ascii="Courier New" w:hAnsi="Courier New" w:cs="Courier New" w:hint="default"/>
+      </w:rPr>
+    </w:lvl>
+    <w:lvl w:ilvl="5" w:tplc="04190005" w:tentative="1">
+      <w:start w:val="1"/>
+      <w:numFmt w:val="bullet"/>
+      <w:lvlText w:val=""/>
+      <w:lvlJc w:val="left"/>
+      <w:pPr>
+        <w:ind w:left="4320" w:hanging="360"/>
+      </w:pPr>
+      <w:rPr>
+        <w:rFonts w:ascii="Wingdings" w:hAnsi="Wingdings" w:hint="default"/>
+      </w:rPr>
+    </w:lvl>
+    <w:lvl w:ilvl="6" w:tplc="04190001" w:tentative="1">
+      <w:start w:val="1"/>
+      <w:numFmt w:val="bullet"/>
+      <w:lvlText w:val=""/>
+      <w:lvlJc w:val="left"/>
+      <w:pPr>
+        <w:ind w:left="5040" w:hanging="360"/>
+      </w:pPr>
+      <w:rPr>
+        <w:rFonts w:ascii="Symbol" w:hAnsi="Symbol" w:hint="default"/>
+      </w:rPr>
+    </w:lvl>
+    <w:lvl w:ilvl="7" w:tplc="04190003" w:tentative="1">
+      <w:start w:val="1"/>
+      <w:numFmt w:val="bullet"/>
+      <w:lvlText w:val="o"/>
+      <w:lvlJc w:val="left"/>
+      <w:pPr>
+        <w:ind w:left="5760" w:hanging="360"/>
+      </w:pPr>
+      <w:rPr>
+        <w:rFonts w:ascii="Courier New" w:hAnsi="Courier New" w:cs="Courier New" w:hint="default"/>
+      </w:rPr>
+    </w:lvl>
+    <w:lvl w:ilvl="8" w:tplc="04190005" w:tentative="1">
+      <w:start w:val="1"/>
+      <w:numFmt w:val="bullet"/>
+      <w:lvlText w:val=""/>
+      <w:lvlJc w:val="left"/>
+      <w:pPr>
+        <w:ind w:left="6480" w:hanging="360"/>
+      </w:pPr>
+      <w:rPr>
+        <w:rFonts w:ascii="Wingdings" w:hAnsi="Wingdings" w:hint="default"/>
+      </w:rPr>
+    </w:lvl>
+  </w:abstractNum>
+  <w:abstractNum w:abstractNumId="24">
+    <w:nsid w:val="4AB65D4B"/>
+    <w:multiLevelType w:val="hybridMultilevel"/>
+    <w:tmpl w:val="C1D0F520"/>
+    <w:lvl w:ilvl="0" w:tplc="04190001">
+      <w:start w:val="1"/>
+      <w:numFmt w:val="bullet"/>
+      <w:lvlText w:val=""/>
+      <w:lvlJc w:val="left"/>
+      <w:pPr>
+        <w:ind w:left="720" w:hanging="360"/>
+      </w:pPr>
+      <w:rPr>
+        <w:rFonts w:ascii="Symbol" w:hAnsi="Symbol" w:hint="default"/>
+      </w:rPr>
+    </w:lvl>
+    <w:lvl w:ilvl="1" w:tplc="04190003" w:tentative="1">
+      <w:start w:val="1"/>
+      <w:numFmt w:val="bullet"/>
+      <w:lvlText w:val="o"/>
+      <w:lvlJc w:val="left"/>
+      <w:pPr>
+        <w:ind w:left="1440" w:hanging="360"/>
+      </w:pPr>
+      <w:rPr>
+        <w:rFonts w:ascii="Courier New" w:hAnsi="Courier New" w:cs="Courier New" w:hint="default"/>
+      </w:rPr>
+    </w:lvl>
+    <w:lvl w:ilvl="2" w:tplc="04190005" w:tentative="1">
+      <w:start w:val="1"/>
+      <w:numFmt w:val="bullet"/>
+      <w:lvlText w:val=""/>
+      <w:lvlJc w:val="left"/>
+      <w:pPr>
+        <w:ind w:left="2160" w:hanging="360"/>
+      </w:pPr>
+      <w:rPr>
+        <w:rFonts w:ascii="Wingdings" w:hAnsi="Wingdings" w:hint="default"/>
+      </w:rPr>
+    </w:lvl>
+    <w:lvl w:ilvl="3" w:tplc="04190001" w:tentative="1">
+      <w:start w:val="1"/>
+      <w:numFmt w:val="bullet"/>
+      <w:lvlText w:val=""/>
+      <w:lvlJc w:val="left"/>
+      <w:pPr>
+        <w:ind w:left="2880" w:hanging="360"/>
+      </w:pPr>
+      <w:rPr>
+        <w:rFonts w:ascii="Symbol" w:hAnsi="Symbol" w:hint="default"/>
+      </w:rPr>
+    </w:lvl>
+    <w:lvl w:ilvl="4" w:tplc="04190003" w:tentative="1">
+      <w:start w:val="1"/>
+      <w:numFmt w:val="bullet"/>
+      <w:lvlText w:val="o"/>
+      <w:lvlJc w:val="left"/>
+      <w:pPr>
+        <w:ind w:left="3600" w:hanging="360"/>
+      </w:pPr>
+      <w:rPr>
+        <w:rFonts w:ascii="Courier New" w:hAnsi="Courier New" w:cs="Courier New" w:hint="default"/>
+      </w:rPr>
+    </w:lvl>
+    <w:lvl w:ilvl="5" w:tplc="04190005" w:tentative="1">
+      <w:start w:val="1"/>
+      <w:numFmt w:val="bullet"/>
+      <w:lvlText w:val=""/>
+      <w:lvlJc w:val="left"/>
+      <w:pPr>
+        <w:ind w:left="4320" w:hanging="360"/>
+      </w:pPr>
+      <w:rPr>
+        <w:rFonts w:ascii="Wingdings" w:hAnsi="Wingdings" w:hint="default"/>
+      </w:rPr>
+    </w:lvl>
+    <w:lvl w:ilvl="6" w:tplc="04190001" w:tentative="1">
+      <w:start w:val="1"/>
+      <w:numFmt w:val="bullet"/>
+      <w:lvlText w:val=""/>
+      <w:lvlJc w:val="left"/>
+      <w:pPr>
+        <w:ind w:left="5040" w:hanging="360"/>
+      </w:pPr>
+      <w:rPr>
+        <w:rFonts w:ascii="Symbol" w:hAnsi="Symbol" w:hint="default"/>
+      </w:rPr>
+    </w:lvl>
+    <w:lvl w:ilvl="7" w:tplc="04190003" w:tentative="1">
+      <w:start w:val="1"/>
+      <w:numFmt w:val="bullet"/>
+      <w:lvlText w:val="o"/>
+      <w:lvlJc w:val="left"/>
+      <w:pPr>
+        <w:ind w:left="5760" w:hanging="360"/>
+      </w:pPr>
+      <w:rPr>
+        <w:rFonts w:ascii="Courier New" w:hAnsi="Courier New" w:cs="Courier New" w:hint="default"/>
+      </w:rPr>
+    </w:lvl>
+    <w:lvl w:ilvl="8" w:tplc="04190005" w:tentative="1">
+      <w:start w:val="1"/>
+      <w:numFmt w:val="bullet"/>
+      <w:lvlText w:val=""/>
+      <w:lvlJc w:val="left"/>
+      <w:pPr>
+        <w:ind w:left="6480" w:hanging="360"/>
+      </w:pPr>
+      <w:rPr>
+        <w:rFonts w:ascii="Wingdings" w:hAnsi="Wingdings" w:hint="default"/>
+      </w:rPr>
+    </w:lvl>
+  </w:abstractNum>
+  <w:abstractNum w:abstractNumId="25">
     <w:nsid w:val="4DEF04E2"/>
     <w:multiLevelType w:val="hybridMultilevel"/>
     <w:tmpl w:val="0356742C"/>
@@ -6695,7 +8785,96 @@
       </w:rPr>
     </w:lvl>
   </w:abstractNum>
-  <w:abstractNum w:abstractNumId="18">
+  <w:abstractNum w:abstractNumId="26">
+    <w:nsid w:val="4E22311C"/>
+    <w:multiLevelType w:val="hybridMultilevel"/>
+    <w:tmpl w:val="3D9278F6"/>
+    <w:lvl w:ilvl="0" w:tplc="4DA89582">
+      <w:start w:val="1"/>
+      <w:numFmt w:val="decimal"/>
+      <w:lvlText w:val="%1."/>
+      <w:lvlJc w:val="left"/>
+      <w:pPr>
+        <w:ind w:left="1080" w:hanging="360"/>
+      </w:pPr>
+      <w:rPr>
+        <w:rFonts w:hint="default"/>
+      </w:rPr>
+    </w:lvl>
+    <w:lvl w:ilvl="1" w:tplc="04190019" w:tentative="1">
+      <w:start w:val="1"/>
+      <w:numFmt w:val="lowerLetter"/>
+      <w:lvlText w:val="%2."/>
+      <w:lvlJc w:val="left"/>
+      <w:pPr>
+        <w:ind w:left="1800" w:hanging="360"/>
+      </w:pPr>
+    </w:lvl>
+    <w:lvl w:ilvl="2" w:tplc="0419001B" w:tentative="1">
+      <w:start w:val="1"/>
+      <w:numFmt w:val="lowerRoman"/>
+      <w:lvlText w:val="%3."/>
+      <w:lvlJc w:val="right"/>
+      <w:pPr>
+        <w:ind w:left="2520" w:hanging="180"/>
+      </w:pPr>
+    </w:lvl>
+    <w:lvl w:ilvl="3" w:tplc="0419000F" w:tentative="1">
+      <w:start w:val="1"/>
+      <w:numFmt w:val="decimal"/>
+      <w:lvlText w:val="%4."/>
+      <w:lvlJc w:val="left"/>
+      <w:pPr>
+        <w:ind w:left="3240" w:hanging="360"/>
+      </w:pPr>
+    </w:lvl>
+    <w:lvl w:ilvl="4" w:tplc="04190019" w:tentative="1">
+      <w:start w:val="1"/>
+      <w:numFmt w:val="lowerLetter"/>
+      <w:lvlText w:val="%5."/>
+      <w:lvlJc w:val="left"/>
+      <w:pPr>
+        <w:ind w:left="3960" w:hanging="360"/>
+      </w:pPr>
+    </w:lvl>
+    <w:lvl w:ilvl="5" w:tplc="0419001B" w:tentative="1">
+      <w:start w:val="1"/>
+      <w:numFmt w:val="lowerRoman"/>
+      <w:lvlText w:val="%6."/>
+      <w:lvlJc w:val="right"/>
+      <w:pPr>
+        <w:ind w:left="4680" w:hanging="180"/>
+      </w:pPr>
+    </w:lvl>
+    <w:lvl w:ilvl="6" w:tplc="0419000F" w:tentative="1">
+      <w:start w:val="1"/>
+      <w:numFmt w:val="decimal"/>
+      <w:lvlText w:val="%7."/>
+      <w:lvlJc w:val="left"/>
+      <w:pPr>
+        <w:ind w:left="5400" w:hanging="360"/>
+      </w:pPr>
+    </w:lvl>
+    <w:lvl w:ilvl="7" w:tplc="04190019" w:tentative="1">
+      <w:start w:val="1"/>
+      <w:numFmt w:val="lowerLetter"/>
+      <w:lvlText w:val="%8."/>
+      <w:lvlJc w:val="left"/>
+      <w:pPr>
+        <w:ind w:left="6120" w:hanging="360"/>
+      </w:pPr>
+    </w:lvl>
+    <w:lvl w:ilvl="8" w:tplc="0419001B" w:tentative="1">
+      <w:start w:val="1"/>
+      <w:numFmt w:val="lowerRoman"/>
+      <w:lvlText w:val="%9."/>
+      <w:lvlJc w:val="right"/>
+      <w:pPr>
+        <w:ind w:left="6840" w:hanging="180"/>
+      </w:pPr>
+    </w:lvl>
+  </w:abstractNum>
+  <w:abstractNum w:abstractNumId="27">
     <w:nsid w:val="4E5A12E6"/>
     <w:multiLevelType w:val="multilevel"/>
     <w:tmpl w:val="5734C722"/>
@@ -6812,7 +8991,7 @@
       </w:rPr>
     </w:lvl>
   </w:abstractNum>
-  <w:abstractNum w:abstractNumId="19">
+  <w:abstractNum w:abstractNumId="28">
     <w:nsid w:val="53273F33"/>
     <w:multiLevelType w:val="multilevel"/>
     <w:tmpl w:val="5198C804"/>
@@ -6934,7 +9113,233 @@
       </w:rPr>
     </w:lvl>
   </w:abstractNum>
-  <w:abstractNum w:abstractNumId="20">
+  <w:abstractNum w:abstractNumId="29">
+    <w:nsid w:val="574000FD"/>
+    <w:multiLevelType w:val="hybridMultilevel"/>
+    <w:tmpl w:val="2B1A1094"/>
+    <w:lvl w:ilvl="0" w:tplc="04190001">
+      <w:start w:val="1"/>
+      <w:numFmt w:val="bullet"/>
+      <w:lvlText w:val=""/>
+      <w:lvlJc w:val="left"/>
+      <w:pPr>
+        <w:ind w:left="720" w:hanging="360"/>
+      </w:pPr>
+      <w:rPr>
+        <w:rFonts w:ascii="Symbol" w:hAnsi="Symbol" w:hint="default"/>
+      </w:rPr>
+    </w:lvl>
+    <w:lvl w:ilvl="1" w:tplc="04190003" w:tentative="1">
+      <w:start w:val="1"/>
+      <w:numFmt w:val="bullet"/>
+      <w:lvlText w:val="o"/>
+      <w:lvlJc w:val="left"/>
+      <w:pPr>
+        <w:ind w:left="1440" w:hanging="360"/>
+      </w:pPr>
+      <w:rPr>
+        <w:rFonts w:ascii="Courier New" w:hAnsi="Courier New" w:cs="Courier New" w:hint="default"/>
+      </w:rPr>
+    </w:lvl>
+    <w:lvl w:ilvl="2" w:tplc="04190005" w:tentative="1">
+      <w:start w:val="1"/>
+      <w:numFmt w:val="bullet"/>
+      <w:lvlText w:val=""/>
+      <w:lvlJc w:val="left"/>
+      <w:pPr>
+        <w:ind w:left="2160" w:hanging="360"/>
+      </w:pPr>
+      <w:rPr>
+        <w:rFonts w:ascii="Wingdings" w:hAnsi="Wingdings" w:hint="default"/>
+      </w:rPr>
+    </w:lvl>
+    <w:lvl w:ilvl="3" w:tplc="04190001" w:tentative="1">
+      <w:start w:val="1"/>
+      <w:numFmt w:val="bullet"/>
+      <w:lvlText w:val=""/>
+      <w:lvlJc w:val="left"/>
+      <w:pPr>
+        <w:ind w:left="2880" w:hanging="360"/>
+      </w:pPr>
+      <w:rPr>
+        <w:rFonts w:ascii="Symbol" w:hAnsi="Symbol" w:hint="default"/>
+      </w:rPr>
+    </w:lvl>
+    <w:lvl w:ilvl="4" w:tplc="04190003" w:tentative="1">
+      <w:start w:val="1"/>
+      <w:numFmt w:val="bullet"/>
+      <w:lvlText w:val="o"/>
+      <w:lvlJc w:val="left"/>
+      <w:pPr>
+        <w:ind w:left="3600" w:hanging="360"/>
+      </w:pPr>
+      <w:rPr>
+        <w:rFonts w:ascii="Courier New" w:hAnsi="Courier New" w:cs="Courier New" w:hint="default"/>
+      </w:rPr>
+    </w:lvl>
+    <w:lvl w:ilvl="5" w:tplc="04190005" w:tentative="1">
+      <w:start w:val="1"/>
+      <w:numFmt w:val="bullet"/>
+      <w:lvlText w:val=""/>
+      <w:lvlJc w:val="left"/>
+      <w:pPr>
+        <w:ind w:left="4320" w:hanging="360"/>
+      </w:pPr>
+      <w:rPr>
+        <w:rFonts w:ascii="Wingdings" w:hAnsi="Wingdings" w:hint="default"/>
+      </w:rPr>
+    </w:lvl>
+    <w:lvl w:ilvl="6" w:tplc="04190001" w:tentative="1">
+      <w:start w:val="1"/>
+      <w:numFmt w:val="bullet"/>
+      <w:lvlText w:val=""/>
+      <w:lvlJc w:val="left"/>
+      <w:pPr>
+        <w:ind w:left="5040" w:hanging="360"/>
+      </w:pPr>
+      <w:rPr>
+        <w:rFonts w:ascii="Symbol" w:hAnsi="Symbol" w:hint="default"/>
+      </w:rPr>
+    </w:lvl>
+    <w:lvl w:ilvl="7" w:tplc="04190003" w:tentative="1">
+      <w:start w:val="1"/>
+      <w:numFmt w:val="bullet"/>
+      <w:lvlText w:val="o"/>
+      <w:lvlJc w:val="left"/>
+      <w:pPr>
+        <w:ind w:left="5760" w:hanging="360"/>
+      </w:pPr>
+      <w:rPr>
+        <w:rFonts w:ascii="Courier New" w:hAnsi="Courier New" w:cs="Courier New" w:hint="default"/>
+      </w:rPr>
+    </w:lvl>
+    <w:lvl w:ilvl="8" w:tplc="04190005" w:tentative="1">
+      <w:start w:val="1"/>
+      <w:numFmt w:val="bullet"/>
+      <w:lvlText w:val=""/>
+      <w:lvlJc w:val="left"/>
+      <w:pPr>
+        <w:ind w:left="6480" w:hanging="360"/>
+      </w:pPr>
+      <w:rPr>
+        <w:rFonts w:ascii="Wingdings" w:hAnsi="Wingdings" w:hint="default"/>
+      </w:rPr>
+    </w:lvl>
+  </w:abstractNum>
+  <w:abstractNum w:abstractNumId="30">
+    <w:nsid w:val="58D357CA"/>
+    <w:multiLevelType w:val="hybridMultilevel"/>
+    <w:tmpl w:val="47D4DFFC"/>
+    <w:lvl w:ilvl="0" w:tplc="04190001">
+      <w:start w:val="1"/>
+      <w:numFmt w:val="bullet"/>
+      <w:lvlText w:val=""/>
+      <w:lvlJc w:val="left"/>
+      <w:pPr>
+        <w:ind w:left="720" w:hanging="360"/>
+      </w:pPr>
+      <w:rPr>
+        <w:rFonts w:ascii="Symbol" w:hAnsi="Symbol" w:hint="default"/>
+      </w:rPr>
+    </w:lvl>
+    <w:lvl w:ilvl="1" w:tplc="04190003" w:tentative="1">
+      <w:start w:val="1"/>
+      <w:numFmt w:val="bullet"/>
+      <w:lvlText w:val="o"/>
+      <w:lvlJc w:val="left"/>
+      <w:pPr>
+        <w:ind w:left="1440" w:hanging="360"/>
+      </w:pPr>
+      <w:rPr>
+        <w:rFonts w:ascii="Courier New" w:hAnsi="Courier New" w:cs="Courier New" w:hint="default"/>
+      </w:rPr>
+    </w:lvl>
+    <w:lvl w:ilvl="2" w:tplc="04190005" w:tentative="1">
+      <w:start w:val="1"/>
+      <w:numFmt w:val="bullet"/>
+      <w:lvlText w:val=""/>
+      <w:lvlJc w:val="left"/>
+      <w:pPr>
+        <w:ind w:left="2160" w:hanging="360"/>
+      </w:pPr>
+      <w:rPr>
+        <w:rFonts w:ascii="Wingdings" w:hAnsi="Wingdings" w:hint="default"/>
+      </w:rPr>
+    </w:lvl>
+    <w:lvl w:ilvl="3" w:tplc="04190001" w:tentative="1">
+      <w:start w:val="1"/>
+      <w:numFmt w:val="bullet"/>
+      <w:lvlText w:val=""/>
+      <w:lvlJc w:val="left"/>
+      <w:pPr>
+        <w:ind w:left="2880" w:hanging="360"/>
+      </w:pPr>
+      <w:rPr>
+        <w:rFonts w:ascii="Symbol" w:hAnsi="Symbol" w:hint="default"/>
+      </w:rPr>
+    </w:lvl>
+    <w:lvl w:ilvl="4" w:tplc="04190003" w:tentative="1">
+      <w:start w:val="1"/>
+      <w:numFmt w:val="bullet"/>
+      <w:lvlText w:val="o"/>
+      <w:lvlJc w:val="left"/>
+      <w:pPr>
+        <w:ind w:left="3600" w:hanging="360"/>
+      </w:pPr>
+      <w:rPr>
+        <w:rFonts w:ascii="Courier New" w:hAnsi="Courier New" w:cs="Courier New" w:hint="default"/>
+      </w:rPr>
+    </w:lvl>
+    <w:lvl w:ilvl="5" w:tplc="04190005" w:tentative="1">
+      <w:start w:val="1"/>
+      <w:numFmt w:val="bullet"/>
+      <w:lvlText w:val=""/>
+      <w:lvlJc w:val="left"/>
+      <w:pPr>
+        <w:ind w:left="4320" w:hanging="360"/>
+      </w:pPr>
+      <w:rPr>
+        <w:rFonts w:ascii="Wingdings" w:hAnsi="Wingdings" w:hint="default"/>
+      </w:rPr>
+    </w:lvl>
+    <w:lvl w:ilvl="6" w:tplc="04190001" w:tentative="1">
+      <w:start w:val="1"/>
+      <w:numFmt w:val="bullet"/>
+      <w:lvlText w:val=""/>
+      <w:lvlJc w:val="left"/>
+      <w:pPr>
+        <w:ind w:left="5040" w:hanging="360"/>
+      </w:pPr>
+      <w:rPr>
+        <w:rFonts w:ascii="Symbol" w:hAnsi="Symbol" w:hint="default"/>
+      </w:rPr>
+    </w:lvl>
+    <w:lvl w:ilvl="7" w:tplc="04190003" w:tentative="1">
+      <w:start w:val="1"/>
+      <w:numFmt w:val="bullet"/>
+      <w:lvlText w:val="o"/>
+      <w:lvlJc w:val="left"/>
+      <w:pPr>
+        <w:ind w:left="5760" w:hanging="360"/>
+      </w:pPr>
+      <w:rPr>
+        <w:rFonts w:ascii="Courier New" w:hAnsi="Courier New" w:cs="Courier New" w:hint="default"/>
+      </w:rPr>
+    </w:lvl>
+    <w:lvl w:ilvl="8" w:tplc="04190005" w:tentative="1">
+      <w:start w:val="1"/>
+      <w:numFmt w:val="bullet"/>
+      <w:lvlText w:val=""/>
+      <w:lvlJc w:val="left"/>
+      <w:pPr>
+        <w:ind w:left="6480" w:hanging="360"/>
+      </w:pPr>
+      <w:rPr>
+        <w:rFonts w:ascii="Wingdings" w:hAnsi="Wingdings" w:hint="default"/>
+      </w:rPr>
+    </w:lvl>
+  </w:abstractNum>
+  <w:abstractNum w:abstractNumId="31">
     <w:nsid w:val="59E43CE5"/>
     <w:multiLevelType w:val="hybridMultilevel"/>
     <w:tmpl w:val="D0284A60"/>
@@ -7023,7 +9428,120 @@
       </w:pPr>
     </w:lvl>
   </w:abstractNum>
-  <w:abstractNum w:abstractNumId="21">
+  <w:abstractNum w:abstractNumId="32">
+    <w:nsid w:val="5B691341"/>
+    <w:multiLevelType w:val="hybridMultilevel"/>
+    <w:tmpl w:val="B11AA304"/>
+    <w:lvl w:ilvl="0" w:tplc="04190001">
+      <w:start w:val="1"/>
+      <w:numFmt w:val="bullet"/>
+      <w:lvlText w:val=""/>
+      <w:lvlJc w:val="left"/>
+      <w:pPr>
+        <w:ind w:left="720" w:hanging="360"/>
+      </w:pPr>
+      <w:rPr>
+        <w:rFonts w:ascii="Symbol" w:hAnsi="Symbol" w:hint="default"/>
+      </w:rPr>
+    </w:lvl>
+    <w:lvl w:ilvl="1" w:tplc="04190003" w:tentative="1">
+      <w:start w:val="1"/>
+      <w:numFmt w:val="bullet"/>
+      <w:lvlText w:val="o"/>
+      <w:lvlJc w:val="left"/>
+      <w:pPr>
+        <w:ind w:left="1440" w:hanging="360"/>
+      </w:pPr>
+      <w:rPr>
+        <w:rFonts w:ascii="Courier New" w:hAnsi="Courier New" w:cs="Courier New" w:hint="default"/>
+      </w:rPr>
+    </w:lvl>
+    <w:lvl w:ilvl="2" w:tplc="04190005" w:tentative="1">
+      <w:start w:val="1"/>
+      <w:numFmt w:val="bullet"/>
+      <w:lvlText w:val=""/>
+      <w:lvlJc w:val="left"/>
+      <w:pPr>
+        <w:ind w:left="2160" w:hanging="360"/>
+      </w:pPr>
+      <w:rPr>
+        <w:rFonts w:ascii="Wingdings" w:hAnsi="Wingdings" w:hint="default"/>
+      </w:rPr>
+    </w:lvl>
+    <w:lvl w:ilvl="3" w:tplc="04190001" w:tentative="1">
+      <w:start w:val="1"/>
+      <w:numFmt w:val="bullet"/>
+      <w:lvlText w:val=""/>
+      <w:lvlJc w:val="left"/>
+      <w:pPr>
+        <w:ind w:left="2880" w:hanging="360"/>
+      </w:pPr>
+      <w:rPr>
+        <w:rFonts w:ascii="Symbol" w:hAnsi="Symbol" w:hint="default"/>
+      </w:rPr>
+    </w:lvl>
+    <w:lvl w:ilvl="4" w:tplc="04190003" w:tentative="1">
+      <w:start w:val="1"/>
+      <w:numFmt w:val="bullet"/>
+      <w:lvlText w:val="o"/>
+      <w:lvlJc w:val="left"/>
+      <w:pPr>
+        <w:ind w:left="3600" w:hanging="360"/>
+      </w:pPr>
+      <w:rPr>
+        <w:rFonts w:ascii="Courier New" w:hAnsi="Courier New" w:cs="Courier New" w:hint="default"/>
+      </w:rPr>
+    </w:lvl>
+    <w:lvl w:ilvl="5" w:tplc="04190005" w:tentative="1">
+      <w:start w:val="1"/>
+      <w:numFmt w:val="bullet"/>
+      <w:lvlText w:val=""/>
+      <w:lvlJc w:val="left"/>
+      <w:pPr>
+        <w:ind w:left="4320" w:hanging="360"/>
+      </w:pPr>
+      <w:rPr>
+        <w:rFonts w:ascii="Wingdings" w:hAnsi="Wingdings" w:hint="default"/>
+      </w:rPr>
+    </w:lvl>
+    <w:lvl w:ilvl="6" w:tplc="04190001" w:tentative="1">
+      <w:start w:val="1"/>
+      <w:numFmt w:val="bullet"/>
+      <w:lvlText w:val=""/>
+      <w:lvlJc w:val="left"/>
+      <w:pPr>
+        <w:ind w:left="5040" w:hanging="360"/>
+      </w:pPr>
+      <w:rPr>
+        <w:rFonts w:ascii="Symbol" w:hAnsi="Symbol" w:hint="default"/>
+      </w:rPr>
+    </w:lvl>
+    <w:lvl w:ilvl="7" w:tplc="04190003" w:tentative="1">
+      <w:start w:val="1"/>
+      <w:numFmt w:val="bullet"/>
+      <w:lvlText w:val="o"/>
+      <w:lvlJc w:val="left"/>
+      <w:pPr>
+        <w:ind w:left="5760" w:hanging="360"/>
+      </w:pPr>
+      <w:rPr>
+        <w:rFonts w:ascii="Courier New" w:hAnsi="Courier New" w:cs="Courier New" w:hint="default"/>
+      </w:rPr>
+    </w:lvl>
+    <w:lvl w:ilvl="8" w:tplc="04190005" w:tentative="1">
+      <w:start w:val="1"/>
+      <w:numFmt w:val="bullet"/>
+      <w:lvlText w:val=""/>
+      <w:lvlJc w:val="left"/>
+      <w:pPr>
+        <w:ind w:left="6480" w:hanging="360"/>
+      </w:pPr>
+      <w:rPr>
+        <w:rFonts w:ascii="Wingdings" w:hAnsi="Wingdings" w:hint="default"/>
+      </w:rPr>
+    </w:lvl>
+  </w:abstractNum>
+  <w:abstractNum w:abstractNumId="33">
     <w:nsid w:val="5B8717BA"/>
     <w:multiLevelType w:val="hybridMultilevel"/>
     <w:tmpl w:val="C3DEAE62"/>
@@ -7136,7 +9654,7 @@
       </w:rPr>
     </w:lvl>
   </w:abstractNum>
-  <w:abstractNum w:abstractNumId="22">
+  <w:abstractNum w:abstractNumId="34">
     <w:nsid w:val="65012686"/>
     <w:multiLevelType w:val="multilevel"/>
     <w:tmpl w:val="1890A372"/>
@@ -7257,7 +9775,7 @@
       </w:rPr>
     </w:lvl>
   </w:abstractNum>
-  <w:abstractNum w:abstractNumId="23">
+  <w:abstractNum w:abstractNumId="35">
     <w:nsid w:val="72B975EE"/>
     <w:multiLevelType w:val="hybridMultilevel"/>
     <w:tmpl w:val="17129022"/>
@@ -7346,7 +9864,7 @@
       </w:pPr>
     </w:lvl>
   </w:abstractNum>
-  <w:abstractNum w:abstractNumId="24">
+  <w:abstractNum w:abstractNumId="36">
     <w:nsid w:val="7CFF2265"/>
     <w:multiLevelType w:val="hybridMultilevel"/>
     <w:tmpl w:val="5A7EF16E"/>
@@ -7459,110 +9977,262 @@
       </w:rPr>
     </w:lvl>
   </w:abstractNum>
+  <w:abstractNum w:abstractNumId="37">
+    <w:nsid w:val="7F472B86"/>
+    <w:multiLevelType w:val="hybridMultilevel"/>
+    <w:tmpl w:val="F2007F0C"/>
+    <w:lvl w:ilvl="0" w:tplc="04190001">
+      <w:start w:val="1"/>
+      <w:numFmt w:val="bullet"/>
+      <w:lvlText w:val=""/>
+      <w:lvlJc w:val="left"/>
+      <w:pPr>
+        <w:ind w:left="720" w:hanging="360"/>
+      </w:pPr>
+      <w:rPr>
+        <w:rFonts w:ascii="Symbol" w:hAnsi="Symbol" w:hint="default"/>
+      </w:rPr>
+    </w:lvl>
+    <w:lvl w:ilvl="1" w:tplc="04190003" w:tentative="1">
+      <w:start w:val="1"/>
+      <w:numFmt w:val="bullet"/>
+      <w:lvlText w:val="o"/>
+      <w:lvlJc w:val="left"/>
+      <w:pPr>
+        <w:ind w:left="1440" w:hanging="360"/>
+      </w:pPr>
+      <w:rPr>
+        <w:rFonts w:ascii="Courier New" w:hAnsi="Courier New" w:cs="Courier New" w:hint="default"/>
+      </w:rPr>
+    </w:lvl>
+    <w:lvl w:ilvl="2" w:tplc="04190005" w:tentative="1">
+      <w:start w:val="1"/>
+      <w:numFmt w:val="bullet"/>
+      <w:lvlText w:val=""/>
+      <w:lvlJc w:val="left"/>
+      <w:pPr>
+        <w:ind w:left="2160" w:hanging="360"/>
+      </w:pPr>
+      <w:rPr>
+        <w:rFonts w:ascii="Wingdings" w:hAnsi="Wingdings" w:hint="default"/>
+      </w:rPr>
+    </w:lvl>
+    <w:lvl w:ilvl="3" w:tplc="04190001" w:tentative="1">
+      <w:start w:val="1"/>
+      <w:numFmt w:val="bullet"/>
+      <w:lvlText w:val=""/>
+      <w:lvlJc w:val="left"/>
+      <w:pPr>
+        <w:ind w:left="2880" w:hanging="360"/>
+      </w:pPr>
+      <w:rPr>
+        <w:rFonts w:ascii="Symbol" w:hAnsi="Symbol" w:hint="default"/>
+      </w:rPr>
+    </w:lvl>
+    <w:lvl w:ilvl="4" w:tplc="04190003" w:tentative="1">
+      <w:start w:val="1"/>
+      <w:numFmt w:val="bullet"/>
+      <w:lvlText w:val="o"/>
+      <w:lvlJc w:val="left"/>
+      <w:pPr>
+        <w:ind w:left="3600" w:hanging="360"/>
+      </w:pPr>
+      <w:rPr>
+        <w:rFonts w:ascii="Courier New" w:hAnsi="Courier New" w:cs="Courier New" w:hint="default"/>
+      </w:rPr>
+    </w:lvl>
+    <w:lvl w:ilvl="5" w:tplc="04190005" w:tentative="1">
+      <w:start w:val="1"/>
+      <w:numFmt w:val="bullet"/>
+      <w:lvlText w:val=""/>
+      <w:lvlJc w:val="left"/>
+      <w:pPr>
+        <w:ind w:left="4320" w:hanging="360"/>
+      </w:pPr>
+      <w:rPr>
+        <w:rFonts w:ascii="Wingdings" w:hAnsi="Wingdings" w:hint="default"/>
+      </w:rPr>
+    </w:lvl>
+    <w:lvl w:ilvl="6" w:tplc="04190001" w:tentative="1">
+      <w:start w:val="1"/>
+      <w:numFmt w:val="bullet"/>
+      <w:lvlText w:val=""/>
+      <w:lvlJc w:val="left"/>
+      <w:pPr>
+        <w:ind w:left="5040" w:hanging="360"/>
+      </w:pPr>
+      <w:rPr>
+        <w:rFonts w:ascii="Symbol" w:hAnsi="Symbol" w:hint="default"/>
+      </w:rPr>
+    </w:lvl>
+    <w:lvl w:ilvl="7" w:tplc="04190003" w:tentative="1">
+      <w:start w:val="1"/>
+      <w:numFmt w:val="bullet"/>
+      <w:lvlText w:val="o"/>
+      <w:lvlJc w:val="left"/>
+      <w:pPr>
+        <w:ind w:left="5760" w:hanging="360"/>
+      </w:pPr>
+      <w:rPr>
+        <w:rFonts w:ascii="Courier New" w:hAnsi="Courier New" w:cs="Courier New" w:hint="default"/>
+      </w:rPr>
+    </w:lvl>
+    <w:lvl w:ilvl="8" w:tplc="04190005" w:tentative="1">
+      <w:start w:val="1"/>
+      <w:numFmt w:val="bullet"/>
+      <w:lvlText w:val=""/>
+      <w:lvlJc w:val="left"/>
+      <w:pPr>
+        <w:ind w:left="6480" w:hanging="360"/>
+      </w:pPr>
+      <w:rPr>
+        <w:rFonts w:ascii="Wingdings" w:hAnsi="Wingdings" w:hint="default"/>
+      </w:rPr>
+    </w:lvl>
+  </w:abstractNum>
   <w:num w:numId="1">
-    <w:abstractNumId w:val="15"/>
+    <w:abstractNumId w:val="21"/>
   </w:num>
   <w:num w:numId="2">
-    <w:abstractNumId w:val="24"/>
+    <w:abstractNumId w:val="36"/>
   </w:num>
   <w:num w:numId="3">
-    <w:abstractNumId w:val="18"/>
+    <w:abstractNumId w:val="27"/>
   </w:num>
   <w:num w:numId="4">
-    <w:abstractNumId w:val="9"/>
+    <w:abstractNumId w:val="11"/>
   </w:num>
   <w:num w:numId="5">
-    <w:abstractNumId w:val="14"/>
+    <w:abstractNumId w:val="19"/>
   </w:num>
   <w:num w:numId="6">
-    <w:abstractNumId w:val="5"/>
+    <w:abstractNumId w:val="7"/>
   </w:num>
   <w:num w:numId="7">
-    <w:abstractNumId w:val="16"/>
+    <w:abstractNumId w:val="22"/>
   </w:num>
   <w:num w:numId="8">
-    <w:abstractNumId w:val="3"/>
+    <w:abstractNumId w:val="5"/>
   </w:num>
   <w:num w:numId="9">
     <w:abstractNumId w:val="2"/>
   </w:num>
   <w:num w:numId="10">
-    <w:abstractNumId w:val="17"/>
+    <w:abstractNumId w:val="25"/>
   </w:num>
   <w:num w:numId="11">
-    <w:abstractNumId w:val="4"/>
+    <w:abstractNumId w:val="6"/>
   </w:num>
   <w:num w:numId="12">
-    <w:abstractNumId w:val="8"/>
+    <w:abstractNumId w:val="10"/>
   </w:num>
   <w:num w:numId="13">
-    <w:abstractNumId w:val="15"/>
+    <w:abstractNumId w:val="21"/>
   </w:num>
   <w:num w:numId="14">
-    <w:abstractNumId w:val="19"/>
+    <w:abstractNumId w:val="28"/>
   </w:num>
   <w:num w:numId="15">
-    <w:abstractNumId w:val="19"/>
+    <w:abstractNumId w:val="28"/>
     <w:lvlOverride w:ilvl="0">
       <w:startOverride w:val="1"/>
     </w:lvlOverride>
   </w:num>
   <w:num w:numId="16">
-    <w:abstractNumId w:val="19"/>
+    <w:abstractNumId w:val="28"/>
   </w:num>
   <w:num w:numId="17">
-    <w:abstractNumId w:val="13"/>
+    <w:abstractNumId w:val="18"/>
   </w:num>
   <w:num w:numId="18">
-    <w:abstractNumId w:val="19"/>
+    <w:abstractNumId w:val="28"/>
   </w:num>
   <w:num w:numId="19">
-    <w:abstractNumId w:val="19"/>
+    <w:abstractNumId w:val="28"/>
     <w:lvlOverride w:ilvl="0">
       <w:startOverride w:val="1"/>
     </w:lvlOverride>
   </w:num>
   <w:num w:numId="20">
-    <w:abstractNumId w:val="19"/>
+    <w:abstractNumId w:val="28"/>
     <w:lvlOverride w:ilvl="0">
       <w:startOverride w:val="1"/>
     </w:lvlOverride>
   </w:num>
   <w:num w:numId="21">
-    <w:abstractNumId w:val="22"/>
+    <w:abstractNumId w:val="34"/>
   </w:num>
   <w:num w:numId="22">
-    <w:abstractNumId w:val="7"/>
+    <w:abstractNumId w:val="9"/>
   </w:num>
   <w:num w:numId="23">
-    <w:abstractNumId w:val="11"/>
+    <w:abstractNumId w:val="14"/>
   </w:num>
   <w:num w:numId="24">
+    <w:abstractNumId w:val="35"/>
+  </w:num>
+  <w:num w:numId="25">
+    <w:abstractNumId w:val="13"/>
+  </w:num>
+  <w:num w:numId="26">
+    <w:abstractNumId w:val="31"/>
+  </w:num>
+  <w:num w:numId="27">
+    <w:abstractNumId w:val="16"/>
+  </w:num>
+  <w:num w:numId="28">
+    <w:abstractNumId w:val="21"/>
+  </w:num>
+  <w:num w:numId="29">
+    <w:abstractNumId w:val="21"/>
+  </w:num>
+  <w:num w:numId="30">
+    <w:abstractNumId w:val="8"/>
+  </w:num>
+  <w:num w:numId="31">
+    <w:abstractNumId w:val="21"/>
+  </w:num>
+  <w:num w:numId="32">
+    <w:abstractNumId w:val="33"/>
+  </w:num>
+  <w:num w:numId="33">
+    <w:abstractNumId w:val="17"/>
+  </w:num>
+  <w:num w:numId="34">
+    <w:abstractNumId w:val="3"/>
+  </w:num>
+  <w:num w:numId="35">
+    <w:abstractNumId w:val="26"/>
+  </w:num>
+  <w:num w:numId="36">
+    <w:abstractNumId w:val="4"/>
+  </w:num>
+  <w:num w:numId="37">
+    <w:abstractNumId w:val="12"/>
+  </w:num>
+  <w:num w:numId="38">
+    <w:abstractNumId w:val="32"/>
+  </w:num>
+  <w:num w:numId="39">
+    <w:abstractNumId w:val="37"/>
+  </w:num>
+  <w:num w:numId="40">
     <w:abstractNumId w:val="23"/>
   </w:num>
-  <w:num w:numId="25">
-    <w:abstractNumId w:val="10"/>
-  </w:num>
-  <w:num w:numId="26">
-    <w:abstractNumId w:val="20"/>
-  </w:num>
-  <w:num w:numId="27">
-    <w:abstractNumId w:val="12"/>
-  </w:num>
-  <w:num w:numId="28">
+  <w:num w:numId="41">
     <w:abstractNumId w:val="15"/>
   </w:num>
-  <w:num w:numId="29">
-    <w:abstractNumId w:val="15"/>
+  <w:num w:numId="42">
+    <w:abstractNumId w:val="29"/>
   </w:num>
-  <w:num w:numId="30">
-    <w:abstractNumId w:val="6"/>
+  <w:num w:numId="43">
+    <w:abstractNumId w:val="30"/>
   </w:num>
-  <w:num w:numId="31">
-    <w:abstractNumId w:val="15"/>
+  <w:num w:numId="44">
+    <w:abstractNumId w:val="24"/>
   </w:num>
-  <w:num w:numId="32">
-    <w:abstractNumId w:val="21"/>
+  <w:num w:numId="45">
+    <w:abstractNumId w:val="20"/>
   </w:num>
   <w:numIdMacAtCleanup w:val="12"/>
 </w:numbering>
@@ -7981,6 +10651,7 @@
   <w:style w:type="character" w:default="1" w:styleId="a3">
     <w:name w:val="Default Paragraph Font"/>
     <w:uiPriority w:val="1"/>
+    <w:semiHidden/>
     <w:unhideWhenUsed/>
   </w:style>
   <w:style w:type="table" w:default="1" w:styleId="a4">
@@ -9171,7 +11842,7 @@
 </file>
 
 <file path=customXml/itemProps1.xml><?xml version="1.0" encoding="utf-8"?>
-<ds:datastoreItem xmlns:ds="http://schemas.openxmlformats.org/officeDocument/2006/customXml" ds:itemID="{E55819CA-BD22-4C7A-839F-7C25AE49B10F}">
+<ds:datastoreItem xmlns:ds="http://schemas.openxmlformats.org/officeDocument/2006/customXml" ds:itemID="{D6A71352-D466-4DBD-A0DA-3B13266127A9}">
   <ds:schemaRefs>
     <ds:schemaRef ds:uri="http://schemas.openxmlformats.org/officeDocument/2006/bibliography"/>
   </ds:schemaRefs>

--- a/ProgrammingTechology/ТЗ.docx
+++ b/ProgrammingTechology/ТЗ.docx
@@ -1331,7 +1331,13 @@
         <w:spacing w:line="360" w:lineRule="auto"/>
       </w:pPr>
       <w:r>
-        <w:t xml:space="preserve">Первичная учетная форма (первичная форма) </w:t>
+        <w:rPr>
+          <w:b/>
+        </w:rPr>
+        <w:t>Первичная учетная форма (первичная форма)</w:t>
+      </w:r>
+      <w:r>
+        <w:t xml:space="preserve"> </w:t>
       </w:r>
       <w:r>
         <w:t>–</w:t>
@@ -1356,7 +1362,13 @@
         </w:sectPr>
       </w:pPr>
       <w:r>
-        <w:t xml:space="preserve">Справочник – таблица, содержащая вспомогательные данные, необходимые для работы системы. Примеры: справочник «Подразделения», справочник «Сотрудники», справочник «Материалы» и.т.д. </w:t>
+        <w:rPr>
+          <w:b/>
+        </w:rPr>
+        <w:t>Справочник</w:t>
+      </w:r>
+      <w:r>
+        <w:t xml:space="preserve"> – таблица, содержащая вспомогательные данные, необходимые для работы системы. Примеры: справочник «Подразделения», справочник «Сотрудники», справочник «Материалы» и.т.д. </w:t>
       </w:r>
     </w:p>
     <w:p>
@@ -2979,6 +2991,9 @@
         <w:ind w:left="0" w:firstLine="360"/>
         <w:jc w:val="both"/>
       </w:pPr>
+      <w:r>
+        <w:t xml:space="preserve">  </w:t>
+      </w:r>
       <w:r>
         <w:t xml:space="preserve">В каждом из описанных </w:t>
       </w:r>
@@ -5783,7 +5798,7 @@
             <w:rPr>
               <w:noProof/>
             </w:rPr>
-            <w:t>11</w:t>
+            <w:t>15</w:t>
           </w:r>
         </w:fldSimple>
       </w:p>
@@ -11842,7 +11857,7 @@
 </file>
 
 <file path=customXml/itemProps1.xml><?xml version="1.0" encoding="utf-8"?>
-<ds:datastoreItem xmlns:ds="http://schemas.openxmlformats.org/officeDocument/2006/customXml" ds:itemID="{D6A71352-D466-4DBD-A0DA-3B13266127A9}">
+<ds:datastoreItem xmlns:ds="http://schemas.openxmlformats.org/officeDocument/2006/customXml" ds:itemID="{DC88EDC7-C28B-45C7-B9B1-DDB26F4FA65D}">
   <ds:schemaRefs>
     <ds:schemaRef ds:uri="http://schemas.openxmlformats.org/officeDocument/2006/bibliography"/>
   </ds:schemaRefs>
